--- a/scripts/R/result_tables/result_table_nonodes.docx
+++ b/scripts/R/result_tables/result_table_nonodes.docx
@@ -562,7 +562,7 @@
                 <w:szCs w:val="22"/>
                 <w:color w:val="000000"/>
               </w:rPr>
-              <w:t xml:space="preserve">-10.716***</w:t>
+              <w:t xml:space="preserve">-10.706***</w:t>
             </w:r>
           </w:p>
         </w:tc>
@@ -606,7 +606,7 @@
                 <w:szCs w:val="22"/>
                 <w:color w:val="000000"/>
               </w:rPr>
-              <w:t xml:space="preserve">-10.780***</w:t>
+              <w:t xml:space="preserve">-10.842***</w:t>
             </w:r>
           </w:p>
         </w:tc>
@@ -694,7 +694,7 @@
                 <w:szCs w:val="22"/>
                 <w:color w:val="000000"/>
               </w:rPr>
-              <w:t xml:space="preserve">-10.915***</w:t>
+              <w:t xml:space="preserve">-10.904***</w:t>
             </w:r>
           </w:p>
         </w:tc>
@@ -738,7 +738,7 @@
                 <w:szCs w:val="22"/>
                 <w:color w:val="000000"/>
               </w:rPr>
-              <w:t xml:space="preserve">-10.960***</w:t>
+              <w:t xml:space="preserve">-10.977***</w:t>
             </w:r>
           </w:p>
         </w:tc>
@@ -920,51 +920,51 @@
                 <w:szCs w:val="22"/>
                 <w:color w:val="000000"/>
               </w:rPr>
-              <w:t xml:space="preserve">(0.105)</w:t>
-            </w:r>
-          </w:p>
-        </w:tc>
-        <w:tc>
-          <w:tcPr>
-            <w:tcBorders>
-              <w:bottom w:val="none" w:sz="0" w:space="0" w:color="000000"/>
-              <w:top w:val="none" w:sz="0" w:space="0" w:color="000000"/>
-              <w:left w:val="none" w:sz="0" w:space="0" w:color="000000"/>
-              <w:right w:val="none" w:sz="0" w:space="0" w:color="000000"/>
-            </w:tcBorders>
-            <w:shd w:val="clear" w:color="auto" w:fill="FFFFFF"/>
-            <w:tcMar>
-              <w:top w:w="0" w:type="dxa"/>
-              <w:bottom w:w="0" w:type="dxa"/>
-              <w:left w:w="0" w:type="dxa"/>
-              <w:right w:w="0" w:type="dxa"/>
-            </w:tcMar>
-            <w:vAlign w:val="center"/>
-          </w:tcPr>
-          <w:p>
-            <w:pPr>
-              <w:pStyle w:val="Normal"/>
-              <w:jc w:val="left"/>
-              <w:pBdr>
-                <w:bottom w:val="none" w:sz="0" w:space="0" w:color="000000"/>
-                <w:top w:val="none" w:sz="0" w:space="0" w:color="000000"/>
-                <w:left w:val="none" w:sz="0" w:space="0" w:color="000000"/>
-                <w:right w:val="none" w:sz="0" w:space="0" w:color="000000"/>
-              </w:pBdr>
-              <w:spacing w:after="100" w:before="100" w:line="240"/>
-              <w:ind w:left="100" w:right="100" w:firstLine="0" w:firstLineChars="0"/>
-            </w:pPr>
-            <w:r>
-              <w:rPr>
-                <w:rFonts w:ascii="Helvetica" w:hAnsi="Helvetica" w:eastAsia="Helvetica" w:cs="Helvetica"/>
-                <w:i w:val="false"/>
-                <w:b w:val="false"/>
-                <w:u w:val="none"/>
-                <w:sz w:val="22"/>
-                <w:szCs w:val="22"/>
-                <w:color w:val="000000"/>
-              </w:rPr>
-              <w:t xml:space="preserve">(0.096)</w:t>
+              <w:t xml:space="preserve">(0.101)</w:t>
+            </w:r>
+          </w:p>
+        </w:tc>
+        <w:tc>
+          <w:tcPr>
+            <w:tcBorders>
+              <w:bottom w:val="none" w:sz="0" w:space="0" w:color="000000"/>
+              <w:top w:val="none" w:sz="0" w:space="0" w:color="000000"/>
+              <w:left w:val="none" w:sz="0" w:space="0" w:color="000000"/>
+              <w:right w:val="none" w:sz="0" w:space="0" w:color="000000"/>
+            </w:tcBorders>
+            <w:shd w:val="clear" w:color="auto" w:fill="FFFFFF"/>
+            <w:tcMar>
+              <w:top w:w="0" w:type="dxa"/>
+              <w:bottom w:w="0" w:type="dxa"/>
+              <w:left w:w="0" w:type="dxa"/>
+              <w:right w:w="0" w:type="dxa"/>
+            </w:tcMar>
+            <w:vAlign w:val="center"/>
+          </w:tcPr>
+          <w:p>
+            <w:pPr>
+              <w:pStyle w:val="Normal"/>
+              <w:jc w:val="left"/>
+              <w:pBdr>
+                <w:bottom w:val="none" w:sz="0" w:space="0" w:color="000000"/>
+                <w:top w:val="none" w:sz="0" w:space="0" w:color="000000"/>
+                <w:left w:val="none" w:sz="0" w:space="0" w:color="000000"/>
+                <w:right w:val="none" w:sz="0" w:space="0" w:color="000000"/>
+              </w:pBdr>
+              <w:spacing w:after="100" w:before="100" w:line="240"/>
+              <w:ind w:left="100" w:right="100" w:firstLine="0" w:firstLineChars="0"/>
+            </w:pPr>
+            <w:r>
+              <w:rPr>
+                <w:rFonts w:ascii="Helvetica" w:hAnsi="Helvetica" w:eastAsia="Helvetica" w:cs="Helvetica"/>
+                <w:i w:val="false"/>
+                <w:b w:val="false"/>
+                <w:u w:val="none"/>
+                <w:sz w:val="22"/>
+                <w:szCs w:val="22"/>
+                <w:color w:val="000000"/>
+              </w:rPr>
+              <w:t xml:space="preserve">(0.090)</w:t>
             </w:r>
           </w:p>
         </w:tc>
@@ -1052,51 +1052,51 @@
                 <w:szCs w:val="22"/>
                 <w:color w:val="000000"/>
               </w:rPr>
-              <w:t xml:space="preserve">(0.082)</w:t>
-            </w:r>
-          </w:p>
-        </w:tc>
-        <w:tc>
-          <w:tcPr>
-            <w:tcBorders>
-              <w:bottom w:val="none" w:sz="0" w:space="0" w:color="000000"/>
-              <w:top w:val="none" w:sz="0" w:space="0" w:color="000000"/>
-              <w:left w:val="none" w:sz="0" w:space="0" w:color="000000"/>
-              <w:right w:val="none" w:sz="0" w:space="0" w:color="000000"/>
-            </w:tcBorders>
-            <w:shd w:val="clear" w:color="auto" w:fill="FFFFFF"/>
-            <w:tcMar>
-              <w:top w:w="0" w:type="dxa"/>
-              <w:bottom w:w="0" w:type="dxa"/>
-              <w:left w:w="0" w:type="dxa"/>
-              <w:right w:w="0" w:type="dxa"/>
-            </w:tcMar>
-            <w:vAlign w:val="center"/>
-          </w:tcPr>
-          <w:p>
-            <w:pPr>
-              <w:pStyle w:val="Normal"/>
-              <w:jc w:val="left"/>
-              <w:pBdr>
-                <w:bottom w:val="none" w:sz="0" w:space="0" w:color="000000"/>
-                <w:top w:val="none" w:sz="0" w:space="0" w:color="000000"/>
-                <w:left w:val="none" w:sz="0" w:space="0" w:color="000000"/>
-                <w:right w:val="none" w:sz="0" w:space="0" w:color="000000"/>
-              </w:pBdr>
-              <w:spacing w:after="100" w:before="100" w:line="240"/>
-              <w:ind w:left="100" w:right="100" w:firstLine="0" w:firstLineChars="0"/>
-            </w:pPr>
-            <w:r>
-              <w:rPr>
-                <w:rFonts w:ascii="Helvetica" w:hAnsi="Helvetica" w:eastAsia="Helvetica" w:cs="Helvetica"/>
-                <w:i w:val="false"/>
-                <w:b w:val="false"/>
-                <w:u w:val="none"/>
-                <w:sz w:val="22"/>
-                <w:szCs w:val="22"/>
-                <w:color w:val="000000"/>
-              </w:rPr>
-              <w:t xml:space="preserve">(0.074)</w:t>
+              <w:t xml:space="preserve">(0.079)</w:t>
+            </w:r>
+          </w:p>
+        </w:tc>
+        <w:tc>
+          <w:tcPr>
+            <w:tcBorders>
+              <w:bottom w:val="none" w:sz="0" w:space="0" w:color="000000"/>
+              <w:top w:val="none" w:sz="0" w:space="0" w:color="000000"/>
+              <w:left w:val="none" w:sz="0" w:space="0" w:color="000000"/>
+              <w:right w:val="none" w:sz="0" w:space="0" w:color="000000"/>
+            </w:tcBorders>
+            <w:shd w:val="clear" w:color="auto" w:fill="FFFFFF"/>
+            <w:tcMar>
+              <w:top w:w="0" w:type="dxa"/>
+              <w:bottom w:w="0" w:type="dxa"/>
+              <w:left w:w="0" w:type="dxa"/>
+              <w:right w:w="0" w:type="dxa"/>
+            </w:tcMar>
+            <w:vAlign w:val="center"/>
+          </w:tcPr>
+          <w:p>
+            <w:pPr>
+              <w:pStyle w:val="Normal"/>
+              <w:jc w:val="left"/>
+              <w:pBdr>
+                <w:bottom w:val="none" w:sz="0" w:space="0" w:color="000000"/>
+                <w:top w:val="none" w:sz="0" w:space="0" w:color="000000"/>
+                <w:left w:val="none" w:sz="0" w:space="0" w:color="000000"/>
+                <w:right w:val="none" w:sz="0" w:space="0" w:color="000000"/>
+              </w:pBdr>
+              <w:spacing w:after="100" w:before="100" w:line="240"/>
+              <w:ind w:left="100" w:right="100" w:firstLine="0" w:firstLineChars="0"/>
+            </w:pPr>
+            <w:r>
+              <w:rPr>
+                <w:rFonts w:ascii="Helvetica" w:hAnsi="Helvetica" w:eastAsia="Helvetica" w:cs="Helvetica"/>
+                <w:i w:val="false"/>
+                <w:b w:val="false"/>
+                <w:u w:val="none"/>
+                <w:sz w:val="22"/>
+                <w:szCs w:val="22"/>
+                <w:color w:val="000000"/>
+              </w:rPr>
+              <w:t xml:space="preserve">(0.071)</w:t>
             </w:r>
           </w:p>
         </w:tc>
@@ -1994,51 +1994,51 @@
                 <w:szCs w:val="22"/>
                 <w:color w:val="000000"/>
               </w:rPr>
-              <w:t xml:space="preserve">-0.235</w:t>
-            </w:r>
-          </w:p>
-        </w:tc>
-        <w:tc>
-          <w:tcPr>
-            <w:tcBorders>
-              <w:bottom w:val="none" w:sz="0" w:space="0" w:color="000000"/>
-              <w:top w:val="none" w:sz="0" w:space="0" w:color="000000"/>
-              <w:left w:val="none" w:sz="0" w:space="0" w:color="000000"/>
-              <w:right w:val="none" w:sz="0" w:space="0" w:color="000000"/>
-            </w:tcBorders>
-            <w:shd w:val="clear" w:color="auto" w:fill="FFFFFF"/>
-            <w:tcMar>
-              <w:top w:w="0" w:type="dxa"/>
-              <w:bottom w:w="0" w:type="dxa"/>
-              <w:left w:w="0" w:type="dxa"/>
-              <w:right w:w="0" w:type="dxa"/>
-            </w:tcMar>
-            <w:vAlign w:val="center"/>
-          </w:tcPr>
-          <w:p>
-            <w:pPr>
-              <w:pStyle w:val="Normal"/>
-              <w:jc w:val="left"/>
-              <w:pBdr>
-                <w:bottom w:val="none" w:sz="0" w:space="0" w:color="000000"/>
-                <w:top w:val="none" w:sz="0" w:space="0" w:color="000000"/>
-                <w:left w:val="none" w:sz="0" w:space="0" w:color="000000"/>
-                <w:right w:val="none" w:sz="0" w:space="0" w:color="000000"/>
-              </w:pBdr>
-              <w:spacing w:after="100" w:before="100" w:line="240"/>
-              <w:ind w:left="100" w:right="100" w:firstLine="0" w:firstLineChars="0"/>
-            </w:pPr>
-            <w:r>
-              <w:rPr>
-                <w:rFonts w:ascii="Helvetica" w:hAnsi="Helvetica" w:eastAsia="Helvetica" w:cs="Helvetica"/>
-                <w:i w:val="false"/>
-                <w:b w:val="false"/>
-                <w:u w:val="none"/>
-                <w:sz w:val="22"/>
-                <w:szCs w:val="22"/>
-                <w:color w:val="000000"/>
-              </w:rPr>
-              <w:t xml:space="preserve">0.060</w:t>
+              <w:t xml:space="preserve">-0.200</w:t>
+            </w:r>
+          </w:p>
+        </w:tc>
+        <w:tc>
+          <w:tcPr>
+            <w:tcBorders>
+              <w:bottom w:val="none" w:sz="0" w:space="0" w:color="000000"/>
+              <w:top w:val="none" w:sz="0" w:space="0" w:color="000000"/>
+              <w:left w:val="none" w:sz="0" w:space="0" w:color="000000"/>
+              <w:right w:val="none" w:sz="0" w:space="0" w:color="000000"/>
+            </w:tcBorders>
+            <w:shd w:val="clear" w:color="auto" w:fill="FFFFFF"/>
+            <w:tcMar>
+              <w:top w:w="0" w:type="dxa"/>
+              <w:bottom w:w="0" w:type="dxa"/>
+              <w:left w:w="0" w:type="dxa"/>
+              <w:right w:w="0" w:type="dxa"/>
+            </w:tcMar>
+            <w:vAlign w:val="center"/>
+          </w:tcPr>
+          <w:p>
+            <w:pPr>
+              <w:pStyle w:val="Normal"/>
+              <w:jc w:val="left"/>
+              <w:pBdr>
+                <w:bottom w:val="none" w:sz="0" w:space="0" w:color="000000"/>
+                <w:top w:val="none" w:sz="0" w:space="0" w:color="000000"/>
+                <w:left w:val="none" w:sz="0" w:space="0" w:color="000000"/>
+                <w:right w:val="none" w:sz="0" w:space="0" w:color="000000"/>
+              </w:pBdr>
+              <w:spacing w:after="100" w:before="100" w:line="240"/>
+              <w:ind w:left="100" w:right="100" w:firstLine="0" w:firstLineChars="0"/>
+            </w:pPr>
+            <w:r>
+              <w:rPr>
+                <w:rFonts w:ascii="Helvetica" w:hAnsi="Helvetica" w:eastAsia="Helvetica" w:cs="Helvetica"/>
+                <w:i w:val="false"/>
+                <w:b w:val="false"/>
+                <w:u w:val="none"/>
+                <w:sz w:val="22"/>
+                <w:szCs w:val="22"/>
+                <w:color w:val="000000"/>
+              </w:rPr>
+              <w:t xml:space="preserve">0.117</w:t>
             </w:r>
           </w:p>
         </w:tc>
@@ -2126,51 +2126,51 @@
                 <w:szCs w:val="22"/>
                 <w:color w:val="000000"/>
               </w:rPr>
-              <w:t xml:space="preserve">0.133</w:t>
-            </w:r>
-          </w:p>
-        </w:tc>
-        <w:tc>
-          <w:tcPr>
-            <w:tcBorders>
-              <w:bottom w:val="none" w:sz="0" w:space="0" w:color="000000"/>
-              <w:top w:val="none" w:sz="0" w:space="0" w:color="000000"/>
-              <w:left w:val="none" w:sz="0" w:space="0" w:color="000000"/>
-              <w:right w:val="none" w:sz="0" w:space="0" w:color="000000"/>
-            </w:tcBorders>
-            <w:shd w:val="clear" w:color="auto" w:fill="FFFFFF"/>
-            <w:tcMar>
-              <w:top w:w="0" w:type="dxa"/>
-              <w:bottom w:w="0" w:type="dxa"/>
-              <w:left w:w="0" w:type="dxa"/>
-              <w:right w:w="0" w:type="dxa"/>
-            </w:tcMar>
-            <w:vAlign w:val="center"/>
-          </w:tcPr>
-          <w:p>
-            <w:pPr>
-              <w:pStyle w:val="Normal"/>
-              <w:jc w:val="left"/>
-              <w:pBdr>
-                <w:bottom w:val="none" w:sz="0" w:space="0" w:color="000000"/>
-                <w:top w:val="none" w:sz="0" w:space="0" w:color="000000"/>
-                <w:left w:val="none" w:sz="0" w:space="0" w:color="000000"/>
-                <w:right w:val="none" w:sz="0" w:space="0" w:color="000000"/>
-              </w:pBdr>
-              <w:spacing w:after="100" w:before="100" w:line="240"/>
-              <w:ind w:left="100" w:right="100" w:firstLine="0" w:firstLineChars="0"/>
-            </w:pPr>
-            <w:r>
-              <w:rPr>
-                <w:rFonts w:ascii="Helvetica" w:hAnsi="Helvetica" w:eastAsia="Helvetica" w:cs="Helvetica"/>
-                <w:i w:val="false"/>
-                <w:b w:val="false"/>
-                <w:u w:val="none"/>
-                <w:sz w:val="22"/>
-                <w:szCs w:val="22"/>
-                <w:color w:val="000000"/>
-              </w:rPr>
-              <w:t xml:space="preserve">0.179</w:t>
+              <w:t xml:space="preserve">0.145</w:t>
+            </w:r>
+          </w:p>
+        </w:tc>
+        <w:tc>
+          <w:tcPr>
+            <w:tcBorders>
+              <w:bottom w:val="none" w:sz="0" w:space="0" w:color="000000"/>
+              <w:top w:val="none" w:sz="0" w:space="0" w:color="000000"/>
+              <w:left w:val="none" w:sz="0" w:space="0" w:color="000000"/>
+              <w:right w:val="none" w:sz="0" w:space="0" w:color="000000"/>
+            </w:tcBorders>
+            <w:shd w:val="clear" w:color="auto" w:fill="FFFFFF"/>
+            <w:tcMar>
+              <w:top w:w="0" w:type="dxa"/>
+              <w:bottom w:w="0" w:type="dxa"/>
+              <w:left w:w="0" w:type="dxa"/>
+              <w:right w:w="0" w:type="dxa"/>
+            </w:tcMar>
+            <w:vAlign w:val="center"/>
+          </w:tcPr>
+          <w:p>
+            <w:pPr>
+              <w:pStyle w:val="Normal"/>
+              <w:jc w:val="left"/>
+              <w:pBdr>
+                <w:bottom w:val="none" w:sz="0" w:space="0" w:color="000000"/>
+                <w:top w:val="none" w:sz="0" w:space="0" w:color="000000"/>
+                <w:left w:val="none" w:sz="0" w:space="0" w:color="000000"/>
+                <w:right w:val="none" w:sz="0" w:space="0" w:color="000000"/>
+              </w:pBdr>
+              <w:spacing w:after="100" w:before="100" w:line="240"/>
+              <w:ind w:left="100" w:right="100" w:firstLine="0" w:firstLineChars="0"/>
+            </w:pPr>
+            <w:r>
+              <w:rPr>
+                <w:rFonts w:ascii="Helvetica" w:hAnsi="Helvetica" w:eastAsia="Helvetica" w:cs="Helvetica"/>
+                <w:i w:val="false"/>
+                <w:b w:val="false"/>
+                <w:u w:val="none"/>
+                <w:sz w:val="22"/>
+                <w:szCs w:val="22"/>
+                <w:color w:val="000000"/>
+              </w:rPr>
+              <w:t xml:space="preserve">0.250*</w:t>
             </w:r>
           </w:p>
         </w:tc>
@@ -2352,51 +2352,51 @@
                 <w:szCs w:val="22"/>
                 <w:color w:val="000000"/>
               </w:rPr>
-              <w:t xml:space="preserve">(0.155)</w:t>
-            </w:r>
-          </w:p>
-        </w:tc>
-        <w:tc>
-          <w:tcPr>
-            <w:tcBorders>
-              <w:bottom w:val="none" w:sz="0" w:space="0" w:color="000000"/>
-              <w:top w:val="none" w:sz="0" w:space="0" w:color="000000"/>
-              <w:left w:val="none" w:sz="0" w:space="0" w:color="000000"/>
-              <w:right w:val="none" w:sz="0" w:space="0" w:color="000000"/>
-            </w:tcBorders>
-            <w:shd w:val="clear" w:color="auto" w:fill="FFFFFF"/>
-            <w:tcMar>
-              <w:top w:w="0" w:type="dxa"/>
-              <w:bottom w:w="0" w:type="dxa"/>
-              <w:left w:w="0" w:type="dxa"/>
-              <w:right w:w="0" w:type="dxa"/>
-            </w:tcMar>
-            <w:vAlign w:val="center"/>
-          </w:tcPr>
-          <w:p>
-            <w:pPr>
-              <w:pStyle w:val="Normal"/>
-              <w:jc w:val="left"/>
-              <w:pBdr>
-                <w:bottom w:val="none" w:sz="0" w:space="0" w:color="000000"/>
-                <w:top w:val="none" w:sz="0" w:space="0" w:color="000000"/>
-                <w:left w:val="none" w:sz="0" w:space="0" w:color="000000"/>
-                <w:right w:val="none" w:sz="0" w:space="0" w:color="000000"/>
-              </w:pBdr>
-              <w:spacing w:after="100" w:before="100" w:line="240"/>
-              <w:ind w:left="100" w:right="100" w:firstLine="0" w:firstLineChars="0"/>
-            </w:pPr>
-            <w:r>
-              <w:rPr>
-                <w:rFonts w:ascii="Helvetica" w:hAnsi="Helvetica" w:eastAsia="Helvetica" w:cs="Helvetica"/>
-                <w:i w:val="false"/>
-                <w:b w:val="false"/>
-                <w:u w:val="none"/>
-                <w:sz w:val="22"/>
-                <w:szCs w:val="22"/>
-                <w:color w:val="000000"/>
-              </w:rPr>
-              <w:t xml:space="preserve">(0.146)</w:t>
+              <w:t xml:space="preserve">(0.152)</w:t>
+            </w:r>
+          </w:p>
+        </w:tc>
+        <w:tc>
+          <w:tcPr>
+            <w:tcBorders>
+              <w:bottom w:val="none" w:sz="0" w:space="0" w:color="000000"/>
+              <w:top w:val="none" w:sz="0" w:space="0" w:color="000000"/>
+              <w:left w:val="none" w:sz="0" w:space="0" w:color="000000"/>
+              <w:right w:val="none" w:sz="0" w:space="0" w:color="000000"/>
+            </w:tcBorders>
+            <w:shd w:val="clear" w:color="auto" w:fill="FFFFFF"/>
+            <w:tcMar>
+              <w:top w:w="0" w:type="dxa"/>
+              <w:bottom w:w="0" w:type="dxa"/>
+              <w:left w:w="0" w:type="dxa"/>
+              <w:right w:w="0" w:type="dxa"/>
+            </w:tcMar>
+            <w:vAlign w:val="center"/>
+          </w:tcPr>
+          <w:p>
+            <w:pPr>
+              <w:pStyle w:val="Normal"/>
+              <w:jc w:val="left"/>
+              <w:pBdr>
+                <w:bottom w:val="none" w:sz="0" w:space="0" w:color="000000"/>
+                <w:top w:val="none" w:sz="0" w:space="0" w:color="000000"/>
+                <w:left w:val="none" w:sz="0" w:space="0" w:color="000000"/>
+                <w:right w:val="none" w:sz="0" w:space="0" w:color="000000"/>
+              </w:pBdr>
+              <w:spacing w:after="100" w:before="100" w:line="240"/>
+              <w:ind w:left="100" w:right="100" w:firstLine="0" w:firstLineChars="0"/>
+            </w:pPr>
+            <w:r>
+              <w:rPr>
+                <w:rFonts w:ascii="Helvetica" w:hAnsi="Helvetica" w:eastAsia="Helvetica" w:cs="Helvetica"/>
+                <w:i w:val="false"/>
+                <w:b w:val="false"/>
+                <w:u w:val="none"/>
+                <w:sz w:val="22"/>
+                <w:szCs w:val="22"/>
+                <w:color w:val="000000"/>
+              </w:rPr>
+              <w:t xml:space="preserve">(0.138)</w:t>
             </w:r>
           </w:p>
         </w:tc>
@@ -2484,51 +2484,51 @@
                 <w:szCs w:val="22"/>
                 <w:color w:val="000000"/>
               </w:rPr>
-              <w:t xml:space="preserve">(0.130)</w:t>
-            </w:r>
-          </w:p>
-        </w:tc>
-        <w:tc>
-          <w:tcPr>
-            <w:tcBorders>
-              <w:bottom w:val="none" w:sz="0" w:space="0" w:color="000000"/>
-              <w:top w:val="none" w:sz="0" w:space="0" w:color="000000"/>
-              <w:left w:val="none" w:sz="0" w:space="0" w:color="000000"/>
-              <w:right w:val="none" w:sz="0" w:space="0" w:color="000000"/>
-            </w:tcBorders>
-            <w:shd w:val="clear" w:color="auto" w:fill="FFFFFF"/>
-            <w:tcMar>
-              <w:top w:w="0" w:type="dxa"/>
-              <w:bottom w:w="0" w:type="dxa"/>
-              <w:left w:w="0" w:type="dxa"/>
-              <w:right w:w="0" w:type="dxa"/>
-            </w:tcMar>
-            <w:vAlign w:val="center"/>
-          </w:tcPr>
-          <w:p>
-            <w:pPr>
-              <w:pStyle w:val="Normal"/>
-              <w:jc w:val="left"/>
-              <w:pBdr>
-                <w:bottom w:val="none" w:sz="0" w:space="0" w:color="000000"/>
-                <w:top w:val="none" w:sz="0" w:space="0" w:color="000000"/>
-                <w:left w:val="none" w:sz="0" w:space="0" w:color="000000"/>
-                <w:right w:val="none" w:sz="0" w:space="0" w:color="000000"/>
-              </w:pBdr>
-              <w:spacing w:after="100" w:before="100" w:line="240"/>
-              <w:ind w:left="100" w:right="100" w:firstLine="0" w:firstLineChars="0"/>
-            </w:pPr>
-            <w:r>
-              <w:rPr>
-                <w:rFonts w:ascii="Helvetica" w:hAnsi="Helvetica" w:eastAsia="Helvetica" w:cs="Helvetica"/>
-                <w:i w:val="false"/>
-                <w:b w:val="false"/>
-                <w:u w:val="none"/>
-                <w:sz w:val="22"/>
-                <w:szCs w:val="22"/>
-                <w:color w:val="000000"/>
-              </w:rPr>
-              <w:t xml:space="preserve">(0.126)</w:t>
+              <w:t xml:space="preserve">(0.129)</w:t>
+            </w:r>
+          </w:p>
+        </w:tc>
+        <w:tc>
+          <w:tcPr>
+            <w:tcBorders>
+              <w:bottom w:val="none" w:sz="0" w:space="0" w:color="000000"/>
+              <w:top w:val="none" w:sz="0" w:space="0" w:color="000000"/>
+              <w:left w:val="none" w:sz="0" w:space="0" w:color="000000"/>
+              <w:right w:val="none" w:sz="0" w:space="0" w:color="000000"/>
+            </w:tcBorders>
+            <w:shd w:val="clear" w:color="auto" w:fill="FFFFFF"/>
+            <w:tcMar>
+              <w:top w:w="0" w:type="dxa"/>
+              <w:bottom w:w="0" w:type="dxa"/>
+              <w:left w:w="0" w:type="dxa"/>
+              <w:right w:w="0" w:type="dxa"/>
+            </w:tcMar>
+            <w:vAlign w:val="center"/>
+          </w:tcPr>
+          <w:p>
+            <w:pPr>
+              <w:pStyle w:val="Normal"/>
+              <w:jc w:val="left"/>
+              <w:pBdr>
+                <w:bottom w:val="none" w:sz="0" w:space="0" w:color="000000"/>
+                <w:top w:val="none" w:sz="0" w:space="0" w:color="000000"/>
+                <w:left w:val="none" w:sz="0" w:space="0" w:color="000000"/>
+                <w:right w:val="none" w:sz="0" w:space="0" w:color="000000"/>
+              </w:pBdr>
+              <w:spacing w:after="100" w:before="100" w:line="240"/>
+              <w:ind w:left="100" w:right="100" w:firstLine="0" w:firstLineChars="0"/>
+            </w:pPr>
+            <w:r>
+              <w:rPr>
+                <w:rFonts w:ascii="Helvetica" w:hAnsi="Helvetica" w:eastAsia="Helvetica" w:cs="Helvetica"/>
+                <w:i w:val="false"/>
+                <w:b w:val="false"/>
+                <w:u w:val="none"/>
+                <w:sz w:val="22"/>
+                <w:szCs w:val="22"/>
+                <w:color w:val="000000"/>
+              </w:rPr>
+              <w:t xml:space="preserve">(0.121)</w:t>
             </w:r>
           </w:p>
         </w:tc>
@@ -2710,51 +2710,51 @@
                 <w:szCs w:val="22"/>
                 <w:color w:val="000000"/>
               </w:rPr>
-              <w:t xml:space="preserve">-0.239</w:t>
-            </w:r>
-          </w:p>
-        </w:tc>
-        <w:tc>
-          <w:tcPr>
-            <w:tcBorders>
-              <w:bottom w:val="none" w:sz="0" w:space="0" w:color="000000"/>
-              <w:top w:val="none" w:sz="0" w:space="0" w:color="000000"/>
-              <w:left w:val="none" w:sz="0" w:space="0" w:color="000000"/>
-              <w:right w:val="none" w:sz="0" w:space="0" w:color="000000"/>
-            </w:tcBorders>
-            <w:shd w:val="clear" w:color="auto" w:fill="FFFFFF"/>
-            <w:tcMar>
-              <w:top w:w="0" w:type="dxa"/>
-              <w:bottom w:w="0" w:type="dxa"/>
-              <w:left w:w="0" w:type="dxa"/>
-              <w:right w:w="0" w:type="dxa"/>
-            </w:tcMar>
-            <w:vAlign w:val="center"/>
-          </w:tcPr>
-          <w:p>
-            <w:pPr>
-              <w:pStyle w:val="Normal"/>
-              <w:jc w:val="left"/>
-              <w:pBdr>
-                <w:bottom w:val="none" w:sz="0" w:space="0" w:color="000000"/>
-                <w:top w:val="none" w:sz="0" w:space="0" w:color="000000"/>
-                <w:left w:val="none" w:sz="0" w:space="0" w:color="000000"/>
-                <w:right w:val="none" w:sz="0" w:space="0" w:color="000000"/>
-              </w:pBdr>
-              <w:spacing w:after="100" w:before="100" w:line="240"/>
-              <w:ind w:left="100" w:right="100" w:firstLine="0" w:firstLineChars="0"/>
-            </w:pPr>
-            <w:r>
-              <w:rPr>
-                <w:rFonts w:ascii="Helvetica" w:hAnsi="Helvetica" w:eastAsia="Helvetica" w:cs="Helvetica"/>
-                <w:i w:val="false"/>
-                <w:b w:val="false"/>
-                <w:u w:val="none"/>
-                <w:sz w:val="22"/>
-                <w:szCs w:val="22"/>
-                <w:color w:val="000000"/>
-              </w:rPr>
-              <w:t xml:space="preserve">-0.258+</w:t>
+              <w:t xml:space="preserve">-0.253+</w:t>
+            </w:r>
+          </w:p>
+        </w:tc>
+        <w:tc>
+          <w:tcPr>
+            <w:tcBorders>
+              <w:bottom w:val="none" w:sz="0" w:space="0" w:color="000000"/>
+              <w:top w:val="none" w:sz="0" w:space="0" w:color="000000"/>
+              <w:left w:val="none" w:sz="0" w:space="0" w:color="000000"/>
+              <w:right w:val="none" w:sz="0" w:space="0" w:color="000000"/>
+            </w:tcBorders>
+            <w:shd w:val="clear" w:color="auto" w:fill="FFFFFF"/>
+            <w:tcMar>
+              <w:top w:w="0" w:type="dxa"/>
+              <w:bottom w:w="0" w:type="dxa"/>
+              <w:left w:w="0" w:type="dxa"/>
+              <w:right w:w="0" w:type="dxa"/>
+            </w:tcMar>
+            <w:vAlign w:val="center"/>
+          </w:tcPr>
+          <w:p>
+            <w:pPr>
+              <w:pStyle w:val="Normal"/>
+              <w:jc w:val="left"/>
+              <w:pBdr>
+                <w:bottom w:val="none" w:sz="0" w:space="0" w:color="000000"/>
+                <w:top w:val="none" w:sz="0" w:space="0" w:color="000000"/>
+                <w:left w:val="none" w:sz="0" w:space="0" w:color="000000"/>
+                <w:right w:val="none" w:sz="0" w:space="0" w:color="000000"/>
+              </w:pBdr>
+              <w:spacing w:after="100" w:before="100" w:line="240"/>
+              <w:ind w:left="100" w:right="100" w:firstLine="0" w:firstLineChars="0"/>
+            </w:pPr>
+            <w:r>
+              <w:rPr>
+                <w:rFonts w:ascii="Helvetica" w:hAnsi="Helvetica" w:eastAsia="Helvetica" w:cs="Helvetica"/>
+                <w:i w:val="false"/>
+                <w:b w:val="false"/>
+                <w:u w:val="none"/>
+                <w:sz w:val="22"/>
+                <w:szCs w:val="22"/>
+                <w:color w:val="000000"/>
+              </w:rPr>
+              <w:t xml:space="preserve">-0.263+</w:t>
             </w:r>
           </w:p>
         </w:tc>
@@ -3068,51 +3068,51 @@
                 <w:szCs w:val="22"/>
                 <w:color w:val="000000"/>
               </w:rPr>
-              <w:t xml:space="preserve">(0.146)</w:t>
-            </w:r>
-          </w:p>
-        </w:tc>
-        <w:tc>
-          <w:tcPr>
-            <w:tcBorders>
-              <w:bottom w:val="none" w:sz="0" w:space="0" w:color="000000"/>
-              <w:top w:val="none" w:sz="0" w:space="0" w:color="000000"/>
-              <w:left w:val="none" w:sz="0" w:space="0" w:color="000000"/>
-              <w:right w:val="none" w:sz="0" w:space="0" w:color="000000"/>
-            </w:tcBorders>
-            <w:shd w:val="clear" w:color="auto" w:fill="FFFFFF"/>
-            <w:tcMar>
-              <w:top w:w="0" w:type="dxa"/>
-              <w:bottom w:w="0" w:type="dxa"/>
-              <w:left w:w="0" w:type="dxa"/>
-              <w:right w:w="0" w:type="dxa"/>
-            </w:tcMar>
-            <w:vAlign w:val="center"/>
-          </w:tcPr>
-          <w:p>
-            <w:pPr>
-              <w:pStyle w:val="Normal"/>
-              <w:jc w:val="left"/>
-              <w:pBdr>
-                <w:bottom w:val="none" w:sz="0" w:space="0" w:color="000000"/>
-                <w:top w:val="none" w:sz="0" w:space="0" w:color="000000"/>
-                <w:left w:val="none" w:sz="0" w:space="0" w:color="000000"/>
-                <w:right w:val="none" w:sz="0" w:space="0" w:color="000000"/>
-              </w:pBdr>
-              <w:spacing w:after="100" w:before="100" w:line="240"/>
-              <w:ind w:left="100" w:right="100" w:firstLine="0" w:firstLineChars="0"/>
-            </w:pPr>
-            <w:r>
-              <w:rPr>
-                <w:rFonts w:ascii="Helvetica" w:hAnsi="Helvetica" w:eastAsia="Helvetica" w:cs="Helvetica"/>
-                <w:i w:val="false"/>
-                <w:b w:val="false"/>
-                <w:u w:val="none"/>
-                <w:sz w:val="22"/>
-                <w:szCs w:val="22"/>
-                <w:color w:val="000000"/>
-              </w:rPr>
-              <w:t xml:space="preserve">(0.148)</w:t>
+              <w:t xml:space="preserve">(0.143)</w:t>
+            </w:r>
+          </w:p>
+        </w:tc>
+        <w:tc>
+          <w:tcPr>
+            <w:tcBorders>
+              <w:bottom w:val="none" w:sz="0" w:space="0" w:color="000000"/>
+              <w:top w:val="none" w:sz="0" w:space="0" w:color="000000"/>
+              <w:left w:val="none" w:sz="0" w:space="0" w:color="000000"/>
+              <w:right w:val="none" w:sz="0" w:space="0" w:color="000000"/>
+            </w:tcBorders>
+            <w:shd w:val="clear" w:color="auto" w:fill="FFFFFF"/>
+            <w:tcMar>
+              <w:top w:w="0" w:type="dxa"/>
+              <w:bottom w:w="0" w:type="dxa"/>
+              <w:left w:w="0" w:type="dxa"/>
+              <w:right w:w="0" w:type="dxa"/>
+            </w:tcMar>
+            <w:vAlign w:val="center"/>
+          </w:tcPr>
+          <w:p>
+            <w:pPr>
+              <w:pStyle w:val="Normal"/>
+              <w:jc w:val="left"/>
+              <w:pBdr>
+                <w:bottom w:val="none" w:sz="0" w:space="0" w:color="000000"/>
+                <w:top w:val="none" w:sz="0" w:space="0" w:color="000000"/>
+                <w:left w:val="none" w:sz="0" w:space="0" w:color="000000"/>
+                <w:right w:val="none" w:sz="0" w:space="0" w:color="000000"/>
+              </w:pBdr>
+              <w:spacing w:after="100" w:before="100" w:line="240"/>
+              <w:ind w:left="100" w:right="100" w:firstLine="0" w:firstLineChars="0"/>
+            </w:pPr>
+            <w:r>
+              <w:rPr>
+                <w:rFonts w:ascii="Helvetica" w:hAnsi="Helvetica" w:eastAsia="Helvetica" w:cs="Helvetica"/>
+                <w:i w:val="false"/>
+                <w:b w:val="false"/>
+                <w:u w:val="none"/>
+                <w:sz w:val="22"/>
+                <w:szCs w:val="22"/>
+                <w:color w:val="000000"/>
+              </w:rPr>
+              <w:t xml:space="preserve">(0.139)</w:t>
             </w:r>
           </w:p>
         </w:tc>
@@ -3426,139 +3426,139 @@
                 <w:szCs w:val="22"/>
                 <w:color w:val="000000"/>
               </w:rPr>
-              <w:t xml:space="preserve">0.162</w:t>
-            </w:r>
-          </w:p>
-        </w:tc>
-        <w:tc>
-          <w:tcPr>
-            <w:tcBorders>
-              <w:bottom w:val="none" w:sz="0" w:space="0" w:color="000000"/>
-              <w:top w:val="none" w:sz="0" w:space="0" w:color="000000"/>
-              <w:left w:val="none" w:sz="0" w:space="0" w:color="000000"/>
-              <w:right w:val="none" w:sz="0" w:space="0" w:color="000000"/>
-            </w:tcBorders>
-            <w:shd w:val="clear" w:color="auto" w:fill="FFFFFF"/>
-            <w:tcMar>
-              <w:top w:w="0" w:type="dxa"/>
-              <w:bottom w:w="0" w:type="dxa"/>
-              <w:left w:w="0" w:type="dxa"/>
-              <w:right w:w="0" w:type="dxa"/>
-            </w:tcMar>
-            <w:vAlign w:val="center"/>
-          </w:tcPr>
-          <w:p>
-            <w:pPr>
-              <w:pStyle w:val="Normal"/>
-              <w:jc w:val="left"/>
-              <w:pBdr>
-                <w:bottom w:val="none" w:sz="0" w:space="0" w:color="000000"/>
-                <w:top w:val="none" w:sz="0" w:space="0" w:color="000000"/>
-                <w:left w:val="none" w:sz="0" w:space="0" w:color="000000"/>
-                <w:right w:val="none" w:sz="0" w:space="0" w:color="000000"/>
-              </w:pBdr>
-              <w:spacing w:after="100" w:before="100" w:line="240"/>
-              <w:ind w:left="100" w:right="100" w:firstLine="0" w:firstLineChars="0"/>
-            </w:pPr>
-            <w:r>
-              <w:rPr>
-                <w:rFonts w:ascii="Helvetica" w:hAnsi="Helvetica" w:eastAsia="Helvetica" w:cs="Helvetica"/>
-                <w:i w:val="false"/>
-                <w:b w:val="false"/>
-                <w:u w:val="none"/>
-                <w:sz w:val="22"/>
-                <w:szCs w:val="22"/>
-                <w:color w:val="000000"/>
-              </w:rPr>
-              <w:t xml:space="preserve"/>
-            </w:r>
-          </w:p>
-        </w:tc>
-        <w:tc>
-          <w:tcPr>
-            <w:tcBorders>
-              <w:bottom w:val="none" w:sz="0" w:space="0" w:color="000000"/>
-              <w:top w:val="none" w:sz="0" w:space="0" w:color="000000"/>
-              <w:left w:val="none" w:sz="0" w:space="0" w:color="000000"/>
-              <w:right w:val="none" w:sz="0" w:space="0" w:color="000000"/>
-            </w:tcBorders>
-            <w:shd w:val="clear" w:color="auto" w:fill="FFFFFF"/>
-            <w:tcMar>
-              <w:top w:w="0" w:type="dxa"/>
-              <w:bottom w:w="0" w:type="dxa"/>
-              <w:left w:w="0" w:type="dxa"/>
-              <w:right w:w="0" w:type="dxa"/>
-            </w:tcMar>
-            <w:vAlign w:val="center"/>
-          </w:tcPr>
-          <w:p>
-            <w:pPr>
-              <w:pStyle w:val="Normal"/>
-              <w:jc w:val="left"/>
-              <w:pBdr>
-                <w:bottom w:val="none" w:sz="0" w:space="0" w:color="000000"/>
-                <w:top w:val="none" w:sz="0" w:space="0" w:color="000000"/>
-                <w:left w:val="none" w:sz="0" w:space="0" w:color="000000"/>
-                <w:right w:val="none" w:sz="0" w:space="0" w:color="000000"/>
-              </w:pBdr>
-              <w:spacing w:after="100" w:before="100" w:line="240"/>
-              <w:ind w:left="100" w:right="100" w:firstLine="0" w:firstLineChars="0"/>
-            </w:pPr>
-            <w:r>
-              <w:rPr>
-                <w:rFonts w:ascii="Helvetica" w:hAnsi="Helvetica" w:eastAsia="Helvetica" w:cs="Helvetica"/>
-                <w:i w:val="false"/>
-                <w:b w:val="false"/>
-                <w:u w:val="none"/>
-                <w:sz w:val="22"/>
-                <w:szCs w:val="22"/>
-                <w:color w:val="000000"/>
-              </w:rPr>
-              <w:t xml:space="preserve"/>
-            </w:r>
-          </w:p>
-        </w:tc>
-        <w:tc>
-          <w:tcPr>
-            <w:tcBorders>
-              <w:bottom w:val="none" w:sz="0" w:space="0" w:color="000000"/>
-              <w:top w:val="none" w:sz="0" w:space="0" w:color="000000"/>
-              <w:left w:val="none" w:sz="0" w:space="0" w:color="000000"/>
-              <w:right w:val="none" w:sz="0" w:space="0" w:color="000000"/>
-            </w:tcBorders>
-            <w:shd w:val="clear" w:color="auto" w:fill="FFFFFF"/>
-            <w:tcMar>
-              <w:top w:w="0" w:type="dxa"/>
-              <w:bottom w:w="0" w:type="dxa"/>
-              <w:left w:w="0" w:type="dxa"/>
-              <w:right w:w="0" w:type="dxa"/>
-            </w:tcMar>
-            <w:vAlign w:val="center"/>
-          </w:tcPr>
-          <w:p>
-            <w:pPr>
-              <w:pStyle w:val="Normal"/>
-              <w:jc w:val="left"/>
-              <w:pBdr>
-                <w:bottom w:val="none" w:sz="0" w:space="0" w:color="000000"/>
-                <w:top w:val="none" w:sz="0" w:space="0" w:color="000000"/>
-                <w:left w:val="none" w:sz="0" w:space="0" w:color="000000"/>
-                <w:right w:val="none" w:sz="0" w:space="0" w:color="000000"/>
-              </w:pBdr>
-              <w:spacing w:after="100" w:before="100" w:line="240"/>
-              <w:ind w:left="100" w:right="100" w:firstLine="0" w:firstLineChars="0"/>
-            </w:pPr>
-            <w:r>
-              <w:rPr>
-                <w:rFonts w:ascii="Helvetica" w:hAnsi="Helvetica" w:eastAsia="Helvetica" w:cs="Helvetica"/>
-                <w:i w:val="false"/>
-                <w:b w:val="false"/>
-                <w:u w:val="none"/>
-                <w:sz w:val="22"/>
-                <w:szCs w:val="22"/>
-                <w:color w:val="000000"/>
-              </w:rPr>
-              <w:t xml:space="preserve">0.059</w:t>
+              <w:t xml:space="preserve">0.106</w:t>
+            </w:r>
+          </w:p>
+        </w:tc>
+        <w:tc>
+          <w:tcPr>
+            <w:tcBorders>
+              <w:bottom w:val="none" w:sz="0" w:space="0" w:color="000000"/>
+              <w:top w:val="none" w:sz="0" w:space="0" w:color="000000"/>
+              <w:left w:val="none" w:sz="0" w:space="0" w:color="000000"/>
+              <w:right w:val="none" w:sz="0" w:space="0" w:color="000000"/>
+            </w:tcBorders>
+            <w:shd w:val="clear" w:color="auto" w:fill="FFFFFF"/>
+            <w:tcMar>
+              <w:top w:w="0" w:type="dxa"/>
+              <w:bottom w:w="0" w:type="dxa"/>
+              <w:left w:w="0" w:type="dxa"/>
+              <w:right w:w="0" w:type="dxa"/>
+            </w:tcMar>
+            <w:vAlign w:val="center"/>
+          </w:tcPr>
+          <w:p>
+            <w:pPr>
+              <w:pStyle w:val="Normal"/>
+              <w:jc w:val="left"/>
+              <w:pBdr>
+                <w:bottom w:val="none" w:sz="0" w:space="0" w:color="000000"/>
+                <w:top w:val="none" w:sz="0" w:space="0" w:color="000000"/>
+                <w:left w:val="none" w:sz="0" w:space="0" w:color="000000"/>
+                <w:right w:val="none" w:sz="0" w:space="0" w:color="000000"/>
+              </w:pBdr>
+              <w:spacing w:after="100" w:before="100" w:line="240"/>
+              <w:ind w:left="100" w:right="100" w:firstLine="0" w:firstLineChars="0"/>
+            </w:pPr>
+            <w:r>
+              <w:rPr>
+                <w:rFonts w:ascii="Helvetica" w:hAnsi="Helvetica" w:eastAsia="Helvetica" w:cs="Helvetica"/>
+                <w:i w:val="false"/>
+                <w:b w:val="false"/>
+                <w:u w:val="none"/>
+                <w:sz w:val="22"/>
+                <w:szCs w:val="22"/>
+                <w:color w:val="000000"/>
+              </w:rPr>
+              <w:t xml:space="preserve"/>
+            </w:r>
+          </w:p>
+        </w:tc>
+        <w:tc>
+          <w:tcPr>
+            <w:tcBorders>
+              <w:bottom w:val="none" w:sz="0" w:space="0" w:color="000000"/>
+              <w:top w:val="none" w:sz="0" w:space="0" w:color="000000"/>
+              <w:left w:val="none" w:sz="0" w:space="0" w:color="000000"/>
+              <w:right w:val="none" w:sz="0" w:space="0" w:color="000000"/>
+            </w:tcBorders>
+            <w:shd w:val="clear" w:color="auto" w:fill="FFFFFF"/>
+            <w:tcMar>
+              <w:top w:w="0" w:type="dxa"/>
+              <w:bottom w:w="0" w:type="dxa"/>
+              <w:left w:w="0" w:type="dxa"/>
+              <w:right w:w="0" w:type="dxa"/>
+            </w:tcMar>
+            <w:vAlign w:val="center"/>
+          </w:tcPr>
+          <w:p>
+            <w:pPr>
+              <w:pStyle w:val="Normal"/>
+              <w:jc w:val="left"/>
+              <w:pBdr>
+                <w:bottom w:val="none" w:sz="0" w:space="0" w:color="000000"/>
+                <w:top w:val="none" w:sz="0" w:space="0" w:color="000000"/>
+                <w:left w:val="none" w:sz="0" w:space="0" w:color="000000"/>
+                <w:right w:val="none" w:sz="0" w:space="0" w:color="000000"/>
+              </w:pBdr>
+              <w:spacing w:after="100" w:before="100" w:line="240"/>
+              <w:ind w:left="100" w:right="100" w:firstLine="0" w:firstLineChars="0"/>
+            </w:pPr>
+            <w:r>
+              <w:rPr>
+                <w:rFonts w:ascii="Helvetica" w:hAnsi="Helvetica" w:eastAsia="Helvetica" w:cs="Helvetica"/>
+                <w:i w:val="false"/>
+                <w:b w:val="false"/>
+                <w:u w:val="none"/>
+                <w:sz w:val="22"/>
+                <w:szCs w:val="22"/>
+                <w:color w:val="000000"/>
+              </w:rPr>
+              <w:t xml:space="preserve"/>
+            </w:r>
+          </w:p>
+        </w:tc>
+        <w:tc>
+          <w:tcPr>
+            <w:tcBorders>
+              <w:bottom w:val="none" w:sz="0" w:space="0" w:color="000000"/>
+              <w:top w:val="none" w:sz="0" w:space="0" w:color="000000"/>
+              <w:left w:val="none" w:sz="0" w:space="0" w:color="000000"/>
+              <w:right w:val="none" w:sz="0" w:space="0" w:color="000000"/>
+            </w:tcBorders>
+            <w:shd w:val="clear" w:color="auto" w:fill="FFFFFF"/>
+            <w:tcMar>
+              <w:top w:w="0" w:type="dxa"/>
+              <w:bottom w:w="0" w:type="dxa"/>
+              <w:left w:w="0" w:type="dxa"/>
+              <w:right w:w="0" w:type="dxa"/>
+            </w:tcMar>
+            <w:vAlign w:val="center"/>
+          </w:tcPr>
+          <w:p>
+            <w:pPr>
+              <w:pStyle w:val="Normal"/>
+              <w:jc w:val="left"/>
+              <w:pBdr>
+                <w:bottom w:val="none" w:sz="0" w:space="0" w:color="000000"/>
+                <w:top w:val="none" w:sz="0" w:space="0" w:color="000000"/>
+                <w:left w:val="none" w:sz="0" w:space="0" w:color="000000"/>
+                <w:right w:val="none" w:sz="0" w:space="0" w:color="000000"/>
+              </w:pBdr>
+              <w:spacing w:after="100" w:before="100" w:line="240"/>
+              <w:ind w:left="100" w:right="100" w:firstLine="0" w:firstLineChars="0"/>
+            </w:pPr>
+            <w:r>
+              <w:rPr>
+                <w:rFonts w:ascii="Helvetica" w:hAnsi="Helvetica" w:eastAsia="Helvetica" w:cs="Helvetica"/>
+                <w:i w:val="false"/>
+                <w:b w:val="false"/>
+                <w:u w:val="none"/>
+                <w:sz w:val="22"/>
+                <w:szCs w:val="22"/>
+                <w:color w:val="000000"/>
+              </w:rPr>
+              <w:t xml:space="preserve">0.027</w:t>
             </w:r>
           </w:p>
         </w:tc>
@@ -3784,139 +3784,139 @@
                 <w:szCs w:val="22"/>
                 <w:color w:val="000000"/>
               </w:rPr>
-              <w:t xml:space="preserve">(0.162)</w:t>
-            </w:r>
-          </w:p>
-        </w:tc>
-        <w:tc>
-          <w:tcPr>
-            <w:tcBorders>
-              <w:bottom w:val="none" w:sz="0" w:space="0" w:color="000000"/>
-              <w:top w:val="none" w:sz="0" w:space="0" w:color="000000"/>
-              <w:left w:val="none" w:sz="0" w:space="0" w:color="000000"/>
-              <w:right w:val="none" w:sz="0" w:space="0" w:color="000000"/>
-            </w:tcBorders>
-            <w:shd w:val="clear" w:color="auto" w:fill="FFFFFF"/>
-            <w:tcMar>
-              <w:top w:w="0" w:type="dxa"/>
-              <w:bottom w:w="0" w:type="dxa"/>
-              <w:left w:w="0" w:type="dxa"/>
-              <w:right w:w="0" w:type="dxa"/>
-            </w:tcMar>
-            <w:vAlign w:val="center"/>
-          </w:tcPr>
-          <w:p>
-            <w:pPr>
-              <w:pStyle w:val="Normal"/>
-              <w:jc w:val="left"/>
-              <w:pBdr>
-                <w:bottom w:val="none" w:sz="0" w:space="0" w:color="000000"/>
-                <w:top w:val="none" w:sz="0" w:space="0" w:color="000000"/>
-                <w:left w:val="none" w:sz="0" w:space="0" w:color="000000"/>
-                <w:right w:val="none" w:sz="0" w:space="0" w:color="000000"/>
-              </w:pBdr>
-              <w:spacing w:after="100" w:before="100" w:line="240"/>
-              <w:ind w:left="100" w:right="100" w:firstLine="0" w:firstLineChars="0"/>
-            </w:pPr>
-            <w:r>
-              <w:rPr>
-                <w:rFonts w:ascii="Helvetica" w:hAnsi="Helvetica" w:eastAsia="Helvetica" w:cs="Helvetica"/>
-                <w:i w:val="false"/>
-                <w:b w:val="false"/>
-                <w:u w:val="none"/>
-                <w:sz w:val="22"/>
-                <w:szCs w:val="22"/>
-                <w:color w:val="000000"/>
-              </w:rPr>
-              <w:t xml:space="preserve"/>
-            </w:r>
-          </w:p>
-        </w:tc>
-        <w:tc>
-          <w:tcPr>
-            <w:tcBorders>
-              <w:bottom w:val="none" w:sz="0" w:space="0" w:color="000000"/>
-              <w:top w:val="none" w:sz="0" w:space="0" w:color="000000"/>
-              <w:left w:val="none" w:sz="0" w:space="0" w:color="000000"/>
-              <w:right w:val="none" w:sz="0" w:space="0" w:color="000000"/>
-            </w:tcBorders>
-            <w:shd w:val="clear" w:color="auto" w:fill="FFFFFF"/>
-            <w:tcMar>
-              <w:top w:w="0" w:type="dxa"/>
-              <w:bottom w:w="0" w:type="dxa"/>
-              <w:left w:w="0" w:type="dxa"/>
-              <w:right w:w="0" w:type="dxa"/>
-            </w:tcMar>
-            <w:vAlign w:val="center"/>
-          </w:tcPr>
-          <w:p>
-            <w:pPr>
-              <w:pStyle w:val="Normal"/>
-              <w:jc w:val="left"/>
-              <w:pBdr>
-                <w:bottom w:val="none" w:sz="0" w:space="0" w:color="000000"/>
-                <w:top w:val="none" w:sz="0" w:space="0" w:color="000000"/>
-                <w:left w:val="none" w:sz="0" w:space="0" w:color="000000"/>
-                <w:right w:val="none" w:sz="0" w:space="0" w:color="000000"/>
-              </w:pBdr>
-              <w:spacing w:after="100" w:before="100" w:line="240"/>
-              <w:ind w:left="100" w:right="100" w:firstLine="0" w:firstLineChars="0"/>
-            </w:pPr>
-            <w:r>
-              <w:rPr>
-                <w:rFonts w:ascii="Helvetica" w:hAnsi="Helvetica" w:eastAsia="Helvetica" w:cs="Helvetica"/>
-                <w:i w:val="false"/>
-                <w:b w:val="false"/>
-                <w:u w:val="none"/>
-                <w:sz w:val="22"/>
-                <w:szCs w:val="22"/>
-                <w:color w:val="000000"/>
-              </w:rPr>
-              <w:t xml:space="preserve"/>
-            </w:r>
-          </w:p>
-        </w:tc>
-        <w:tc>
-          <w:tcPr>
-            <w:tcBorders>
-              <w:bottom w:val="none" w:sz="0" w:space="0" w:color="000000"/>
-              <w:top w:val="none" w:sz="0" w:space="0" w:color="000000"/>
-              <w:left w:val="none" w:sz="0" w:space="0" w:color="000000"/>
-              <w:right w:val="none" w:sz="0" w:space="0" w:color="000000"/>
-            </w:tcBorders>
-            <w:shd w:val="clear" w:color="auto" w:fill="FFFFFF"/>
-            <w:tcMar>
-              <w:top w:w="0" w:type="dxa"/>
-              <w:bottom w:w="0" w:type="dxa"/>
-              <w:left w:w="0" w:type="dxa"/>
-              <w:right w:w="0" w:type="dxa"/>
-            </w:tcMar>
-            <w:vAlign w:val="center"/>
-          </w:tcPr>
-          <w:p>
-            <w:pPr>
-              <w:pStyle w:val="Normal"/>
-              <w:jc w:val="left"/>
-              <w:pBdr>
-                <w:bottom w:val="none" w:sz="0" w:space="0" w:color="000000"/>
-                <w:top w:val="none" w:sz="0" w:space="0" w:color="000000"/>
-                <w:left w:val="none" w:sz="0" w:space="0" w:color="000000"/>
-                <w:right w:val="none" w:sz="0" w:space="0" w:color="000000"/>
-              </w:pBdr>
-              <w:spacing w:after="100" w:before="100" w:line="240"/>
-              <w:ind w:left="100" w:right="100" w:firstLine="0" w:firstLineChars="0"/>
-            </w:pPr>
-            <w:r>
-              <w:rPr>
-                <w:rFonts w:ascii="Helvetica" w:hAnsi="Helvetica" w:eastAsia="Helvetica" w:cs="Helvetica"/>
-                <w:i w:val="false"/>
-                <w:b w:val="false"/>
-                <w:u w:val="none"/>
-                <w:sz w:val="22"/>
-                <w:szCs w:val="22"/>
-                <w:color w:val="000000"/>
-              </w:rPr>
-              <w:t xml:space="preserve">(0.121)</w:t>
+              <w:t xml:space="preserve">(0.154)</w:t>
+            </w:r>
+          </w:p>
+        </w:tc>
+        <w:tc>
+          <w:tcPr>
+            <w:tcBorders>
+              <w:bottom w:val="none" w:sz="0" w:space="0" w:color="000000"/>
+              <w:top w:val="none" w:sz="0" w:space="0" w:color="000000"/>
+              <w:left w:val="none" w:sz="0" w:space="0" w:color="000000"/>
+              <w:right w:val="none" w:sz="0" w:space="0" w:color="000000"/>
+            </w:tcBorders>
+            <w:shd w:val="clear" w:color="auto" w:fill="FFFFFF"/>
+            <w:tcMar>
+              <w:top w:w="0" w:type="dxa"/>
+              <w:bottom w:w="0" w:type="dxa"/>
+              <w:left w:w="0" w:type="dxa"/>
+              <w:right w:w="0" w:type="dxa"/>
+            </w:tcMar>
+            <w:vAlign w:val="center"/>
+          </w:tcPr>
+          <w:p>
+            <w:pPr>
+              <w:pStyle w:val="Normal"/>
+              <w:jc w:val="left"/>
+              <w:pBdr>
+                <w:bottom w:val="none" w:sz="0" w:space="0" w:color="000000"/>
+                <w:top w:val="none" w:sz="0" w:space="0" w:color="000000"/>
+                <w:left w:val="none" w:sz="0" w:space="0" w:color="000000"/>
+                <w:right w:val="none" w:sz="0" w:space="0" w:color="000000"/>
+              </w:pBdr>
+              <w:spacing w:after="100" w:before="100" w:line="240"/>
+              <w:ind w:left="100" w:right="100" w:firstLine="0" w:firstLineChars="0"/>
+            </w:pPr>
+            <w:r>
+              <w:rPr>
+                <w:rFonts w:ascii="Helvetica" w:hAnsi="Helvetica" w:eastAsia="Helvetica" w:cs="Helvetica"/>
+                <w:i w:val="false"/>
+                <w:b w:val="false"/>
+                <w:u w:val="none"/>
+                <w:sz w:val="22"/>
+                <w:szCs w:val="22"/>
+                <w:color w:val="000000"/>
+              </w:rPr>
+              <w:t xml:space="preserve"/>
+            </w:r>
+          </w:p>
+        </w:tc>
+        <w:tc>
+          <w:tcPr>
+            <w:tcBorders>
+              <w:bottom w:val="none" w:sz="0" w:space="0" w:color="000000"/>
+              <w:top w:val="none" w:sz="0" w:space="0" w:color="000000"/>
+              <w:left w:val="none" w:sz="0" w:space="0" w:color="000000"/>
+              <w:right w:val="none" w:sz="0" w:space="0" w:color="000000"/>
+            </w:tcBorders>
+            <w:shd w:val="clear" w:color="auto" w:fill="FFFFFF"/>
+            <w:tcMar>
+              <w:top w:w="0" w:type="dxa"/>
+              <w:bottom w:w="0" w:type="dxa"/>
+              <w:left w:w="0" w:type="dxa"/>
+              <w:right w:w="0" w:type="dxa"/>
+            </w:tcMar>
+            <w:vAlign w:val="center"/>
+          </w:tcPr>
+          <w:p>
+            <w:pPr>
+              <w:pStyle w:val="Normal"/>
+              <w:jc w:val="left"/>
+              <w:pBdr>
+                <w:bottom w:val="none" w:sz="0" w:space="0" w:color="000000"/>
+                <w:top w:val="none" w:sz="0" w:space="0" w:color="000000"/>
+                <w:left w:val="none" w:sz="0" w:space="0" w:color="000000"/>
+                <w:right w:val="none" w:sz="0" w:space="0" w:color="000000"/>
+              </w:pBdr>
+              <w:spacing w:after="100" w:before="100" w:line="240"/>
+              <w:ind w:left="100" w:right="100" w:firstLine="0" w:firstLineChars="0"/>
+            </w:pPr>
+            <w:r>
+              <w:rPr>
+                <w:rFonts w:ascii="Helvetica" w:hAnsi="Helvetica" w:eastAsia="Helvetica" w:cs="Helvetica"/>
+                <w:i w:val="false"/>
+                <w:b w:val="false"/>
+                <w:u w:val="none"/>
+                <w:sz w:val="22"/>
+                <w:szCs w:val="22"/>
+                <w:color w:val="000000"/>
+              </w:rPr>
+              <w:t xml:space="preserve"/>
+            </w:r>
+          </w:p>
+        </w:tc>
+        <w:tc>
+          <w:tcPr>
+            <w:tcBorders>
+              <w:bottom w:val="none" w:sz="0" w:space="0" w:color="000000"/>
+              <w:top w:val="none" w:sz="0" w:space="0" w:color="000000"/>
+              <w:left w:val="none" w:sz="0" w:space="0" w:color="000000"/>
+              <w:right w:val="none" w:sz="0" w:space="0" w:color="000000"/>
+            </w:tcBorders>
+            <w:shd w:val="clear" w:color="auto" w:fill="FFFFFF"/>
+            <w:tcMar>
+              <w:top w:w="0" w:type="dxa"/>
+              <w:bottom w:w="0" w:type="dxa"/>
+              <w:left w:w="0" w:type="dxa"/>
+              <w:right w:w="0" w:type="dxa"/>
+            </w:tcMar>
+            <w:vAlign w:val="center"/>
+          </w:tcPr>
+          <w:p>
+            <w:pPr>
+              <w:pStyle w:val="Normal"/>
+              <w:jc w:val="left"/>
+              <w:pBdr>
+                <w:bottom w:val="none" w:sz="0" w:space="0" w:color="000000"/>
+                <w:top w:val="none" w:sz="0" w:space="0" w:color="000000"/>
+                <w:left w:val="none" w:sz="0" w:space="0" w:color="000000"/>
+                <w:right w:val="none" w:sz="0" w:space="0" w:color="000000"/>
+              </w:pBdr>
+              <w:spacing w:after="100" w:before="100" w:line="240"/>
+              <w:ind w:left="100" w:right="100" w:firstLine="0" w:firstLineChars="0"/>
+            </w:pPr>
+            <w:r>
+              <w:rPr>
+                <w:rFonts w:ascii="Helvetica" w:hAnsi="Helvetica" w:eastAsia="Helvetica" w:cs="Helvetica"/>
+                <w:i w:val="false"/>
+                <w:b w:val="false"/>
+                <w:u w:val="none"/>
+                <w:sz w:val="22"/>
+                <w:szCs w:val="22"/>
+                <w:color w:val="000000"/>
+              </w:rPr>
+              <w:t xml:space="preserve">(0.118)</w:t>
             </w:r>
           </w:p>
         </w:tc>
@@ -4142,139 +4142,139 @@
                 <w:szCs w:val="22"/>
                 <w:color w:val="000000"/>
               </w:rPr>
-              <w:t xml:space="preserve">-0.230</w:t>
-            </w:r>
-          </w:p>
-        </w:tc>
-        <w:tc>
-          <w:tcPr>
-            <w:tcBorders>
-              <w:bottom w:val="none" w:sz="0" w:space="0" w:color="000000"/>
-              <w:top w:val="none" w:sz="0" w:space="0" w:color="000000"/>
-              <w:left w:val="none" w:sz="0" w:space="0" w:color="000000"/>
-              <w:right w:val="none" w:sz="0" w:space="0" w:color="000000"/>
-            </w:tcBorders>
-            <w:shd w:val="clear" w:color="auto" w:fill="FFFFFF"/>
-            <w:tcMar>
-              <w:top w:w="0" w:type="dxa"/>
-              <w:bottom w:w="0" w:type="dxa"/>
-              <w:left w:w="0" w:type="dxa"/>
-              <w:right w:w="0" w:type="dxa"/>
-            </w:tcMar>
-            <w:vAlign w:val="center"/>
-          </w:tcPr>
-          <w:p>
-            <w:pPr>
-              <w:pStyle w:val="Normal"/>
-              <w:jc w:val="left"/>
-              <w:pBdr>
-                <w:bottom w:val="none" w:sz="0" w:space="0" w:color="000000"/>
-                <w:top w:val="none" w:sz="0" w:space="0" w:color="000000"/>
-                <w:left w:val="none" w:sz="0" w:space="0" w:color="000000"/>
-                <w:right w:val="none" w:sz="0" w:space="0" w:color="000000"/>
-              </w:pBdr>
-              <w:spacing w:after="100" w:before="100" w:line="240"/>
-              <w:ind w:left="100" w:right="100" w:firstLine="0" w:firstLineChars="0"/>
-            </w:pPr>
-            <w:r>
-              <w:rPr>
-                <w:rFonts w:ascii="Helvetica" w:hAnsi="Helvetica" w:eastAsia="Helvetica" w:cs="Helvetica"/>
-                <w:i w:val="false"/>
-                <w:b w:val="false"/>
-                <w:u w:val="none"/>
-                <w:sz w:val="22"/>
-                <w:szCs w:val="22"/>
-                <w:color w:val="000000"/>
-              </w:rPr>
-              <w:t xml:space="preserve"/>
-            </w:r>
-          </w:p>
-        </w:tc>
-        <w:tc>
-          <w:tcPr>
-            <w:tcBorders>
-              <w:bottom w:val="none" w:sz="0" w:space="0" w:color="000000"/>
-              <w:top w:val="none" w:sz="0" w:space="0" w:color="000000"/>
-              <w:left w:val="none" w:sz="0" w:space="0" w:color="000000"/>
-              <w:right w:val="none" w:sz="0" w:space="0" w:color="000000"/>
-            </w:tcBorders>
-            <w:shd w:val="clear" w:color="auto" w:fill="FFFFFF"/>
-            <w:tcMar>
-              <w:top w:w="0" w:type="dxa"/>
-              <w:bottom w:w="0" w:type="dxa"/>
-              <w:left w:w="0" w:type="dxa"/>
-              <w:right w:w="0" w:type="dxa"/>
-            </w:tcMar>
-            <w:vAlign w:val="center"/>
-          </w:tcPr>
-          <w:p>
-            <w:pPr>
-              <w:pStyle w:val="Normal"/>
-              <w:jc w:val="left"/>
-              <w:pBdr>
-                <w:bottom w:val="none" w:sz="0" w:space="0" w:color="000000"/>
-                <w:top w:val="none" w:sz="0" w:space="0" w:color="000000"/>
-                <w:left w:val="none" w:sz="0" w:space="0" w:color="000000"/>
-                <w:right w:val="none" w:sz="0" w:space="0" w:color="000000"/>
-              </w:pBdr>
-              <w:spacing w:after="100" w:before="100" w:line="240"/>
-              <w:ind w:left="100" w:right="100" w:firstLine="0" w:firstLineChars="0"/>
-            </w:pPr>
-            <w:r>
-              <w:rPr>
-                <w:rFonts w:ascii="Helvetica" w:hAnsi="Helvetica" w:eastAsia="Helvetica" w:cs="Helvetica"/>
-                <w:i w:val="false"/>
-                <w:b w:val="false"/>
-                <w:u w:val="none"/>
-                <w:sz w:val="22"/>
-                <w:szCs w:val="22"/>
-                <w:color w:val="000000"/>
-              </w:rPr>
-              <w:t xml:space="preserve"/>
-            </w:r>
-          </w:p>
-        </w:tc>
-        <w:tc>
-          <w:tcPr>
-            <w:tcBorders>
-              <w:bottom w:val="none" w:sz="0" w:space="0" w:color="000000"/>
-              <w:top w:val="none" w:sz="0" w:space="0" w:color="000000"/>
-              <w:left w:val="none" w:sz="0" w:space="0" w:color="000000"/>
-              <w:right w:val="none" w:sz="0" w:space="0" w:color="000000"/>
-            </w:tcBorders>
-            <w:shd w:val="clear" w:color="auto" w:fill="FFFFFF"/>
-            <w:tcMar>
-              <w:top w:w="0" w:type="dxa"/>
-              <w:bottom w:w="0" w:type="dxa"/>
-              <w:left w:w="0" w:type="dxa"/>
-              <w:right w:w="0" w:type="dxa"/>
-            </w:tcMar>
-            <w:vAlign w:val="center"/>
-          </w:tcPr>
-          <w:p>
-            <w:pPr>
-              <w:pStyle w:val="Normal"/>
-              <w:jc w:val="left"/>
-              <w:pBdr>
-                <w:bottom w:val="none" w:sz="0" w:space="0" w:color="000000"/>
-                <w:top w:val="none" w:sz="0" w:space="0" w:color="000000"/>
-                <w:left w:val="none" w:sz="0" w:space="0" w:color="000000"/>
-                <w:right w:val="none" w:sz="0" w:space="0" w:color="000000"/>
-              </w:pBdr>
-              <w:spacing w:after="100" w:before="100" w:line="240"/>
-              <w:ind w:left="100" w:right="100" w:firstLine="0" w:firstLineChars="0"/>
-            </w:pPr>
-            <w:r>
-              <w:rPr>
-                <w:rFonts w:ascii="Helvetica" w:hAnsi="Helvetica" w:eastAsia="Helvetica" w:cs="Helvetica"/>
-                <w:i w:val="false"/>
-                <w:b w:val="false"/>
-                <w:u w:val="none"/>
-                <w:sz w:val="22"/>
-                <w:szCs w:val="22"/>
-                <w:color w:val="000000"/>
-              </w:rPr>
-              <w:t xml:space="preserve">-0.188</w:t>
+              <w:t xml:space="preserve">1.406+</w:t>
+            </w:r>
+          </w:p>
+        </w:tc>
+        <w:tc>
+          <w:tcPr>
+            <w:tcBorders>
+              <w:bottom w:val="none" w:sz="0" w:space="0" w:color="000000"/>
+              <w:top w:val="none" w:sz="0" w:space="0" w:color="000000"/>
+              <w:left w:val="none" w:sz="0" w:space="0" w:color="000000"/>
+              <w:right w:val="none" w:sz="0" w:space="0" w:color="000000"/>
+            </w:tcBorders>
+            <w:shd w:val="clear" w:color="auto" w:fill="FFFFFF"/>
+            <w:tcMar>
+              <w:top w:w="0" w:type="dxa"/>
+              <w:bottom w:w="0" w:type="dxa"/>
+              <w:left w:w="0" w:type="dxa"/>
+              <w:right w:w="0" w:type="dxa"/>
+            </w:tcMar>
+            <w:vAlign w:val="center"/>
+          </w:tcPr>
+          <w:p>
+            <w:pPr>
+              <w:pStyle w:val="Normal"/>
+              <w:jc w:val="left"/>
+              <w:pBdr>
+                <w:bottom w:val="none" w:sz="0" w:space="0" w:color="000000"/>
+                <w:top w:val="none" w:sz="0" w:space="0" w:color="000000"/>
+                <w:left w:val="none" w:sz="0" w:space="0" w:color="000000"/>
+                <w:right w:val="none" w:sz="0" w:space="0" w:color="000000"/>
+              </w:pBdr>
+              <w:spacing w:after="100" w:before="100" w:line="240"/>
+              <w:ind w:left="100" w:right="100" w:firstLine="0" w:firstLineChars="0"/>
+            </w:pPr>
+            <w:r>
+              <w:rPr>
+                <w:rFonts w:ascii="Helvetica" w:hAnsi="Helvetica" w:eastAsia="Helvetica" w:cs="Helvetica"/>
+                <w:i w:val="false"/>
+                <w:b w:val="false"/>
+                <w:u w:val="none"/>
+                <w:sz w:val="22"/>
+                <w:szCs w:val="22"/>
+                <w:color w:val="000000"/>
+              </w:rPr>
+              <w:t xml:space="preserve"/>
+            </w:r>
+          </w:p>
+        </w:tc>
+        <w:tc>
+          <w:tcPr>
+            <w:tcBorders>
+              <w:bottom w:val="none" w:sz="0" w:space="0" w:color="000000"/>
+              <w:top w:val="none" w:sz="0" w:space="0" w:color="000000"/>
+              <w:left w:val="none" w:sz="0" w:space="0" w:color="000000"/>
+              <w:right w:val="none" w:sz="0" w:space="0" w:color="000000"/>
+            </w:tcBorders>
+            <w:shd w:val="clear" w:color="auto" w:fill="FFFFFF"/>
+            <w:tcMar>
+              <w:top w:w="0" w:type="dxa"/>
+              <w:bottom w:w="0" w:type="dxa"/>
+              <w:left w:w="0" w:type="dxa"/>
+              <w:right w:w="0" w:type="dxa"/>
+            </w:tcMar>
+            <w:vAlign w:val="center"/>
+          </w:tcPr>
+          <w:p>
+            <w:pPr>
+              <w:pStyle w:val="Normal"/>
+              <w:jc w:val="left"/>
+              <w:pBdr>
+                <w:bottom w:val="none" w:sz="0" w:space="0" w:color="000000"/>
+                <w:top w:val="none" w:sz="0" w:space="0" w:color="000000"/>
+                <w:left w:val="none" w:sz="0" w:space="0" w:color="000000"/>
+                <w:right w:val="none" w:sz="0" w:space="0" w:color="000000"/>
+              </w:pBdr>
+              <w:spacing w:after="100" w:before="100" w:line="240"/>
+              <w:ind w:left="100" w:right="100" w:firstLine="0" w:firstLineChars="0"/>
+            </w:pPr>
+            <w:r>
+              <w:rPr>
+                <w:rFonts w:ascii="Helvetica" w:hAnsi="Helvetica" w:eastAsia="Helvetica" w:cs="Helvetica"/>
+                <w:i w:val="false"/>
+                <w:b w:val="false"/>
+                <w:u w:val="none"/>
+                <w:sz w:val="22"/>
+                <w:szCs w:val="22"/>
+                <w:color w:val="000000"/>
+              </w:rPr>
+              <w:t xml:space="preserve"/>
+            </w:r>
+          </w:p>
+        </w:tc>
+        <w:tc>
+          <w:tcPr>
+            <w:tcBorders>
+              <w:bottom w:val="none" w:sz="0" w:space="0" w:color="000000"/>
+              <w:top w:val="none" w:sz="0" w:space="0" w:color="000000"/>
+              <w:left w:val="none" w:sz="0" w:space="0" w:color="000000"/>
+              <w:right w:val="none" w:sz="0" w:space="0" w:color="000000"/>
+            </w:tcBorders>
+            <w:shd w:val="clear" w:color="auto" w:fill="FFFFFF"/>
+            <w:tcMar>
+              <w:top w:w="0" w:type="dxa"/>
+              <w:bottom w:w="0" w:type="dxa"/>
+              <w:left w:w="0" w:type="dxa"/>
+              <w:right w:w="0" w:type="dxa"/>
+            </w:tcMar>
+            <w:vAlign w:val="center"/>
+          </w:tcPr>
+          <w:p>
+            <w:pPr>
+              <w:pStyle w:val="Normal"/>
+              <w:jc w:val="left"/>
+              <w:pBdr>
+                <w:bottom w:val="none" w:sz="0" w:space="0" w:color="000000"/>
+                <w:top w:val="none" w:sz="0" w:space="0" w:color="000000"/>
+                <w:left w:val="none" w:sz="0" w:space="0" w:color="000000"/>
+                <w:right w:val="none" w:sz="0" w:space="0" w:color="000000"/>
+              </w:pBdr>
+              <w:spacing w:after="100" w:before="100" w:line="240"/>
+              <w:ind w:left="100" w:right="100" w:firstLine="0" w:firstLineChars="0"/>
+            </w:pPr>
+            <w:r>
+              <w:rPr>
+                <w:rFonts w:ascii="Helvetica" w:hAnsi="Helvetica" w:eastAsia="Helvetica" w:cs="Helvetica"/>
+                <w:i w:val="false"/>
+                <w:b w:val="false"/>
+                <w:u w:val="none"/>
+                <w:sz w:val="22"/>
+                <w:szCs w:val="22"/>
+                <w:color w:val="000000"/>
+              </w:rPr>
+              <w:t xml:space="preserve">0.386</w:t>
             </w:r>
           </w:p>
         </w:tc>
@@ -4500,139 +4500,139 @@
                 <w:szCs w:val="22"/>
                 <w:color w:val="000000"/>
               </w:rPr>
-              <w:t xml:space="preserve">(0.340)</w:t>
-            </w:r>
-          </w:p>
-        </w:tc>
-        <w:tc>
-          <w:tcPr>
-            <w:tcBorders>
-              <w:bottom w:val="none" w:sz="0" w:space="0" w:color="000000"/>
-              <w:top w:val="none" w:sz="0" w:space="0" w:color="000000"/>
-              <w:left w:val="none" w:sz="0" w:space="0" w:color="000000"/>
-              <w:right w:val="none" w:sz="0" w:space="0" w:color="000000"/>
-            </w:tcBorders>
-            <w:shd w:val="clear" w:color="auto" w:fill="FFFFFF"/>
-            <w:tcMar>
-              <w:top w:w="0" w:type="dxa"/>
-              <w:bottom w:w="0" w:type="dxa"/>
-              <w:left w:w="0" w:type="dxa"/>
-              <w:right w:w="0" w:type="dxa"/>
-            </w:tcMar>
-            <w:vAlign w:val="center"/>
-          </w:tcPr>
-          <w:p>
-            <w:pPr>
-              <w:pStyle w:val="Normal"/>
-              <w:jc w:val="left"/>
-              <w:pBdr>
-                <w:bottom w:val="none" w:sz="0" w:space="0" w:color="000000"/>
-                <w:top w:val="none" w:sz="0" w:space="0" w:color="000000"/>
-                <w:left w:val="none" w:sz="0" w:space="0" w:color="000000"/>
-                <w:right w:val="none" w:sz="0" w:space="0" w:color="000000"/>
-              </w:pBdr>
-              <w:spacing w:after="100" w:before="100" w:line="240"/>
-              <w:ind w:left="100" w:right="100" w:firstLine="0" w:firstLineChars="0"/>
-            </w:pPr>
-            <w:r>
-              <w:rPr>
-                <w:rFonts w:ascii="Helvetica" w:hAnsi="Helvetica" w:eastAsia="Helvetica" w:cs="Helvetica"/>
-                <w:i w:val="false"/>
-                <w:b w:val="false"/>
-                <w:u w:val="none"/>
-                <w:sz w:val="22"/>
-                <w:szCs w:val="22"/>
-                <w:color w:val="000000"/>
-              </w:rPr>
-              <w:t xml:space="preserve"/>
-            </w:r>
-          </w:p>
-        </w:tc>
-        <w:tc>
-          <w:tcPr>
-            <w:tcBorders>
-              <w:bottom w:val="none" w:sz="0" w:space="0" w:color="000000"/>
-              <w:top w:val="none" w:sz="0" w:space="0" w:color="000000"/>
-              <w:left w:val="none" w:sz="0" w:space="0" w:color="000000"/>
-              <w:right w:val="none" w:sz="0" w:space="0" w:color="000000"/>
-            </w:tcBorders>
-            <w:shd w:val="clear" w:color="auto" w:fill="FFFFFF"/>
-            <w:tcMar>
-              <w:top w:w="0" w:type="dxa"/>
-              <w:bottom w:w="0" w:type="dxa"/>
-              <w:left w:w="0" w:type="dxa"/>
-              <w:right w:w="0" w:type="dxa"/>
-            </w:tcMar>
-            <w:vAlign w:val="center"/>
-          </w:tcPr>
-          <w:p>
-            <w:pPr>
-              <w:pStyle w:val="Normal"/>
-              <w:jc w:val="left"/>
-              <w:pBdr>
-                <w:bottom w:val="none" w:sz="0" w:space="0" w:color="000000"/>
-                <w:top w:val="none" w:sz="0" w:space="0" w:color="000000"/>
-                <w:left w:val="none" w:sz="0" w:space="0" w:color="000000"/>
-                <w:right w:val="none" w:sz="0" w:space="0" w:color="000000"/>
-              </w:pBdr>
-              <w:spacing w:after="100" w:before="100" w:line="240"/>
-              <w:ind w:left="100" w:right="100" w:firstLine="0" w:firstLineChars="0"/>
-            </w:pPr>
-            <w:r>
-              <w:rPr>
-                <w:rFonts w:ascii="Helvetica" w:hAnsi="Helvetica" w:eastAsia="Helvetica" w:cs="Helvetica"/>
-                <w:i w:val="false"/>
-                <w:b w:val="false"/>
-                <w:u w:val="none"/>
-                <w:sz w:val="22"/>
-                <w:szCs w:val="22"/>
-                <w:color w:val="000000"/>
-              </w:rPr>
-              <w:t xml:space="preserve"/>
-            </w:r>
-          </w:p>
-        </w:tc>
-        <w:tc>
-          <w:tcPr>
-            <w:tcBorders>
-              <w:bottom w:val="none" w:sz="0" w:space="0" w:color="000000"/>
-              <w:top w:val="none" w:sz="0" w:space="0" w:color="000000"/>
-              <w:left w:val="none" w:sz="0" w:space="0" w:color="000000"/>
-              <w:right w:val="none" w:sz="0" w:space="0" w:color="000000"/>
-            </w:tcBorders>
-            <w:shd w:val="clear" w:color="auto" w:fill="FFFFFF"/>
-            <w:tcMar>
-              <w:top w:w="0" w:type="dxa"/>
-              <w:bottom w:w="0" w:type="dxa"/>
-              <w:left w:w="0" w:type="dxa"/>
-              <w:right w:w="0" w:type="dxa"/>
-            </w:tcMar>
-            <w:vAlign w:val="center"/>
-          </w:tcPr>
-          <w:p>
-            <w:pPr>
-              <w:pStyle w:val="Normal"/>
-              <w:jc w:val="left"/>
-              <w:pBdr>
-                <w:bottom w:val="none" w:sz="0" w:space="0" w:color="000000"/>
-                <w:top w:val="none" w:sz="0" w:space="0" w:color="000000"/>
-                <w:left w:val="none" w:sz="0" w:space="0" w:color="000000"/>
-                <w:right w:val="none" w:sz="0" w:space="0" w:color="000000"/>
-              </w:pBdr>
-              <w:spacing w:after="100" w:before="100" w:line="240"/>
-              <w:ind w:left="100" w:right="100" w:firstLine="0" w:firstLineChars="0"/>
-            </w:pPr>
-            <w:r>
-              <w:rPr>
-                <w:rFonts w:ascii="Helvetica" w:hAnsi="Helvetica" w:eastAsia="Helvetica" w:cs="Helvetica"/>
-                <w:i w:val="false"/>
-                <w:b w:val="false"/>
-                <w:u w:val="none"/>
-                <w:sz w:val="22"/>
-                <w:szCs w:val="22"/>
-                <w:color w:val="000000"/>
-              </w:rPr>
-              <w:t xml:space="preserve">(0.315)</w:t>
+              <w:t xml:space="preserve">(0.788)</w:t>
+            </w:r>
+          </w:p>
+        </w:tc>
+        <w:tc>
+          <w:tcPr>
+            <w:tcBorders>
+              <w:bottom w:val="none" w:sz="0" w:space="0" w:color="000000"/>
+              <w:top w:val="none" w:sz="0" w:space="0" w:color="000000"/>
+              <w:left w:val="none" w:sz="0" w:space="0" w:color="000000"/>
+              <w:right w:val="none" w:sz="0" w:space="0" w:color="000000"/>
+            </w:tcBorders>
+            <w:shd w:val="clear" w:color="auto" w:fill="FFFFFF"/>
+            <w:tcMar>
+              <w:top w:w="0" w:type="dxa"/>
+              <w:bottom w:w="0" w:type="dxa"/>
+              <w:left w:w="0" w:type="dxa"/>
+              <w:right w:w="0" w:type="dxa"/>
+            </w:tcMar>
+            <w:vAlign w:val="center"/>
+          </w:tcPr>
+          <w:p>
+            <w:pPr>
+              <w:pStyle w:val="Normal"/>
+              <w:jc w:val="left"/>
+              <w:pBdr>
+                <w:bottom w:val="none" w:sz="0" w:space="0" w:color="000000"/>
+                <w:top w:val="none" w:sz="0" w:space="0" w:color="000000"/>
+                <w:left w:val="none" w:sz="0" w:space="0" w:color="000000"/>
+                <w:right w:val="none" w:sz="0" w:space="0" w:color="000000"/>
+              </w:pBdr>
+              <w:spacing w:after="100" w:before="100" w:line="240"/>
+              <w:ind w:left="100" w:right="100" w:firstLine="0" w:firstLineChars="0"/>
+            </w:pPr>
+            <w:r>
+              <w:rPr>
+                <w:rFonts w:ascii="Helvetica" w:hAnsi="Helvetica" w:eastAsia="Helvetica" w:cs="Helvetica"/>
+                <w:i w:val="false"/>
+                <w:b w:val="false"/>
+                <w:u w:val="none"/>
+                <w:sz w:val="22"/>
+                <w:szCs w:val="22"/>
+                <w:color w:val="000000"/>
+              </w:rPr>
+              <w:t xml:space="preserve"/>
+            </w:r>
+          </w:p>
+        </w:tc>
+        <w:tc>
+          <w:tcPr>
+            <w:tcBorders>
+              <w:bottom w:val="none" w:sz="0" w:space="0" w:color="000000"/>
+              <w:top w:val="none" w:sz="0" w:space="0" w:color="000000"/>
+              <w:left w:val="none" w:sz="0" w:space="0" w:color="000000"/>
+              <w:right w:val="none" w:sz="0" w:space="0" w:color="000000"/>
+            </w:tcBorders>
+            <w:shd w:val="clear" w:color="auto" w:fill="FFFFFF"/>
+            <w:tcMar>
+              <w:top w:w="0" w:type="dxa"/>
+              <w:bottom w:w="0" w:type="dxa"/>
+              <w:left w:w="0" w:type="dxa"/>
+              <w:right w:w="0" w:type="dxa"/>
+            </w:tcMar>
+            <w:vAlign w:val="center"/>
+          </w:tcPr>
+          <w:p>
+            <w:pPr>
+              <w:pStyle w:val="Normal"/>
+              <w:jc w:val="left"/>
+              <w:pBdr>
+                <w:bottom w:val="none" w:sz="0" w:space="0" w:color="000000"/>
+                <w:top w:val="none" w:sz="0" w:space="0" w:color="000000"/>
+                <w:left w:val="none" w:sz="0" w:space="0" w:color="000000"/>
+                <w:right w:val="none" w:sz="0" w:space="0" w:color="000000"/>
+              </w:pBdr>
+              <w:spacing w:after="100" w:before="100" w:line="240"/>
+              <w:ind w:left="100" w:right="100" w:firstLine="0" w:firstLineChars="0"/>
+            </w:pPr>
+            <w:r>
+              <w:rPr>
+                <w:rFonts w:ascii="Helvetica" w:hAnsi="Helvetica" w:eastAsia="Helvetica" w:cs="Helvetica"/>
+                <w:i w:val="false"/>
+                <w:b w:val="false"/>
+                <w:u w:val="none"/>
+                <w:sz w:val="22"/>
+                <w:szCs w:val="22"/>
+                <w:color w:val="000000"/>
+              </w:rPr>
+              <w:t xml:space="preserve"/>
+            </w:r>
+          </w:p>
+        </w:tc>
+        <w:tc>
+          <w:tcPr>
+            <w:tcBorders>
+              <w:bottom w:val="none" w:sz="0" w:space="0" w:color="000000"/>
+              <w:top w:val="none" w:sz="0" w:space="0" w:color="000000"/>
+              <w:left w:val="none" w:sz="0" w:space="0" w:color="000000"/>
+              <w:right w:val="none" w:sz="0" w:space="0" w:color="000000"/>
+            </w:tcBorders>
+            <w:shd w:val="clear" w:color="auto" w:fill="FFFFFF"/>
+            <w:tcMar>
+              <w:top w:w="0" w:type="dxa"/>
+              <w:bottom w:w="0" w:type="dxa"/>
+              <w:left w:w="0" w:type="dxa"/>
+              <w:right w:w="0" w:type="dxa"/>
+            </w:tcMar>
+            <w:vAlign w:val="center"/>
+          </w:tcPr>
+          <w:p>
+            <w:pPr>
+              <w:pStyle w:val="Normal"/>
+              <w:jc w:val="left"/>
+              <w:pBdr>
+                <w:bottom w:val="none" w:sz="0" w:space="0" w:color="000000"/>
+                <w:top w:val="none" w:sz="0" w:space="0" w:color="000000"/>
+                <w:left w:val="none" w:sz="0" w:space="0" w:color="000000"/>
+                <w:right w:val="none" w:sz="0" w:space="0" w:color="000000"/>
+              </w:pBdr>
+              <w:spacing w:after="100" w:before="100" w:line="240"/>
+              <w:ind w:left="100" w:right="100" w:firstLine="0" w:firstLineChars="0"/>
+            </w:pPr>
+            <w:r>
+              <w:rPr>
+                <w:rFonts w:ascii="Helvetica" w:hAnsi="Helvetica" w:eastAsia="Helvetica" w:cs="Helvetica"/>
+                <w:i w:val="false"/>
+                <w:b w:val="false"/>
+                <w:u w:val="none"/>
+                <w:sz w:val="22"/>
+                <w:szCs w:val="22"/>
+                <w:color w:val="000000"/>
+              </w:rPr>
+              <w:t xml:space="preserve">(0.726)</w:t>
             </w:r>
           </w:p>
         </w:tc>
@@ -4858,139 +4858,139 @@
                 <w:szCs w:val="22"/>
                 <w:color w:val="000000"/>
               </w:rPr>
-              <w:t xml:space="preserve">-0.444</w:t>
-            </w:r>
-          </w:p>
-        </w:tc>
-        <w:tc>
-          <w:tcPr>
-            <w:tcBorders>
-              <w:bottom w:val="none" w:sz="0" w:space="0" w:color="000000"/>
-              <w:top w:val="none" w:sz="0" w:space="0" w:color="000000"/>
-              <w:left w:val="none" w:sz="0" w:space="0" w:color="000000"/>
-              <w:right w:val="none" w:sz="0" w:space="0" w:color="000000"/>
-            </w:tcBorders>
-            <w:shd w:val="clear" w:color="auto" w:fill="FFFFFF"/>
-            <w:tcMar>
-              <w:top w:w="0" w:type="dxa"/>
-              <w:bottom w:w="0" w:type="dxa"/>
-              <w:left w:w="0" w:type="dxa"/>
-              <w:right w:w="0" w:type="dxa"/>
-            </w:tcMar>
-            <w:vAlign w:val="center"/>
-          </w:tcPr>
-          <w:p>
-            <w:pPr>
-              <w:pStyle w:val="Normal"/>
-              <w:jc w:val="left"/>
-              <w:pBdr>
-                <w:bottom w:val="none" w:sz="0" w:space="0" w:color="000000"/>
-                <w:top w:val="none" w:sz="0" w:space="0" w:color="000000"/>
-                <w:left w:val="none" w:sz="0" w:space="0" w:color="000000"/>
-                <w:right w:val="none" w:sz="0" w:space="0" w:color="000000"/>
-              </w:pBdr>
-              <w:spacing w:after="100" w:before="100" w:line="240"/>
-              <w:ind w:left="100" w:right="100" w:firstLine="0" w:firstLineChars="0"/>
-            </w:pPr>
-            <w:r>
-              <w:rPr>
-                <w:rFonts w:ascii="Helvetica" w:hAnsi="Helvetica" w:eastAsia="Helvetica" w:cs="Helvetica"/>
-                <w:i w:val="false"/>
-                <w:b w:val="false"/>
-                <w:u w:val="none"/>
-                <w:sz w:val="22"/>
-                <w:szCs w:val="22"/>
-                <w:color w:val="000000"/>
-              </w:rPr>
-              <w:t xml:space="preserve"/>
-            </w:r>
-          </w:p>
-        </w:tc>
-        <w:tc>
-          <w:tcPr>
-            <w:tcBorders>
-              <w:bottom w:val="none" w:sz="0" w:space="0" w:color="000000"/>
-              <w:top w:val="none" w:sz="0" w:space="0" w:color="000000"/>
-              <w:left w:val="none" w:sz="0" w:space="0" w:color="000000"/>
-              <w:right w:val="none" w:sz="0" w:space="0" w:color="000000"/>
-            </w:tcBorders>
-            <w:shd w:val="clear" w:color="auto" w:fill="FFFFFF"/>
-            <w:tcMar>
-              <w:top w:w="0" w:type="dxa"/>
-              <w:bottom w:w="0" w:type="dxa"/>
-              <w:left w:w="0" w:type="dxa"/>
-              <w:right w:w="0" w:type="dxa"/>
-            </w:tcMar>
-            <w:vAlign w:val="center"/>
-          </w:tcPr>
-          <w:p>
-            <w:pPr>
-              <w:pStyle w:val="Normal"/>
-              <w:jc w:val="left"/>
-              <w:pBdr>
-                <w:bottom w:val="none" w:sz="0" w:space="0" w:color="000000"/>
-                <w:top w:val="none" w:sz="0" w:space="0" w:color="000000"/>
-                <w:left w:val="none" w:sz="0" w:space="0" w:color="000000"/>
-                <w:right w:val="none" w:sz="0" w:space="0" w:color="000000"/>
-              </w:pBdr>
-              <w:spacing w:after="100" w:before="100" w:line="240"/>
-              <w:ind w:left="100" w:right="100" w:firstLine="0" w:firstLineChars="0"/>
-            </w:pPr>
-            <w:r>
-              <w:rPr>
-                <w:rFonts w:ascii="Helvetica" w:hAnsi="Helvetica" w:eastAsia="Helvetica" w:cs="Helvetica"/>
-                <w:i w:val="false"/>
-                <w:b w:val="false"/>
-                <w:u w:val="none"/>
-                <w:sz w:val="22"/>
-                <w:szCs w:val="22"/>
-                <w:color w:val="000000"/>
-              </w:rPr>
-              <w:t xml:space="preserve"/>
-            </w:r>
-          </w:p>
-        </w:tc>
-        <w:tc>
-          <w:tcPr>
-            <w:tcBorders>
-              <w:bottom w:val="none" w:sz="0" w:space="0" w:color="000000"/>
-              <w:top w:val="none" w:sz="0" w:space="0" w:color="000000"/>
-              <w:left w:val="none" w:sz="0" w:space="0" w:color="000000"/>
-              <w:right w:val="none" w:sz="0" w:space="0" w:color="000000"/>
-            </w:tcBorders>
-            <w:shd w:val="clear" w:color="auto" w:fill="FFFFFF"/>
-            <w:tcMar>
-              <w:top w:w="0" w:type="dxa"/>
-              <w:bottom w:w="0" w:type="dxa"/>
-              <w:left w:w="0" w:type="dxa"/>
-              <w:right w:w="0" w:type="dxa"/>
-            </w:tcMar>
-            <w:vAlign w:val="center"/>
-          </w:tcPr>
-          <w:p>
-            <w:pPr>
-              <w:pStyle w:val="Normal"/>
-              <w:jc w:val="left"/>
-              <w:pBdr>
-                <w:bottom w:val="none" w:sz="0" w:space="0" w:color="000000"/>
-                <w:top w:val="none" w:sz="0" w:space="0" w:color="000000"/>
-                <w:left w:val="none" w:sz="0" w:space="0" w:color="000000"/>
-                <w:right w:val="none" w:sz="0" w:space="0" w:color="000000"/>
-              </w:pBdr>
-              <w:spacing w:after="100" w:before="100" w:line="240"/>
-              <w:ind w:left="100" w:right="100" w:firstLine="0" w:firstLineChars="0"/>
-            </w:pPr>
-            <w:r>
-              <w:rPr>
-                <w:rFonts w:ascii="Helvetica" w:hAnsi="Helvetica" w:eastAsia="Helvetica" w:cs="Helvetica"/>
-                <w:i w:val="false"/>
-                <w:b w:val="false"/>
-                <w:u w:val="none"/>
-                <w:sz w:val="22"/>
-                <w:szCs w:val="22"/>
-                <w:color w:val="000000"/>
-              </w:rPr>
-              <w:t xml:space="preserve">-0.200</w:t>
+              <w:t xml:space="preserve">-1.948*</w:t>
+            </w:r>
+          </w:p>
+        </w:tc>
+        <w:tc>
+          <w:tcPr>
+            <w:tcBorders>
+              <w:bottom w:val="none" w:sz="0" w:space="0" w:color="000000"/>
+              <w:top w:val="none" w:sz="0" w:space="0" w:color="000000"/>
+              <w:left w:val="none" w:sz="0" w:space="0" w:color="000000"/>
+              <w:right w:val="none" w:sz="0" w:space="0" w:color="000000"/>
+            </w:tcBorders>
+            <w:shd w:val="clear" w:color="auto" w:fill="FFFFFF"/>
+            <w:tcMar>
+              <w:top w:w="0" w:type="dxa"/>
+              <w:bottom w:w="0" w:type="dxa"/>
+              <w:left w:w="0" w:type="dxa"/>
+              <w:right w:w="0" w:type="dxa"/>
+            </w:tcMar>
+            <w:vAlign w:val="center"/>
+          </w:tcPr>
+          <w:p>
+            <w:pPr>
+              <w:pStyle w:val="Normal"/>
+              <w:jc w:val="left"/>
+              <w:pBdr>
+                <w:bottom w:val="none" w:sz="0" w:space="0" w:color="000000"/>
+                <w:top w:val="none" w:sz="0" w:space="0" w:color="000000"/>
+                <w:left w:val="none" w:sz="0" w:space="0" w:color="000000"/>
+                <w:right w:val="none" w:sz="0" w:space="0" w:color="000000"/>
+              </w:pBdr>
+              <w:spacing w:after="100" w:before="100" w:line="240"/>
+              <w:ind w:left="100" w:right="100" w:firstLine="0" w:firstLineChars="0"/>
+            </w:pPr>
+            <w:r>
+              <w:rPr>
+                <w:rFonts w:ascii="Helvetica" w:hAnsi="Helvetica" w:eastAsia="Helvetica" w:cs="Helvetica"/>
+                <w:i w:val="false"/>
+                <w:b w:val="false"/>
+                <w:u w:val="none"/>
+                <w:sz w:val="22"/>
+                <w:szCs w:val="22"/>
+                <w:color w:val="000000"/>
+              </w:rPr>
+              <w:t xml:space="preserve"/>
+            </w:r>
+          </w:p>
+        </w:tc>
+        <w:tc>
+          <w:tcPr>
+            <w:tcBorders>
+              <w:bottom w:val="none" w:sz="0" w:space="0" w:color="000000"/>
+              <w:top w:val="none" w:sz="0" w:space="0" w:color="000000"/>
+              <w:left w:val="none" w:sz="0" w:space="0" w:color="000000"/>
+              <w:right w:val="none" w:sz="0" w:space="0" w:color="000000"/>
+            </w:tcBorders>
+            <w:shd w:val="clear" w:color="auto" w:fill="FFFFFF"/>
+            <w:tcMar>
+              <w:top w:w="0" w:type="dxa"/>
+              <w:bottom w:w="0" w:type="dxa"/>
+              <w:left w:w="0" w:type="dxa"/>
+              <w:right w:w="0" w:type="dxa"/>
+            </w:tcMar>
+            <w:vAlign w:val="center"/>
+          </w:tcPr>
+          <w:p>
+            <w:pPr>
+              <w:pStyle w:val="Normal"/>
+              <w:jc w:val="left"/>
+              <w:pBdr>
+                <w:bottom w:val="none" w:sz="0" w:space="0" w:color="000000"/>
+                <w:top w:val="none" w:sz="0" w:space="0" w:color="000000"/>
+                <w:left w:val="none" w:sz="0" w:space="0" w:color="000000"/>
+                <w:right w:val="none" w:sz="0" w:space="0" w:color="000000"/>
+              </w:pBdr>
+              <w:spacing w:after="100" w:before="100" w:line="240"/>
+              <w:ind w:left="100" w:right="100" w:firstLine="0" w:firstLineChars="0"/>
+            </w:pPr>
+            <w:r>
+              <w:rPr>
+                <w:rFonts w:ascii="Helvetica" w:hAnsi="Helvetica" w:eastAsia="Helvetica" w:cs="Helvetica"/>
+                <w:i w:val="false"/>
+                <w:b w:val="false"/>
+                <w:u w:val="none"/>
+                <w:sz w:val="22"/>
+                <w:szCs w:val="22"/>
+                <w:color w:val="000000"/>
+              </w:rPr>
+              <w:t xml:space="preserve"/>
+            </w:r>
+          </w:p>
+        </w:tc>
+        <w:tc>
+          <w:tcPr>
+            <w:tcBorders>
+              <w:bottom w:val="none" w:sz="0" w:space="0" w:color="000000"/>
+              <w:top w:val="none" w:sz="0" w:space="0" w:color="000000"/>
+              <w:left w:val="none" w:sz="0" w:space="0" w:color="000000"/>
+              <w:right w:val="none" w:sz="0" w:space="0" w:color="000000"/>
+            </w:tcBorders>
+            <w:shd w:val="clear" w:color="auto" w:fill="FFFFFF"/>
+            <w:tcMar>
+              <w:top w:w="0" w:type="dxa"/>
+              <w:bottom w:w="0" w:type="dxa"/>
+              <w:left w:w="0" w:type="dxa"/>
+              <w:right w:w="0" w:type="dxa"/>
+            </w:tcMar>
+            <w:vAlign w:val="center"/>
+          </w:tcPr>
+          <w:p>
+            <w:pPr>
+              <w:pStyle w:val="Normal"/>
+              <w:jc w:val="left"/>
+              <w:pBdr>
+                <w:bottom w:val="none" w:sz="0" w:space="0" w:color="000000"/>
+                <w:top w:val="none" w:sz="0" w:space="0" w:color="000000"/>
+                <w:left w:val="none" w:sz="0" w:space="0" w:color="000000"/>
+                <w:right w:val="none" w:sz="0" w:space="0" w:color="000000"/>
+              </w:pBdr>
+              <w:spacing w:after="100" w:before="100" w:line="240"/>
+              <w:ind w:left="100" w:right="100" w:firstLine="0" w:firstLineChars="0"/>
+            </w:pPr>
+            <w:r>
+              <w:rPr>
+                <w:rFonts w:ascii="Helvetica" w:hAnsi="Helvetica" w:eastAsia="Helvetica" w:cs="Helvetica"/>
+                <w:i w:val="false"/>
+                <w:b w:val="false"/>
+                <w:u w:val="none"/>
+                <w:sz w:val="22"/>
+                <w:szCs w:val="22"/>
+                <w:color w:val="000000"/>
+              </w:rPr>
+              <w:t xml:space="preserve">-0.723</w:t>
             </w:r>
           </w:p>
         </w:tc>
@@ -5216,139 +5216,139 @@
                 <w:szCs w:val="22"/>
                 <w:color w:val="000000"/>
               </w:rPr>
-              <w:t xml:space="preserve">(0.304)</w:t>
-            </w:r>
-          </w:p>
-        </w:tc>
-        <w:tc>
-          <w:tcPr>
-            <w:tcBorders>
-              <w:bottom w:val="none" w:sz="0" w:space="0" w:color="000000"/>
-              <w:top w:val="none" w:sz="0" w:space="0" w:color="000000"/>
-              <w:left w:val="none" w:sz="0" w:space="0" w:color="000000"/>
-              <w:right w:val="none" w:sz="0" w:space="0" w:color="000000"/>
-            </w:tcBorders>
-            <w:shd w:val="clear" w:color="auto" w:fill="FFFFFF"/>
-            <w:tcMar>
-              <w:top w:w="0" w:type="dxa"/>
-              <w:bottom w:w="0" w:type="dxa"/>
-              <w:left w:w="0" w:type="dxa"/>
-              <w:right w:w="0" w:type="dxa"/>
-            </w:tcMar>
-            <w:vAlign w:val="center"/>
-          </w:tcPr>
-          <w:p>
-            <w:pPr>
-              <w:pStyle w:val="Normal"/>
-              <w:jc w:val="left"/>
-              <w:pBdr>
-                <w:bottom w:val="none" w:sz="0" w:space="0" w:color="000000"/>
-                <w:top w:val="none" w:sz="0" w:space="0" w:color="000000"/>
-                <w:left w:val="none" w:sz="0" w:space="0" w:color="000000"/>
-                <w:right w:val="none" w:sz="0" w:space="0" w:color="000000"/>
-              </w:pBdr>
-              <w:spacing w:after="100" w:before="100" w:line="240"/>
-              <w:ind w:left="100" w:right="100" w:firstLine="0" w:firstLineChars="0"/>
-            </w:pPr>
-            <w:r>
-              <w:rPr>
-                <w:rFonts w:ascii="Helvetica" w:hAnsi="Helvetica" w:eastAsia="Helvetica" w:cs="Helvetica"/>
-                <w:i w:val="false"/>
-                <w:b w:val="false"/>
-                <w:u w:val="none"/>
-                <w:sz w:val="22"/>
-                <w:szCs w:val="22"/>
-                <w:color w:val="000000"/>
-              </w:rPr>
-              <w:t xml:space="preserve"/>
-            </w:r>
-          </w:p>
-        </w:tc>
-        <w:tc>
-          <w:tcPr>
-            <w:tcBorders>
-              <w:bottom w:val="none" w:sz="0" w:space="0" w:color="000000"/>
-              <w:top w:val="none" w:sz="0" w:space="0" w:color="000000"/>
-              <w:left w:val="none" w:sz="0" w:space="0" w:color="000000"/>
-              <w:right w:val="none" w:sz="0" w:space="0" w:color="000000"/>
-            </w:tcBorders>
-            <w:shd w:val="clear" w:color="auto" w:fill="FFFFFF"/>
-            <w:tcMar>
-              <w:top w:w="0" w:type="dxa"/>
-              <w:bottom w:w="0" w:type="dxa"/>
-              <w:left w:w="0" w:type="dxa"/>
-              <w:right w:w="0" w:type="dxa"/>
-            </w:tcMar>
-            <w:vAlign w:val="center"/>
-          </w:tcPr>
-          <w:p>
-            <w:pPr>
-              <w:pStyle w:val="Normal"/>
-              <w:jc w:val="left"/>
-              <w:pBdr>
-                <w:bottom w:val="none" w:sz="0" w:space="0" w:color="000000"/>
-                <w:top w:val="none" w:sz="0" w:space="0" w:color="000000"/>
-                <w:left w:val="none" w:sz="0" w:space="0" w:color="000000"/>
-                <w:right w:val="none" w:sz="0" w:space="0" w:color="000000"/>
-              </w:pBdr>
-              <w:spacing w:after="100" w:before="100" w:line="240"/>
-              <w:ind w:left="100" w:right="100" w:firstLine="0" w:firstLineChars="0"/>
-            </w:pPr>
-            <w:r>
-              <w:rPr>
-                <w:rFonts w:ascii="Helvetica" w:hAnsi="Helvetica" w:eastAsia="Helvetica" w:cs="Helvetica"/>
-                <w:i w:val="false"/>
-                <w:b w:val="false"/>
-                <w:u w:val="none"/>
-                <w:sz w:val="22"/>
-                <w:szCs w:val="22"/>
-                <w:color w:val="000000"/>
-              </w:rPr>
-              <w:t xml:space="preserve"/>
-            </w:r>
-          </w:p>
-        </w:tc>
-        <w:tc>
-          <w:tcPr>
-            <w:tcBorders>
-              <w:bottom w:val="none" w:sz="0" w:space="0" w:color="000000"/>
-              <w:top w:val="none" w:sz="0" w:space="0" w:color="000000"/>
-              <w:left w:val="none" w:sz="0" w:space="0" w:color="000000"/>
-              <w:right w:val="none" w:sz="0" w:space="0" w:color="000000"/>
-            </w:tcBorders>
-            <w:shd w:val="clear" w:color="auto" w:fill="FFFFFF"/>
-            <w:tcMar>
-              <w:top w:w="0" w:type="dxa"/>
-              <w:bottom w:w="0" w:type="dxa"/>
-              <w:left w:w="0" w:type="dxa"/>
-              <w:right w:w="0" w:type="dxa"/>
-            </w:tcMar>
-            <w:vAlign w:val="center"/>
-          </w:tcPr>
-          <w:p>
-            <w:pPr>
-              <w:pStyle w:val="Normal"/>
-              <w:jc w:val="left"/>
-              <w:pBdr>
-                <w:bottom w:val="none" w:sz="0" w:space="0" w:color="000000"/>
-                <w:top w:val="none" w:sz="0" w:space="0" w:color="000000"/>
-                <w:left w:val="none" w:sz="0" w:space="0" w:color="000000"/>
-                <w:right w:val="none" w:sz="0" w:space="0" w:color="000000"/>
-              </w:pBdr>
-              <w:spacing w:after="100" w:before="100" w:line="240"/>
-              <w:ind w:left="100" w:right="100" w:firstLine="0" w:firstLineChars="0"/>
-            </w:pPr>
-            <w:r>
-              <w:rPr>
-                <w:rFonts w:ascii="Helvetica" w:hAnsi="Helvetica" w:eastAsia="Helvetica" w:cs="Helvetica"/>
-                <w:i w:val="false"/>
-                <w:b w:val="false"/>
-                <w:u w:val="none"/>
-                <w:sz w:val="22"/>
-                <w:szCs w:val="22"/>
-                <w:color w:val="000000"/>
-              </w:rPr>
-              <w:t xml:space="preserve">(0.265)</w:t>
+              <w:t xml:space="preserve">(0.809)</w:t>
+            </w:r>
+          </w:p>
+        </w:tc>
+        <w:tc>
+          <w:tcPr>
+            <w:tcBorders>
+              <w:bottom w:val="none" w:sz="0" w:space="0" w:color="000000"/>
+              <w:top w:val="none" w:sz="0" w:space="0" w:color="000000"/>
+              <w:left w:val="none" w:sz="0" w:space="0" w:color="000000"/>
+              <w:right w:val="none" w:sz="0" w:space="0" w:color="000000"/>
+            </w:tcBorders>
+            <w:shd w:val="clear" w:color="auto" w:fill="FFFFFF"/>
+            <w:tcMar>
+              <w:top w:w="0" w:type="dxa"/>
+              <w:bottom w:w="0" w:type="dxa"/>
+              <w:left w:w="0" w:type="dxa"/>
+              <w:right w:w="0" w:type="dxa"/>
+            </w:tcMar>
+            <w:vAlign w:val="center"/>
+          </w:tcPr>
+          <w:p>
+            <w:pPr>
+              <w:pStyle w:val="Normal"/>
+              <w:jc w:val="left"/>
+              <w:pBdr>
+                <w:bottom w:val="none" w:sz="0" w:space="0" w:color="000000"/>
+                <w:top w:val="none" w:sz="0" w:space="0" w:color="000000"/>
+                <w:left w:val="none" w:sz="0" w:space="0" w:color="000000"/>
+                <w:right w:val="none" w:sz="0" w:space="0" w:color="000000"/>
+              </w:pBdr>
+              <w:spacing w:after="100" w:before="100" w:line="240"/>
+              <w:ind w:left="100" w:right="100" w:firstLine="0" w:firstLineChars="0"/>
+            </w:pPr>
+            <w:r>
+              <w:rPr>
+                <w:rFonts w:ascii="Helvetica" w:hAnsi="Helvetica" w:eastAsia="Helvetica" w:cs="Helvetica"/>
+                <w:i w:val="false"/>
+                <w:b w:val="false"/>
+                <w:u w:val="none"/>
+                <w:sz w:val="22"/>
+                <w:szCs w:val="22"/>
+                <w:color w:val="000000"/>
+              </w:rPr>
+              <w:t xml:space="preserve"/>
+            </w:r>
+          </w:p>
+        </w:tc>
+        <w:tc>
+          <w:tcPr>
+            <w:tcBorders>
+              <w:bottom w:val="none" w:sz="0" w:space="0" w:color="000000"/>
+              <w:top w:val="none" w:sz="0" w:space="0" w:color="000000"/>
+              <w:left w:val="none" w:sz="0" w:space="0" w:color="000000"/>
+              <w:right w:val="none" w:sz="0" w:space="0" w:color="000000"/>
+            </w:tcBorders>
+            <w:shd w:val="clear" w:color="auto" w:fill="FFFFFF"/>
+            <w:tcMar>
+              <w:top w:w="0" w:type="dxa"/>
+              <w:bottom w:w="0" w:type="dxa"/>
+              <w:left w:w="0" w:type="dxa"/>
+              <w:right w:w="0" w:type="dxa"/>
+            </w:tcMar>
+            <w:vAlign w:val="center"/>
+          </w:tcPr>
+          <w:p>
+            <w:pPr>
+              <w:pStyle w:val="Normal"/>
+              <w:jc w:val="left"/>
+              <w:pBdr>
+                <w:bottom w:val="none" w:sz="0" w:space="0" w:color="000000"/>
+                <w:top w:val="none" w:sz="0" w:space="0" w:color="000000"/>
+                <w:left w:val="none" w:sz="0" w:space="0" w:color="000000"/>
+                <w:right w:val="none" w:sz="0" w:space="0" w:color="000000"/>
+              </w:pBdr>
+              <w:spacing w:after="100" w:before="100" w:line="240"/>
+              <w:ind w:left="100" w:right="100" w:firstLine="0" w:firstLineChars="0"/>
+            </w:pPr>
+            <w:r>
+              <w:rPr>
+                <w:rFonts w:ascii="Helvetica" w:hAnsi="Helvetica" w:eastAsia="Helvetica" w:cs="Helvetica"/>
+                <w:i w:val="false"/>
+                <w:b w:val="false"/>
+                <w:u w:val="none"/>
+                <w:sz w:val="22"/>
+                <w:szCs w:val="22"/>
+                <w:color w:val="000000"/>
+              </w:rPr>
+              <w:t xml:space="preserve"/>
+            </w:r>
+          </w:p>
+        </w:tc>
+        <w:tc>
+          <w:tcPr>
+            <w:tcBorders>
+              <w:bottom w:val="none" w:sz="0" w:space="0" w:color="000000"/>
+              <w:top w:val="none" w:sz="0" w:space="0" w:color="000000"/>
+              <w:left w:val="none" w:sz="0" w:space="0" w:color="000000"/>
+              <w:right w:val="none" w:sz="0" w:space="0" w:color="000000"/>
+            </w:tcBorders>
+            <w:shd w:val="clear" w:color="auto" w:fill="FFFFFF"/>
+            <w:tcMar>
+              <w:top w:w="0" w:type="dxa"/>
+              <w:bottom w:w="0" w:type="dxa"/>
+              <w:left w:w="0" w:type="dxa"/>
+              <w:right w:w="0" w:type="dxa"/>
+            </w:tcMar>
+            <w:vAlign w:val="center"/>
+          </w:tcPr>
+          <w:p>
+            <w:pPr>
+              <w:pStyle w:val="Normal"/>
+              <w:jc w:val="left"/>
+              <w:pBdr>
+                <w:bottom w:val="none" w:sz="0" w:space="0" w:color="000000"/>
+                <w:top w:val="none" w:sz="0" w:space="0" w:color="000000"/>
+                <w:left w:val="none" w:sz="0" w:space="0" w:color="000000"/>
+                <w:right w:val="none" w:sz="0" w:space="0" w:color="000000"/>
+              </w:pBdr>
+              <w:spacing w:after="100" w:before="100" w:line="240"/>
+              <w:ind w:left="100" w:right="100" w:firstLine="0" w:firstLineChars="0"/>
+            </w:pPr>
+            <w:r>
+              <w:rPr>
+                <w:rFonts w:ascii="Helvetica" w:hAnsi="Helvetica" w:eastAsia="Helvetica" w:cs="Helvetica"/>
+                <w:i w:val="false"/>
+                <w:b w:val="false"/>
+                <w:u w:val="none"/>
+                <w:sz w:val="22"/>
+                <w:szCs w:val="22"/>
+                <w:color w:val="000000"/>
+              </w:rPr>
+              <w:t xml:space="preserve">(0.732)</w:t>
             </w:r>
           </w:p>
         </w:tc>
@@ -5574,139 +5574,139 @@
                 <w:szCs w:val="22"/>
                 <w:color w:val="000000"/>
               </w:rPr>
-              <w:t xml:space="preserve">0.238</w:t>
-            </w:r>
-          </w:p>
-        </w:tc>
-        <w:tc>
-          <w:tcPr>
-            <w:tcBorders>
-              <w:bottom w:val="none" w:sz="0" w:space="0" w:color="000000"/>
-              <w:top w:val="none" w:sz="0" w:space="0" w:color="000000"/>
-              <w:left w:val="none" w:sz="0" w:space="0" w:color="000000"/>
-              <w:right w:val="none" w:sz="0" w:space="0" w:color="000000"/>
-            </w:tcBorders>
-            <w:shd w:val="clear" w:color="auto" w:fill="FFFFFF"/>
-            <w:tcMar>
-              <w:top w:w="0" w:type="dxa"/>
-              <w:bottom w:w="0" w:type="dxa"/>
-              <w:left w:w="0" w:type="dxa"/>
-              <w:right w:w="0" w:type="dxa"/>
-            </w:tcMar>
-            <w:vAlign w:val="center"/>
-          </w:tcPr>
-          <w:p>
-            <w:pPr>
-              <w:pStyle w:val="Normal"/>
-              <w:jc w:val="left"/>
-              <w:pBdr>
-                <w:bottom w:val="none" w:sz="0" w:space="0" w:color="000000"/>
-                <w:top w:val="none" w:sz="0" w:space="0" w:color="000000"/>
-                <w:left w:val="none" w:sz="0" w:space="0" w:color="000000"/>
-                <w:right w:val="none" w:sz="0" w:space="0" w:color="000000"/>
-              </w:pBdr>
-              <w:spacing w:after="100" w:before="100" w:line="240"/>
-              <w:ind w:left="100" w:right="100" w:firstLine="0" w:firstLineChars="0"/>
-            </w:pPr>
-            <w:r>
-              <w:rPr>
-                <w:rFonts w:ascii="Helvetica" w:hAnsi="Helvetica" w:eastAsia="Helvetica" w:cs="Helvetica"/>
-                <w:i w:val="false"/>
-                <w:b w:val="false"/>
-                <w:u w:val="none"/>
-                <w:sz w:val="22"/>
-                <w:szCs w:val="22"/>
-                <w:color w:val="000000"/>
-              </w:rPr>
-              <w:t xml:space="preserve"/>
-            </w:r>
-          </w:p>
-        </w:tc>
-        <w:tc>
-          <w:tcPr>
-            <w:tcBorders>
-              <w:bottom w:val="none" w:sz="0" w:space="0" w:color="000000"/>
-              <w:top w:val="none" w:sz="0" w:space="0" w:color="000000"/>
-              <w:left w:val="none" w:sz="0" w:space="0" w:color="000000"/>
-              <w:right w:val="none" w:sz="0" w:space="0" w:color="000000"/>
-            </w:tcBorders>
-            <w:shd w:val="clear" w:color="auto" w:fill="FFFFFF"/>
-            <w:tcMar>
-              <w:top w:w="0" w:type="dxa"/>
-              <w:bottom w:w="0" w:type="dxa"/>
-              <w:left w:w="0" w:type="dxa"/>
-              <w:right w:w="0" w:type="dxa"/>
-            </w:tcMar>
-            <w:vAlign w:val="center"/>
-          </w:tcPr>
-          <w:p>
-            <w:pPr>
-              <w:pStyle w:val="Normal"/>
-              <w:jc w:val="left"/>
-              <w:pBdr>
-                <w:bottom w:val="none" w:sz="0" w:space="0" w:color="000000"/>
-                <w:top w:val="none" w:sz="0" w:space="0" w:color="000000"/>
-                <w:left w:val="none" w:sz="0" w:space="0" w:color="000000"/>
-                <w:right w:val="none" w:sz="0" w:space="0" w:color="000000"/>
-              </w:pBdr>
-              <w:spacing w:after="100" w:before="100" w:line="240"/>
-              <w:ind w:left="100" w:right="100" w:firstLine="0" w:firstLineChars="0"/>
-            </w:pPr>
-            <w:r>
-              <w:rPr>
-                <w:rFonts w:ascii="Helvetica" w:hAnsi="Helvetica" w:eastAsia="Helvetica" w:cs="Helvetica"/>
-                <w:i w:val="false"/>
-                <w:b w:val="false"/>
-                <w:u w:val="none"/>
-                <w:sz w:val="22"/>
-                <w:szCs w:val="22"/>
-                <w:color w:val="000000"/>
-              </w:rPr>
-              <w:t xml:space="preserve"/>
-            </w:r>
-          </w:p>
-        </w:tc>
-        <w:tc>
-          <w:tcPr>
-            <w:tcBorders>
-              <w:bottom w:val="none" w:sz="0" w:space="0" w:color="000000"/>
-              <w:top w:val="none" w:sz="0" w:space="0" w:color="000000"/>
-              <w:left w:val="none" w:sz="0" w:space="0" w:color="000000"/>
-              <w:right w:val="none" w:sz="0" w:space="0" w:color="000000"/>
-            </w:tcBorders>
-            <w:shd w:val="clear" w:color="auto" w:fill="FFFFFF"/>
-            <w:tcMar>
-              <w:top w:w="0" w:type="dxa"/>
-              <w:bottom w:w="0" w:type="dxa"/>
-              <w:left w:w="0" w:type="dxa"/>
-              <w:right w:w="0" w:type="dxa"/>
-            </w:tcMar>
-            <w:vAlign w:val="center"/>
-          </w:tcPr>
-          <w:p>
-            <w:pPr>
-              <w:pStyle w:val="Normal"/>
-              <w:jc w:val="left"/>
-              <w:pBdr>
-                <w:bottom w:val="none" w:sz="0" w:space="0" w:color="000000"/>
-                <w:top w:val="none" w:sz="0" w:space="0" w:color="000000"/>
-                <w:left w:val="none" w:sz="0" w:space="0" w:color="000000"/>
-                <w:right w:val="none" w:sz="0" w:space="0" w:color="000000"/>
-              </w:pBdr>
-              <w:spacing w:after="100" w:before="100" w:line="240"/>
-              <w:ind w:left="100" w:right="100" w:firstLine="0" w:firstLineChars="0"/>
-            </w:pPr>
-            <w:r>
-              <w:rPr>
-                <w:rFonts w:ascii="Helvetica" w:hAnsi="Helvetica" w:eastAsia="Helvetica" w:cs="Helvetica"/>
-                <w:i w:val="false"/>
-                <w:b w:val="false"/>
-                <w:u w:val="none"/>
-                <w:sz w:val="22"/>
-                <w:szCs w:val="22"/>
-                <w:color w:val="000000"/>
-              </w:rPr>
-              <w:t xml:space="preserve">0.211</w:t>
+              <w:t xml:space="preserve">0.244</w:t>
+            </w:r>
+          </w:p>
+        </w:tc>
+        <w:tc>
+          <w:tcPr>
+            <w:tcBorders>
+              <w:bottom w:val="none" w:sz="0" w:space="0" w:color="000000"/>
+              <w:top w:val="none" w:sz="0" w:space="0" w:color="000000"/>
+              <w:left w:val="none" w:sz="0" w:space="0" w:color="000000"/>
+              <w:right w:val="none" w:sz="0" w:space="0" w:color="000000"/>
+            </w:tcBorders>
+            <w:shd w:val="clear" w:color="auto" w:fill="FFFFFF"/>
+            <w:tcMar>
+              <w:top w:w="0" w:type="dxa"/>
+              <w:bottom w:w="0" w:type="dxa"/>
+              <w:left w:w="0" w:type="dxa"/>
+              <w:right w:w="0" w:type="dxa"/>
+            </w:tcMar>
+            <w:vAlign w:val="center"/>
+          </w:tcPr>
+          <w:p>
+            <w:pPr>
+              <w:pStyle w:val="Normal"/>
+              <w:jc w:val="left"/>
+              <w:pBdr>
+                <w:bottom w:val="none" w:sz="0" w:space="0" w:color="000000"/>
+                <w:top w:val="none" w:sz="0" w:space="0" w:color="000000"/>
+                <w:left w:val="none" w:sz="0" w:space="0" w:color="000000"/>
+                <w:right w:val="none" w:sz="0" w:space="0" w:color="000000"/>
+              </w:pBdr>
+              <w:spacing w:after="100" w:before="100" w:line="240"/>
+              <w:ind w:left="100" w:right="100" w:firstLine="0" w:firstLineChars="0"/>
+            </w:pPr>
+            <w:r>
+              <w:rPr>
+                <w:rFonts w:ascii="Helvetica" w:hAnsi="Helvetica" w:eastAsia="Helvetica" w:cs="Helvetica"/>
+                <w:i w:val="false"/>
+                <w:b w:val="false"/>
+                <w:u w:val="none"/>
+                <w:sz w:val="22"/>
+                <w:szCs w:val="22"/>
+                <w:color w:val="000000"/>
+              </w:rPr>
+              <w:t xml:space="preserve"/>
+            </w:r>
+          </w:p>
+        </w:tc>
+        <w:tc>
+          <w:tcPr>
+            <w:tcBorders>
+              <w:bottom w:val="none" w:sz="0" w:space="0" w:color="000000"/>
+              <w:top w:val="none" w:sz="0" w:space="0" w:color="000000"/>
+              <w:left w:val="none" w:sz="0" w:space="0" w:color="000000"/>
+              <w:right w:val="none" w:sz="0" w:space="0" w:color="000000"/>
+            </w:tcBorders>
+            <w:shd w:val="clear" w:color="auto" w:fill="FFFFFF"/>
+            <w:tcMar>
+              <w:top w:w="0" w:type="dxa"/>
+              <w:bottom w:w="0" w:type="dxa"/>
+              <w:left w:w="0" w:type="dxa"/>
+              <w:right w:w="0" w:type="dxa"/>
+            </w:tcMar>
+            <w:vAlign w:val="center"/>
+          </w:tcPr>
+          <w:p>
+            <w:pPr>
+              <w:pStyle w:val="Normal"/>
+              <w:jc w:val="left"/>
+              <w:pBdr>
+                <w:bottom w:val="none" w:sz="0" w:space="0" w:color="000000"/>
+                <w:top w:val="none" w:sz="0" w:space="0" w:color="000000"/>
+                <w:left w:val="none" w:sz="0" w:space="0" w:color="000000"/>
+                <w:right w:val="none" w:sz="0" w:space="0" w:color="000000"/>
+              </w:pBdr>
+              <w:spacing w:after="100" w:before="100" w:line="240"/>
+              <w:ind w:left="100" w:right="100" w:firstLine="0" w:firstLineChars="0"/>
+            </w:pPr>
+            <w:r>
+              <w:rPr>
+                <w:rFonts w:ascii="Helvetica" w:hAnsi="Helvetica" w:eastAsia="Helvetica" w:cs="Helvetica"/>
+                <w:i w:val="false"/>
+                <w:b w:val="false"/>
+                <w:u w:val="none"/>
+                <w:sz w:val="22"/>
+                <w:szCs w:val="22"/>
+                <w:color w:val="000000"/>
+              </w:rPr>
+              <w:t xml:space="preserve"/>
+            </w:r>
+          </w:p>
+        </w:tc>
+        <w:tc>
+          <w:tcPr>
+            <w:tcBorders>
+              <w:bottom w:val="none" w:sz="0" w:space="0" w:color="000000"/>
+              <w:top w:val="none" w:sz="0" w:space="0" w:color="000000"/>
+              <w:left w:val="none" w:sz="0" w:space="0" w:color="000000"/>
+              <w:right w:val="none" w:sz="0" w:space="0" w:color="000000"/>
+            </w:tcBorders>
+            <w:shd w:val="clear" w:color="auto" w:fill="FFFFFF"/>
+            <w:tcMar>
+              <w:top w:w="0" w:type="dxa"/>
+              <w:bottom w:w="0" w:type="dxa"/>
+              <w:left w:w="0" w:type="dxa"/>
+              <w:right w:w="0" w:type="dxa"/>
+            </w:tcMar>
+            <w:vAlign w:val="center"/>
+          </w:tcPr>
+          <w:p>
+            <w:pPr>
+              <w:pStyle w:val="Normal"/>
+              <w:jc w:val="left"/>
+              <w:pBdr>
+                <w:bottom w:val="none" w:sz="0" w:space="0" w:color="000000"/>
+                <w:top w:val="none" w:sz="0" w:space="0" w:color="000000"/>
+                <w:left w:val="none" w:sz="0" w:space="0" w:color="000000"/>
+                <w:right w:val="none" w:sz="0" w:space="0" w:color="000000"/>
+              </w:pBdr>
+              <w:spacing w:after="100" w:before="100" w:line="240"/>
+              <w:ind w:left="100" w:right="100" w:firstLine="0" w:firstLineChars="0"/>
+            </w:pPr>
+            <w:r>
+              <w:rPr>
+                <w:rFonts w:ascii="Helvetica" w:hAnsi="Helvetica" w:eastAsia="Helvetica" w:cs="Helvetica"/>
+                <w:i w:val="false"/>
+                <w:b w:val="false"/>
+                <w:u w:val="none"/>
+                <w:sz w:val="22"/>
+                <w:szCs w:val="22"/>
+                <w:color w:val="000000"/>
+              </w:rPr>
+              <w:t xml:space="preserve">0.229+</w:t>
             </w:r>
           </w:p>
         </w:tc>
@@ -5932,7 +5932,7 @@
                 <w:szCs w:val="22"/>
                 <w:color w:val="000000"/>
               </w:rPr>
-              <w:t xml:space="preserve">(0.180)</w:t>
+              <w:t xml:space="preserve">(0.178)</w:t>
             </w:r>
           </w:p>
         </w:tc>
@@ -6290,139 +6290,139 @@
                 <w:szCs w:val="22"/>
                 <w:color w:val="000000"/>
               </w:rPr>
-              <w:t xml:space="preserve">0.144</w:t>
-            </w:r>
-          </w:p>
-        </w:tc>
-        <w:tc>
-          <w:tcPr>
-            <w:tcBorders>
-              <w:bottom w:val="none" w:sz="0" w:space="0" w:color="000000"/>
-              <w:top w:val="none" w:sz="0" w:space="0" w:color="000000"/>
-              <w:left w:val="none" w:sz="0" w:space="0" w:color="000000"/>
-              <w:right w:val="none" w:sz="0" w:space="0" w:color="000000"/>
-            </w:tcBorders>
-            <w:shd w:val="clear" w:color="auto" w:fill="FFFFFF"/>
-            <w:tcMar>
-              <w:top w:w="0" w:type="dxa"/>
-              <w:bottom w:w="0" w:type="dxa"/>
-              <w:left w:w="0" w:type="dxa"/>
-              <w:right w:w="0" w:type="dxa"/>
-            </w:tcMar>
-            <w:vAlign w:val="center"/>
-          </w:tcPr>
-          <w:p>
-            <w:pPr>
-              <w:pStyle w:val="Normal"/>
-              <w:jc w:val="left"/>
-              <w:pBdr>
-                <w:bottom w:val="none" w:sz="0" w:space="0" w:color="000000"/>
-                <w:top w:val="none" w:sz="0" w:space="0" w:color="000000"/>
-                <w:left w:val="none" w:sz="0" w:space="0" w:color="000000"/>
-                <w:right w:val="none" w:sz="0" w:space="0" w:color="000000"/>
-              </w:pBdr>
-              <w:spacing w:after="100" w:before="100" w:line="240"/>
-              <w:ind w:left="100" w:right="100" w:firstLine="0" w:firstLineChars="0"/>
-            </w:pPr>
-            <w:r>
-              <w:rPr>
-                <w:rFonts w:ascii="Helvetica" w:hAnsi="Helvetica" w:eastAsia="Helvetica" w:cs="Helvetica"/>
-                <w:i w:val="false"/>
-                <w:b w:val="false"/>
-                <w:u w:val="none"/>
-                <w:sz w:val="22"/>
-                <w:szCs w:val="22"/>
-                <w:color w:val="000000"/>
-              </w:rPr>
-              <w:t xml:space="preserve"/>
-            </w:r>
-          </w:p>
-        </w:tc>
-        <w:tc>
-          <w:tcPr>
-            <w:tcBorders>
-              <w:bottom w:val="none" w:sz="0" w:space="0" w:color="000000"/>
-              <w:top w:val="none" w:sz="0" w:space="0" w:color="000000"/>
-              <w:left w:val="none" w:sz="0" w:space="0" w:color="000000"/>
-              <w:right w:val="none" w:sz="0" w:space="0" w:color="000000"/>
-            </w:tcBorders>
-            <w:shd w:val="clear" w:color="auto" w:fill="FFFFFF"/>
-            <w:tcMar>
-              <w:top w:w="0" w:type="dxa"/>
-              <w:bottom w:w="0" w:type="dxa"/>
-              <w:left w:w="0" w:type="dxa"/>
-              <w:right w:w="0" w:type="dxa"/>
-            </w:tcMar>
-            <w:vAlign w:val="center"/>
-          </w:tcPr>
-          <w:p>
-            <w:pPr>
-              <w:pStyle w:val="Normal"/>
-              <w:jc w:val="left"/>
-              <w:pBdr>
-                <w:bottom w:val="none" w:sz="0" w:space="0" w:color="000000"/>
-                <w:top w:val="none" w:sz="0" w:space="0" w:color="000000"/>
-                <w:left w:val="none" w:sz="0" w:space="0" w:color="000000"/>
-                <w:right w:val="none" w:sz="0" w:space="0" w:color="000000"/>
-              </w:pBdr>
-              <w:spacing w:after="100" w:before="100" w:line="240"/>
-              <w:ind w:left="100" w:right="100" w:firstLine="0" w:firstLineChars="0"/>
-            </w:pPr>
-            <w:r>
-              <w:rPr>
-                <w:rFonts w:ascii="Helvetica" w:hAnsi="Helvetica" w:eastAsia="Helvetica" w:cs="Helvetica"/>
-                <w:i w:val="false"/>
-                <w:b w:val="false"/>
-                <w:u w:val="none"/>
-                <w:sz w:val="22"/>
-                <w:szCs w:val="22"/>
-                <w:color w:val="000000"/>
-              </w:rPr>
-              <w:t xml:space="preserve"/>
-            </w:r>
-          </w:p>
-        </w:tc>
-        <w:tc>
-          <w:tcPr>
-            <w:tcBorders>
-              <w:bottom w:val="none" w:sz="0" w:space="0" w:color="000000"/>
-              <w:top w:val="none" w:sz="0" w:space="0" w:color="000000"/>
-              <w:left w:val="none" w:sz="0" w:space="0" w:color="000000"/>
-              <w:right w:val="none" w:sz="0" w:space="0" w:color="000000"/>
-            </w:tcBorders>
-            <w:shd w:val="clear" w:color="auto" w:fill="FFFFFF"/>
-            <w:tcMar>
-              <w:top w:w="0" w:type="dxa"/>
-              <w:bottom w:w="0" w:type="dxa"/>
-              <w:left w:w="0" w:type="dxa"/>
-              <w:right w:w="0" w:type="dxa"/>
-            </w:tcMar>
-            <w:vAlign w:val="center"/>
-          </w:tcPr>
-          <w:p>
-            <w:pPr>
-              <w:pStyle w:val="Normal"/>
-              <w:jc w:val="left"/>
-              <w:pBdr>
-                <w:bottom w:val="none" w:sz="0" w:space="0" w:color="000000"/>
-                <w:top w:val="none" w:sz="0" w:space="0" w:color="000000"/>
-                <w:left w:val="none" w:sz="0" w:space="0" w:color="000000"/>
-                <w:right w:val="none" w:sz="0" w:space="0" w:color="000000"/>
-              </w:pBdr>
-              <w:spacing w:after="100" w:before="100" w:line="240"/>
-              <w:ind w:left="100" w:right="100" w:firstLine="0" w:firstLineChars="0"/>
-            </w:pPr>
-            <w:r>
-              <w:rPr>
-                <w:rFonts w:ascii="Helvetica" w:hAnsi="Helvetica" w:eastAsia="Helvetica" w:cs="Helvetica"/>
-                <w:i w:val="false"/>
-                <w:b w:val="false"/>
-                <w:u w:val="none"/>
-                <w:sz w:val="22"/>
-                <w:szCs w:val="22"/>
-                <w:color w:val="000000"/>
-              </w:rPr>
-              <w:t xml:space="preserve">0.040</w:t>
+              <w:t xml:space="preserve">0.168</w:t>
+            </w:r>
+          </w:p>
+        </w:tc>
+        <w:tc>
+          <w:tcPr>
+            <w:tcBorders>
+              <w:bottom w:val="none" w:sz="0" w:space="0" w:color="000000"/>
+              <w:top w:val="none" w:sz="0" w:space="0" w:color="000000"/>
+              <w:left w:val="none" w:sz="0" w:space="0" w:color="000000"/>
+              <w:right w:val="none" w:sz="0" w:space="0" w:color="000000"/>
+            </w:tcBorders>
+            <w:shd w:val="clear" w:color="auto" w:fill="FFFFFF"/>
+            <w:tcMar>
+              <w:top w:w="0" w:type="dxa"/>
+              <w:bottom w:w="0" w:type="dxa"/>
+              <w:left w:w="0" w:type="dxa"/>
+              <w:right w:w="0" w:type="dxa"/>
+            </w:tcMar>
+            <w:vAlign w:val="center"/>
+          </w:tcPr>
+          <w:p>
+            <w:pPr>
+              <w:pStyle w:val="Normal"/>
+              <w:jc w:val="left"/>
+              <w:pBdr>
+                <w:bottom w:val="none" w:sz="0" w:space="0" w:color="000000"/>
+                <w:top w:val="none" w:sz="0" w:space="0" w:color="000000"/>
+                <w:left w:val="none" w:sz="0" w:space="0" w:color="000000"/>
+                <w:right w:val="none" w:sz="0" w:space="0" w:color="000000"/>
+              </w:pBdr>
+              <w:spacing w:after="100" w:before="100" w:line="240"/>
+              <w:ind w:left="100" w:right="100" w:firstLine="0" w:firstLineChars="0"/>
+            </w:pPr>
+            <w:r>
+              <w:rPr>
+                <w:rFonts w:ascii="Helvetica" w:hAnsi="Helvetica" w:eastAsia="Helvetica" w:cs="Helvetica"/>
+                <w:i w:val="false"/>
+                <w:b w:val="false"/>
+                <w:u w:val="none"/>
+                <w:sz w:val="22"/>
+                <w:szCs w:val="22"/>
+                <w:color w:val="000000"/>
+              </w:rPr>
+              <w:t xml:space="preserve"/>
+            </w:r>
+          </w:p>
+        </w:tc>
+        <w:tc>
+          <w:tcPr>
+            <w:tcBorders>
+              <w:bottom w:val="none" w:sz="0" w:space="0" w:color="000000"/>
+              <w:top w:val="none" w:sz="0" w:space="0" w:color="000000"/>
+              <w:left w:val="none" w:sz="0" w:space="0" w:color="000000"/>
+              <w:right w:val="none" w:sz="0" w:space="0" w:color="000000"/>
+            </w:tcBorders>
+            <w:shd w:val="clear" w:color="auto" w:fill="FFFFFF"/>
+            <w:tcMar>
+              <w:top w:w="0" w:type="dxa"/>
+              <w:bottom w:w="0" w:type="dxa"/>
+              <w:left w:w="0" w:type="dxa"/>
+              <w:right w:w="0" w:type="dxa"/>
+            </w:tcMar>
+            <w:vAlign w:val="center"/>
+          </w:tcPr>
+          <w:p>
+            <w:pPr>
+              <w:pStyle w:val="Normal"/>
+              <w:jc w:val="left"/>
+              <w:pBdr>
+                <w:bottom w:val="none" w:sz="0" w:space="0" w:color="000000"/>
+                <w:top w:val="none" w:sz="0" w:space="0" w:color="000000"/>
+                <w:left w:val="none" w:sz="0" w:space="0" w:color="000000"/>
+                <w:right w:val="none" w:sz="0" w:space="0" w:color="000000"/>
+              </w:pBdr>
+              <w:spacing w:after="100" w:before="100" w:line="240"/>
+              <w:ind w:left="100" w:right="100" w:firstLine="0" w:firstLineChars="0"/>
+            </w:pPr>
+            <w:r>
+              <w:rPr>
+                <w:rFonts w:ascii="Helvetica" w:hAnsi="Helvetica" w:eastAsia="Helvetica" w:cs="Helvetica"/>
+                <w:i w:val="false"/>
+                <w:b w:val="false"/>
+                <w:u w:val="none"/>
+                <w:sz w:val="22"/>
+                <w:szCs w:val="22"/>
+                <w:color w:val="000000"/>
+              </w:rPr>
+              <w:t xml:space="preserve"/>
+            </w:r>
+          </w:p>
+        </w:tc>
+        <w:tc>
+          <w:tcPr>
+            <w:tcBorders>
+              <w:bottom w:val="none" w:sz="0" w:space="0" w:color="000000"/>
+              <w:top w:val="none" w:sz="0" w:space="0" w:color="000000"/>
+              <w:left w:val="none" w:sz="0" w:space="0" w:color="000000"/>
+              <w:right w:val="none" w:sz="0" w:space="0" w:color="000000"/>
+            </w:tcBorders>
+            <w:shd w:val="clear" w:color="auto" w:fill="FFFFFF"/>
+            <w:tcMar>
+              <w:top w:w="0" w:type="dxa"/>
+              <w:bottom w:w="0" w:type="dxa"/>
+              <w:left w:w="0" w:type="dxa"/>
+              <w:right w:w="0" w:type="dxa"/>
+            </w:tcMar>
+            <w:vAlign w:val="center"/>
+          </w:tcPr>
+          <w:p>
+            <w:pPr>
+              <w:pStyle w:val="Normal"/>
+              <w:jc w:val="left"/>
+              <w:pBdr>
+                <w:bottom w:val="none" w:sz="0" w:space="0" w:color="000000"/>
+                <w:top w:val="none" w:sz="0" w:space="0" w:color="000000"/>
+                <w:left w:val="none" w:sz="0" w:space="0" w:color="000000"/>
+                <w:right w:val="none" w:sz="0" w:space="0" w:color="000000"/>
+              </w:pBdr>
+              <w:spacing w:after="100" w:before="100" w:line="240"/>
+              <w:ind w:left="100" w:right="100" w:firstLine="0" w:firstLineChars="0"/>
+            </w:pPr>
+            <w:r>
+              <w:rPr>
+                <w:rFonts w:ascii="Helvetica" w:hAnsi="Helvetica" w:eastAsia="Helvetica" w:cs="Helvetica"/>
+                <w:i w:val="false"/>
+                <w:b w:val="false"/>
+                <w:u w:val="none"/>
+                <w:sz w:val="22"/>
+                <w:szCs w:val="22"/>
+                <w:color w:val="000000"/>
+              </w:rPr>
+              <w:t xml:space="preserve">0.064</w:t>
             </w:r>
           </w:p>
         </w:tc>
@@ -6648,139 +6648,139 @@
                 <w:szCs w:val="22"/>
                 <w:color w:val="000000"/>
               </w:rPr>
-              <w:t xml:space="preserve">(0.140)</w:t>
-            </w:r>
-          </w:p>
-        </w:tc>
-        <w:tc>
-          <w:tcPr>
-            <w:tcBorders>
-              <w:bottom w:val="none" w:sz="0" w:space="0" w:color="000000"/>
-              <w:top w:val="none" w:sz="0" w:space="0" w:color="000000"/>
-              <w:left w:val="none" w:sz="0" w:space="0" w:color="000000"/>
-              <w:right w:val="none" w:sz="0" w:space="0" w:color="000000"/>
-            </w:tcBorders>
-            <w:shd w:val="clear" w:color="auto" w:fill="FFFFFF"/>
-            <w:tcMar>
-              <w:top w:w="0" w:type="dxa"/>
-              <w:bottom w:w="0" w:type="dxa"/>
-              <w:left w:w="0" w:type="dxa"/>
-              <w:right w:w="0" w:type="dxa"/>
-            </w:tcMar>
-            <w:vAlign w:val="center"/>
-          </w:tcPr>
-          <w:p>
-            <w:pPr>
-              <w:pStyle w:val="Normal"/>
-              <w:jc w:val="left"/>
-              <w:pBdr>
-                <w:bottom w:val="none" w:sz="0" w:space="0" w:color="000000"/>
-                <w:top w:val="none" w:sz="0" w:space="0" w:color="000000"/>
-                <w:left w:val="none" w:sz="0" w:space="0" w:color="000000"/>
-                <w:right w:val="none" w:sz="0" w:space="0" w:color="000000"/>
-              </w:pBdr>
-              <w:spacing w:after="100" w:before="100" w:line="240"/>
-              <w:ind w:left="100" w:right="100" w:firstLine="0" w:firstLineChars="0"/>
-            </w:pPr>
-            <w:r>
-              <w:rPr>
-                <w:rFonts w:ascii="Helvetica" w:hAnsi="Helvetica" w:eastAsia="Helvetica" w:cs="Helvetica"/>
-                <w:i w:val="false"/>
-                <w:b w:val="false"/>
-                <w:u w:val="none"/>
-                <w:sz w:val="22"/>
-                <w:szCs w:val="22"/>
-                <w:color w:val="000000"/>
-              </w:rPr>
-              <w:t xml:space="preserve"/>
-            </w:r>
-          </w:p>
-        </w:tc>
-        <w:tc>
-          <w:tcPr>
-            <w:tcBorders>
-              <w:bottom w:val="none" w:sz="0" w:space="0" w:color="000000"/>
-              <w:top w:val="none" w:sz="0" w:space="0" w:color="000000"/>
-              <w:left w:val="none" w:sz="0" w:space="0" w:color="000000"/>
-              <w:right w:val="none" w:sz="0" w:space="0" w:color="000000"/>
-            </w:tcBorders>
-            <w:shd w:val="clear" w:color="auto" w:fill="FFFFFF"/>
-            <w:tcMar>
-              <w:top w:w="0" w:type="dxa"/>
-              <w:bottom w:w="0" w:type="dxa"/>
-              <w:left w:w="0" w:type="dxa"/>
-              <w:right w:w="0" w:type="dxa"/>
-            </w:tcMar>
-            <w:vAlign w:val="center"/>
-          </w:tcPr>
-          <w:p>
-            <w:pPr>
-              <w:pStyle w:val="Normal"/>
-              <w:jc w:val="left"/>
-              <w:pBdr>
-                <w:bottom w:val="none" w:sz="0" w:space="0" w:color="000000"/>
-                <w:top w:val="none" w:sz="0" w:space="0" w:color="000000"/>
-                <w:left w:val="none" w:sz="0" w:space="0" w:color="000000"/>
-                <w:right w:val="none" w:sz="0" w:space="0" w:color="000000"/>
-              </w:pBdr>
-              <w:spacing w:after="100" w:before="100" w:line="240"/>
-              <w:ind w:left="100" w:right="100" w:firstLine="0" w:firstLineChars="0"/>
-            </w:pPr>
-            <w:r>
-              <w:rPr>
-                <w:rFonts w:ascii="Helvetica" w:hAnsi="Helvetica" w:eastAsia="Helvetica" w:cs="Helvetica"/>
-                <w:i w:val="false"/>
-                <w:b w:val="false"/>
-                <w:u w:val="none"/>
-                <w:sz w:val="22"/>
-                <w:szCs w:val="22"/>
-                <w:color w:val="000000"/>
-              </w:rPr>
-              <w:t xml:space="preserve"/>
-            </w:r>
-          </w:p>
-        </w:tc>
-        <w:tc>
-          <w:tcPr>
-            <w:tcBorders>
-              <w:bottom w:val="none" w:sz="0" w:space="0" w:color="000000"/>
-              <w:top w:val="none" w:sz="0" w:space="0" w:color="000000"/>
-              <w:left w:val="none" w:sz="0" w:space="0" w:color="000000"/>
-              <w:right w:val="none" w:sz="0" w:space="0" w:color="000000"/>
-            </w:tcBorders>
-            <w:shd w:val="clear" w:color="auto" w:fill="FFFFFF"/>
-            <w:tcMar>
-              <w:top w:w="0" w:type="dxa"/>
-              <w:bottom w:w="0" w:type="dxa"/>
-              <w:left w:w="0" w:type="dxa"/>
-              <w:right w:w="0" w:type="dxa"/>
-            </w:tcMar>
-            <w:vAlign w:val="center"/>
-          </w:tcPr>
-          <w:p>
-            <w:pPr>
-              <w:pStyle w:val="Normal"/>
-              <w:jc w:val="left"/>
-              <w:pBdr>
-                <w:bottom w:val="none" w:sz="0" w:space="0" w:color="000000"/>
-                <w:top w:val="none" w:sz="0" w:space="0" w:color="000000"/>
-                <w:left w:val="none" w:sz="0" w:space="0" w:color="000000"/>
-                <w:right w:val="none" w:sz="0" w:space="0" w:color="000000"/>
-              </w:pBdr>
-              <w:spacing w:after="100" w:before="100" w:line="240"/>
-              <w:ind w:left="100" w:right="100" w:firstLine="0" w:firstLineChars="0"/>
-            </w:pPr>
-            <w:r>
-              <w:rPr>
-                <w:rFonts w:ascii="Helvetica" w:hAnsi="Helvetica" w:eastAsia="Helvetica" w:cs="Helvetica"/>
-                <w:i w:val="false"/>
-                <w:b w:val="false"/>
-                <w:u w:val="none"/>
-                <w:sz w:val="22"/>
-                <w:szCs w:val="22"/>
-                <w:color w:val="000000"/>
-              </w:rPr>
-              <w:t xml:space="preserve">(0.115)</w:t>
+              <w:t xml:space="preserve">(0.136)</w:t>
+            </w:r>
+          </w:p>
+        </w:tc>
+        <w:tc>
+          <w:tcPr>
+            <w:tcBorders>
+              <w:bottom w:val="none" w:sz="0" w:space="0" w:color="000000"/>
+              <w:top w:val="none" w:sz="0" w:space="0" w:color="000000"/>
+              <w:left w:val="none" w:sz="0" w:space="0" w:color="000000"/>
+              <w:right w:val="none" w:sz="0" w:space="0" w:color="000000"/>
+            </w:tcBorders>
+            <w:shd w:val="clear" w:color="auto" w:fill="FFFFFF"/>
+            <w:tcMar>
+              <w:top w:w="0" w:type="dxa"/>
+              <w:bottom w:w="0" w:type="dxa"/>
+              <w:left w:w="0" w:type="dxa"/>
+              <w:right w:w="0" w:type="dxa"/>
+            </w:tcMar>
+            <w:vAlign w:val="center"/>
+          </w:tcPr>
+          <w:p>
+            <w:pPr>
+              <w:pStyle w:val="Normal"/>
+              <w:jc w:val="left"/>
+              <w:pBdr>
+                <w:bottom w:val="none" w:sz="0" w:space="0" w:color="000000"/>
+                <w:top w:val="none" w:sz="0" w:space="0" w:color="000000"/>
+                <w:left w:val="none" w:sz="0" w:space="0" w:color="000000"/>
+                <w:right w:val="none" w:sz="0" w:space="0" w:color="000000"/>
+              </w:pBdr>
+              <w:spacing w:after="100" w:before="100" w:line="240"/>
+              <w:ind w:left="100" w:right="100" w:firstLine="0" w:firstLineChars="0"/>
+            </w:pPr>
+            <w:r>
+              <w:rPr>
+                <w:rFonts w:ascii="Helvetica" w:hAnsi="Helvetica" w:eastAsia="Helvetica" w:cs="Helvetica"/>
+                <w:i w:val="false"/>
+                <w:b w:val="false"/>
+                <w:u w:val="none"/>
+                <w:sz w:val="22"/>
+                <w:szCs w:val="22"/>
+                <w:color w:val="000000"/>
+              </w:rPr>
+              <w:t xml:space="preserve"/>
+            </w:r>
+          </w:p>
+        </w:tc>
+        <w:tc>
+          <w:tcPr>
+            <w:tcBorders>
+              <w:bottom w:val="none" w:sz="0" w:space="0" w:color="000000"/>
+              <w:top w:val="none" w:sz="0" w:space="0" w:color="000000"/>
+              <w:left w:val="none" w:sz="0" w:space="0" w:color="000000"/>
+              <w:right w:val="none" w:sz="0" w:space="0" w:color="000000"/>
+            </w:tcBorders>
+            <w:shd w:val="clear" w:color="auto" w:fill="FFFFFF"/>
+            <w:tcMar>
+              <w:top w:w="0" w:type="dxa"/>
+              <w:bottom w:w="0" w:type="dxa"/>
+              <w:left w:w="0" w:type="dxa"/>
+              <w:right w:w="0" w:type="dxa"/>
+            </w:tcMar>
+            <w:vAlign w:val="center"/>
+          </w:tcPr>
+          <w:p>
+            <w:pPr>
+              <w:pStyle w:val="Normal"/>
+              <w:jc w:val="left"/>
+              <w:pBdr>
+                <w:bottom w:val="none" w:sz="0" w:space="0" w:color="000000"/>
+                <w:top w:val="none" w:sz="0" w:space="0" w:color="000000"/>
+                <w:left w:val="none" w:sz="0" w:space="0" w:color="000000"/>
+                <w:right w:val="none" w:sz="0" w:space="0" w:color="000000"/>
+              </w:pBdr>
+              <w:spacing w:after="100" w:before="100" w:line="240"/>
+              <w:ind w:left="100" w:right="100" w:firstLine="0" w:firstLineChars="0"/>
+            </w:pPr>
+            <w:r>
+              <w:rPr>
+                <w:rFonts w:ascii="Helvetica" w:hAnsi="Helvetica" w:eastAsia="Helvetica" w:cs="Helvetica"/>
+                <w:i w:val="false"/>
+                <w:b w:val="false"/>
+                <w:u w:val="none"/>
+                <w:sz w:val="22"/>
+                <w:szCs w:val="22"/>
+                <w:color w:val="000000"/>
+              </w:rPr>
+              <w:t xml:space="preserve"/>
+            </w:r>
+          </w:p>
+        </w:tc>
+        <w:tc>
+          <w:tcPr>
+            <w:tcBorders>
+              <w:bottom w:val="none" w:sz="0" w:space="0" w:color="000000"/>
+              <w:top w:val="none" w:sz="0" w:space="0" w:color="000000"/>
+              <w:left w:val="none" w:sz="0" w:space="0" w:color="000000"/>
+              <w:right w:val="none" w:sz="0" w:space="0" w:color="000000"/>
+            </w:tcBorders>
+            <w:shd w:val="clear" w:color="auto" w:fill="FFFFFF"/>
+            <w:tcMar>
+              <w:top w:w="0" w:type="dxa"/>
+              <w:bottom w:w="0" w:type="dxa"/>
+              <w:left w:w="0" w:type="dxa"/>
+              <w:right w:w="0" w:type="dxa"/>
+            </w:tcMar>
+            <w:vAlign w:val="center"/>
+          </w:tcPr>
+          <w:p>
+            <w:pPr>
+              <w:pStyle w:val="Normal"/>
+              <w:jc w:val="left"/>
+              <w:pBdr>
+                <w:bottom w:val="none" w:sz="0" w:space="0" w:color="000000"/>
+                <w:top w:val="none" w:sz="0" w:space="0" w:color="000000"/>
+                <w:left w:val="none" w:sz="0" w:space="0" w:color="000000"/>
+                <w:right w:val="none" w:sz="0" w:space="0" w:color="000000"/>
+              </w:pBdr>
+              <w:spacing w:after="100" w:before="100" w:line="240"/>
+              <w:ind w:left="100" w:right="100" w:firstLine="0" w:firstLineChars="0"/>
+            </w:pPr>
+            <w:r>
+              <w:rPr>
+                <w:rFonts w:ascii="Helvetica" w:hAnsi="Helvetica" w:eastAsia="Helvetica" w:cs="Helvetica"/>
+                <w:i w:val="false"/>
+                <w:b w:val="false"/>
+                <w:u w:val="none"/>
+                <w:sz w:val="22"/>
+                <w:szCs w:val="22"/>
+                <w:color w:val="000000"/>
+              </w:rPr>
+              <w:t xml:space="preserve">(0.113)</w:t>
             </w:r>
           </w:p>
         </w:tc>
@@ -7050,139 +7050,139 @@
                 <w:szCs w:val="22"/>
                 <w:color w:val="000000"/>
               </w:rPr>
-              <w:t xml:space="preserve">-0.041</w:t>
-            </w:r>
-          </w:p>
-        </w:tc>
-        <w:tc>
-          <w:tcPr>
-            <w:tcBorders>
-              <w:bottom w:val="none" w:sz="0" w:space="0" w:color="000000"/>
-              <w:top w:val="none" w:sz="0" w:space="0" w:color="000000"/>
-              <w:left w:val="none" w:sz="0" w:space="0" w:color="000000"/>
-              <w:right w:val="none" w:sz="0" w:space="0" w:color="000000"/>
-            </w:tcBorders>
-            <w:shd w:val="clear" w:color="auto" w:fill="FFFFFF"/>
-            <w:tcMar>
-              <w:top w:w="0" w:type="dxa"/>
-              <w:bottom w:w="0" w:type="dxa"/>
-              <w:left w:w="0" w:type="dxa"/>
-              <w:right w:w="0" w:type="dxa"/>
-            </w:tcMar>
-            <w:vAlign w:val="center"/>
-          </w:tcPr>
-          <w:p>
-            <w:pPr>
-              <w:pStyle w:val="Normal"/>
-              <w:jc w:val="left"/>
-              <w:pBdr>
-                <w:bottom w:val="none" w:sz="0" w:space="0" w:color="000000"/>
-                <w:top w:val="none" w:sz="0" w:space="0" w:color="000000"/>
-                <w:left w:val="none" w:sz="0" w:space="0" w:color="000000"/>
-                <w:right w:val="none" w:sz="0" w:space="0" w:color="000000"/>
-              </w:pBdr>
-              <w:spacing w:after="100" w:before="100" w:line="240"/>
-              <w:ind w:left="100" w:right="100" w:firstLine="0" w:firstLineChars="0"/>
-            </w:pPr>
-            <w:r>
-              <w:rPr>
-                <w:rFonts w:ascii="Helvetica" w:hAnsi="Helvetica" w:eastAsia="Helvetica" w:cs="Helvetica"/>
-                <w:i w:val="false"/>
-                <w:b w:val="false"/>
-                <w:u w:val="none"/>
-                <w:sz w:val="22"/>
-                <w:szCs w:val="22"/>
-                <w:color w:val="000000"/>
-              </w:rPr>
-              <w:t xml:space="preserve"/>
-            </w:r>
-          </w:p>
-        </w:tc>
-        <w:tc>
-          <w:tcPr>
-            <w:tcBorders>
-              <w:bottom w:val="none" w:sz="0" w:space="0" w:color="000000"/>
-              <w:top w:val="none" w:sz="0" w:space="0" w:color="000000"/>
-              <w:left w:val="none" w:sz="0" w:space="0" w:color="000000"/>
-              <w:right w:val="none" w:sz="0" w:space="0" w:color="000000"/>
-            </w:tcBorders>
-            <w:shd w:val="clear" w:color="auto" w:fill="FFFFFF"/>
-            <w:tcMar>
-              <w:top w:w="0" w:type="dxa"/>
-              <w:bottom w:w="0" w:type="dxa"/>
-              <w:left w:w="0" w:type="dxa"/>
-              <w:right w:w="0" w:type="dxa"/>
-            </w:tcMar>
-            <w:vAlign w:val="center"/>
-          </w:tcPr>
-          <w:p>
-            <w:pPr>
-              <w:pStyle w:val="Normal"/>
-              <w:jc w:val="left"/>
-              <w:pBdr>
-                <w:bottom w:val="none" w:sz="0" w:space="0" w:color="000000"/>
-                <w:top w:val="none" w:sz="0" w:space="0" w:color="000000"/>
-                <w:left w:val="none" w:sz="0" w:space="0" w:color="000000"/>
-                <w:right w:val="none" w:sz="0" w:space="0" w:color="000000"/>
-              </w:pBdr>
-              <w:spacing w:after="100" w:before="100" w:line="240"/>
-              <w:ind w:left="100" w:right="100" w:firstLine="0" w:firstLineChars="0"/>
-            </w:pPr>
-            <w:r>
-              <w:rPr>
-                <w:rFonts w:ascii="Helvetica" w:hAnsi="Helvetica" w:eastAsia="Helvetica" w:cs="Helvetica"/>
-                <w:i w:val="false"/>
-                <w:b w:val="false"/>
-                <w:u w:val="none"/>
-                <w:sz w:val="22"/>
-                <w:szCs w:val="22"/>
-                <w:color w:val="000000"/>
-              </w:rPr>
-              <w:t xml:space="preserve"/>
-            </w:r>
-          </w:p>
-        </w:tc>
-        <w:tc>
-          <w:tcPr>
-            <w:tcBorders>
-              <w:bottom w:val="none" w:sz="0" w:space="0" w:color="000000"/>
-              <w:top w:val="none" w:sz="0" w:space="0" w:color="000000"/>
-              <w:left w:val="none" w:sz="0" w:space="0" w:color="000000"/>
-              <w:right w:val="none" w:sz="0" w:space="0" w:color="000000"/>
-            </w:tcBorders>
-            <w:shd w:val="clear" w:color="auto" w:fill="FFFFFF"/>
-            <w:tcMar>
-              <w:top w:w="0" w:type="dxa"/>
-              <w:bottom w:w="0" w:type="dxa"/>
-              <w:left w:w="0" w:type="dxa"/>
-              <w:right w:w="0" w:type="dxa"/>
-            </w:tcMar>
-            <w:vAlign w:val="center"/>
-          </w:tcPr>
-          <w:p>
-            <w:pPr>
-              <w:pStyle w:val="Normal"/>
-              <w:jc w:val="left"/>
-              <w:pBdr>
-                <w:bottom w:val="none" w:sz="0" w:space="0" w:color="000000"/>
-                <w:top w:val="none" w:sz="0" w:space="0" w:color="000000"/>
-                <w:left w:val="none" w:sz="0" w:space="0" w:color="000000"/>
-                <w:right w:val="none" w:sz="0" w:space="0" w:color="000000"/>
-              </w:pBdr>
-              <w:spacing w:after="100" w:before="100" w:line="240"/>
-              <w:ind w:left="100" w:right="100" w:firstLine="0" w:firstLineChars="0"/>
-            </w:pPr>
-            <w:r>
-              <w:rPr>
-                <w:rFonts w:ascii="Helvetica" w:hAnsi="Helvetica" w:eastAsia="Helvetica" w:cs="Helvetica"/>
-                <w:i w:val="false"/>
-                <w:b w:val="false"/>
-                <w:u w:val="none"/>
-                <w:sz w:val="22"/>
-                <w:szCs w:val="22"/>
-                <w:color w:val="000000"/>
-              </w:rPr>
-              <w:t xml:space="preserve">-0.376</w:t>
+              <w:t xml:space="preserve">-0.280</w:t>
+            </w:r>
+          </w:p>
+        </w:tc>
+        <w:tc>
+          <w:tcPr>
+            <w:tcBorders>
+              <w:bottom w:val="none" w:sz="0" w:space="0" w:color="000000"/>
+              <w:top w:val="none" w:sz="0" w:space="0" w:color="000000"/>
+              <w:left w:val="none" w:sz="0" w:space="0" w:color="000000"/>
+              <w:right w:val="none" w:sz="0" w:space="0" w:color="000000"/>
+            </w:tcBorders>
+            <w:shd w:val="clear" w:color="auto" w:fill="FFFFFF"/>
+            <w:tcMar>
+              <w:top w:w="0" w:type="dxa"/>
+              <w:bottom w:w="0" w:type="dxa"/>
+              <w:left w:w="0" w:type="dxa"/>
+              <w:right w:w="0" w:type="dxa"/>
+            </w:tcMar>
+            <w:vAlign w:val="center"/>
+          </w:tcPr>
+          <w:p>
+            <w:pPr>
+              <w:pStyle w:val="Normal"/>
+              <w:jc w:val="left"/>
+              <w:pBdr>
+                <w:bottom w:val="none" w:sz="0" w:space="0" w:color="000000"/>
+                <w:top w:val="none" w:sz="0" w:space="0" w:color="000000"/>
+                <w:left w:val="none" w:sz="0" w:space="0" w:color="000000"/>
+                <w:right w:val="none" w:sz="0" w:space="0" w:color="000000"/>
+              </w:pBdr>
+              <w:spacing w:after="100" w:before="100" w:line="240"/>
+              <w:ind w:left="100" w:right="100" w:firstLine="0" w:firstLineChars="0"/>
+            </w:pPr>
+            <w:r>
+              <w:rPr>
+                <w:rFonts w:ascii="Helvetica" w:hAnsi="Helvetica" w:eastAsia="Helvetica" w:cs="Helvetica"/>
+                <w:i w:val="false"/>
+                <w:b w:val="false"/>
+                <w:u w:val="none"/>
+                <w:sz w:val="22"/>
+                <w:szCs w:val="22"/>
+                <w:color w:val="000000"/>
+              </w:rPr>
+              <w:t xml:space="preserve"/>
+            </w:r>
+          </w:p>
+        </w:tc>
+        <w:tc>
+          <w:tcPr>
+            <w:tcBorders>
+              <w:bottom w:val="none" w:sz="0" w:space="0" w:color="000000"/>
+              <w:top w:val="none" w:sz="0" w:space="0" w:color="000000"/>
+              <w:left w:val="none" w:sz="0" w:space="0" w:color="000000"/>
+              <w:right w:val="none" w:sz="0" w:space="0" w:color="000000"/>
+            </w:tcBorders>
+            <w:shd w:val="clear" w:color="auto" w:fill="FFFFFF"/>
+            <w:tcMar>
+              <w:top w:w="0" w:type="dxa"/>
+              <w:bottom w:w="0" w:type="dxa"/>
+              <w:left w:w="0" w:type="dxa"/>
+              <w:right w:w="0" w:type="dxa"/>
+            </w:tcMar>
+            <w:vAlign w:val="center"/>
+          </w:tcPr>
+          <w:p>
+            <w:pPr>
+              <w:pStyle w:val="Normal"/>
+              <w:jc w:val="left"/>
+              <w:pBdr>
+                <w:bottom w:val="none" w:sz="0" w:space="0" w:color="000000"/>
+                <w:top w:val="none" w:sz="0" w:space="0" w:color="000000"/>
+                <w:left w:val="none" w:sz="0" w:space="0" w:color="000000"/>
+                <w:right w:val="none" w:sz="0" w:space="0" w:color="000000"/>
+              </w:pBdr>
+              <w:spacing w:after="100" w:before="100" w:line="240"/>
+              <w:ind w:left="100" w:right="100" w:firstLine="0" w:firstLineChars="0"/>
+            </w:pPr>
+            <w:r>
+              <w:rPr>
+                <w:rFonts w:ascii="Helvetica" w:hAnsi="Helvetica" w:eastAsia="Helvetica" w:cs="Helvetica"/>
+                <w:i w:val="false"/>
+                <w:b w:val="false"/>
+                <w:u w:val="none"/>
+                <w:sz w:val="22"/>
+                <w:szCs w:val="22"/>
+                <w:color w:val="000000"/>
+              </w:rPr>
+              <w:t xml:space="preserve"/>
+            </w:r>
+          </w:p>
+        </w:tc>
+        <w:tc>
+          <w:tcPr>
+            <w:tcBorders>
+              <w:bottom w:val="none" w:sz="0" w:space="0" w:color="000000"/>
+              <w:top w:val="none" w:sz="0" w:space="0" w:color="000000"/>
+              <w:left w:val="none" w:sz="0" w:space="0" w:color="000000"/>
+              <w:right w:val="none" w:sz="0" w:space="0" w:color="000000"/>
+            </w:tcBorders>
+            <w:shd w:val="clear" w:color="auto" w:fill="FFFFFF"/>
+            <w:tcMar>
+              <w:top w:w="0" w:type="dxa"/>
+              <w:bottom w:w="0" w:type="dxa"/>
+              <w:left w:w="0" w:type="dxa"/>
+              <w:right w:w="0" w:type="dxa"/>
+            </w:tcMar>
+            <w:vAlign w:val="center"/>
+          </w:tcPr>
+          <w:p>
+            <w:pPr>
+              <w:pStyle w:val="Normal"/>
+              <w:jc w:val="left"/>
+              <w:pBdr>
+                <w:bottom w:val="none" w:sz="0" w:space="0" w:color="000000"/>
+                <w:top w:val="none" w:sz="0" w:space="0" w:color="000000"/>
+                <w:left w:val="none" w:sz="0" w:space="0" w:color="000000"/>
+                <w:right w:val="none" w:sz="0" w:space="0" w:color="000000"/>
+              </w:pBdr>
+              <w:spacing w:after="100" w:before="100" w:line="240"/>
+              <w:ind w:left="100" w:right="100" w:firstLine="0" w:firstLineChars="0"/>
+            </w:pPr>
+            <w:r>
+              <w:rPr>
+                <w:rFonts w:ascii="Helvetica" w:hAnsi="Helvetica" w:eastAsia="Helvetica" w:cs="Helvetica"/>
+                <w:i w:val="false"/>
+                <w:b w:val="false"/>
+                <w:u w:val="none"/>
+                <w:sz w:val="22"/>
+                <w:szCs w:val="22"/>
+                <w:color w:val="000000"/>
+              </w:rPr>
+              <w:t xml:space="preserve">-0.516*</w:t>
             </w:r>
           </w:p>
         </w:tc>
@@ -7408,139 +7408,139 @@
                 <w:szCs w:val="22"/>
                 <w:color w:val="000000"/>
               </w:rPr>
-              <w:t xml:space="preserve">(0.298)</w:t>
-            </w:r>
-          </w:p>
-        </w:tc>
-        <w:tc>
-          <w:tcPr>
-            <w:tcBorders>
-              <w:bottom w:val="none" w:sz="0" w:space="0" w:color="000000"/>
-              <w:top w:val="none" w:sz="0" w:space="0" w:color="000000"/>
-              <w:left w:val="none" w:sz="0" w:space="0" w:color="000000"/>
-              <w:right w:val="none" w:sz="0" w:space="0" w:color="000000"/>
-            </w:tcBorders>
-            <w:shd w:val="clear" w:color="auto" w:fill="FFFFFF"/>
-            <w:tcMar>
-              <w:top w:w="0" w:type="dxa"/>
-              <w:bottom w:w="0" w:type="dxa"/>
-              <w:left w:w="0" w:type="dxa"/>
-              <w:right w:w="0" w:type="dxa"/>
-            </w:tcMar>
-            <w:vAlign w:val="center"/>
-          </w:tcPr>
-          <w:p>
-            <w:pPr>
-              <w:pStyle w:val="Normal"/>
-              <w:jc w:val="left"/>
-              <w:pBdr>
-                <w:bottom w:val="none" w:sz="0" w:space="0" w:color="000000"/>
-                <w:top w:val="none" w:sz="0" w:space="0" w:color="000000"/>
-                <w:left w:val="none" w:sz="0" w:space="0" w:color="000000"/>
-                <w:right w:val="none" w:sz="0" w:space="0" w:color="000000"/>
-              </w:pBdr>
-              <w:spacing w:after="100" w:before="100" w:line="240"/>
-              <w:ind w:left="100" w:right="100" w:firstLine="0" w:firstLineChars="0"/>
-            </w:pPr>
-            <w:r>
-              <w:rPr>
-                <w:rFonts w:ascii="Helvetica" w:hAnsi="Helvetica" w:eastAsia="Helvetica" w:cs="Helvetica"/>
-                <w:i w:val="false"/>
-                <w:b w:val="false"/>
-                <w:u w:val="none"/>
-                <w:sz w:val="22"/>
-                <w:szCs w:val="22"/>
-                <w:color w:val="000000"/>
-              </w:rPr>
-              <w:t xml:space="preserve"/>
-            </w:r>
-          </w:p>
-        </w:tc>
-        <w:tc>
-          <w:tcPr>
-            <w:tcBorders>
-              <w:bottom w:val="none" w:sz="0" w:space="0" w:color="000000"/>
-              <w:top w:val="none" w:sz="0" w:space="0" w:color="000000"/>
-              <w:left w:val="none" w:sz="0" w:space="0" w:color="000000"/>
-              <w:right w:val="none" w:sz="0" w:space="0" w:color="000000"/>
-            </w:tcBorders>
-            <w:shd w:val="clear" w:color="auto" w:fill="FFFFFF"/>
-            <w:tcMar>
-              <w:top w:w="0" w:type="dxa"/>
-              <w:bottom w:w="0" w:type="dxa"/>
-              <w:left w:w="0" w:type="dxa"/>
-              <w:right w:w="0" w:type="dxa"/>
-            </w:tcMar>
-            <w:vAlign w:val="center"/>
-          </w:tcPr>
-          <w:p>
-            <w:pPr>
-              <w:pStyle w:val="Normal"/>
-              <w:jc w:val="left"/>
-              <w:pBdr>
-                <w:bottom w:val="none" w:sz="0" w:space="0" w:color="000000"/>
-                <w:top w:val="none" w:sz="0" w:space="0" w:color="000000"/>
-                <w:left w:val="none" w:sz="0" w:space="0" w:color="000000"/>
-                <w:right w:val="none" w:sz="0" w:space="0" w:color="000000"/>
-              </w:pBdr>
-              <w:spacing w:after="100" w:before="100" w:line="240"/>
-              <w:ind w:left="100" w:right="100" w:firstLine="0" w:firstLineChars="0"/>
-            </w:pPr>
-            <w:r>
-              <w:rPr>
-                <w:rFonts w:ascii="Helvetica" w:hAnsi="Helvetica" w:eastAsia="Helvetica" w:cs="Helvetica"/>
-                <w:i w:val="false"/>
-                <w:b w:val="false"/>
-                <w:u w:val="none"/>
-                <w:sz w:val="22"/>
-                <w:szCs w:val="22"/>
-                <w:color w:val="000000"/>
-              </w:rPr>
-              <w:t xml:space="preserve"/>
-            </w:r>
-          </w:p>
-        </w:tc>
-        <w:tc>
-          <w:tcPr>
-            <w:tcBorders>
-              <w:bottom w:val="none" w:sz="0" w:space="0" w:color="000000"/>
-              <w:top w:val="none" w:sz="0" w:space="0" w:color="000000"/>
-              <w:left w:val="none" w:sz="0" w:space="0" w:color="000000"/>
-              <w:right w:val="none" w:sz="0" w:space="0" w:color="000000"/>
-            </w:tcBorders>
-            <w:shd w:val="clear" w:color="auto" w:fill="FFFFFF"/>
-            <w:tcMar>
-              <w:top w:w="0" w:type="dxa"/>
-              <w:bottom w:w="0" w:type="dxa"/>
-              <w:left w:w="0" w:type="dxa"/>
-              <w:right w:w="0" w:type="dxa"/>
-            </w:tcMar>
-            <w:vAlign w:val="center"/>
-          </w:tcPr>
-          <w:p>
-            <w:pPr>
-              <w:pStyle w:val="Normal"/>
-              <w:jc w:val="left"/>
-              <w:pBdr>
-                <w:bottom w:val="none" w:sz="0" w:space="0" w:color="000000"/>
-                <w:top w:val="none" w:sz="0" w:space="0" w:color="000000"/>
-                <w:left w:val="none" w:sz="0" w:space="0" w:color="000000"/>
-                <w:right w:val="none" w:sz="0" w:space="0" w:color="000000"/>
-              </w:pBdr>
-              <w:spacing w:after="100" w:before="100" w:line="240"/>
-              <w:ind w:left="100" w:right="100" w:firstLine="0" w:firstLineChars="0"/>
-            </w:pPr>
-            <w:r>
-              <w:rPr>
-                <w:rFonts w:ascii="Helvetica" w:hAnsi="Helvetica" w:eastAsia="Helvetica" w:cs="Helvetica"/>
-                <w:i w:val="false"/>
-                <w:b w:val="false"/>
-                <w:u w:val="none"/>
-                <w:sz w:val="22"/>
-                <w:szCs w:val="22"/>
-                <w:color w:val="000000"/>
-              </w:rPr>
-              <w:t xml:space="preserve">(0.245)</w:t>
+              <w:t xml:space="preserve">(0.292)</w:t>
+            </w:r>
+          </w:p>
+        </w:tc>
+        <w:tc>
+          <w:tcPr>
+            <w:tcBorders>
+              <w:bottom w:val="none" w:sz="0" w:space="0" w:color="000000"/>
+              <w:top w:val="none" w:sz="0" w:space="0" w:color="000000"/>
+              <w:left w:val="none" w:sz="0" w:space="0" w:color="000000"/>
+              <w:right w:val="none" w:sz="0" w:space="0" w:color="000000"/>
+            </w:tcBorders>
+            <w:shd w:val="clear" w:color="auto" w:fill="FFFFFF"/>
+            <w:tcMar>
+              <w:top w:w="0" w:type="dxa"/>
+              <w:bottom w:w="0" w:type="dxa"/>
+              <w:left w:w="0" w:type="dxa"/>
+              <w:right w:w="0" w:type="dxa"/>
+            </w:tcMar>
+            <w:vAlign w:val="center"/>
+          </w:tcPr>
+          <w:p>
+            <w:pPr>
+              <w:pStyle w:val="Normal"/>
+              <w:jc w:val="left"/>
+              <w:pBdr>
+                <w:bottom w:val="none" w:sz="0" w:space="0" w:color="000000"/>
+                <w:top w:val="none" w:sz="0" w:space="0" w:color="000000"/>
+                <w:left w:val="none" w:sz="0" w:space="0" w:color="000000"/>
+                <w:right w:val="none" w:sz="0" w:space="0" w:color="000000"/>
+              </w:pBdr>
+              <w:spacing w:after="100" w:before="100" w:line="240"/>
+              <w:ind w:left="100" w:right="100" w:firstLine="0" w:firstLineChars="0"/>
+            </w:pPr>
+            <w:r>
+              <w:rPr>
+                <w:rFonts w:ascii="Helvetica" w:hAnsi="Helvetica" w:eastAsia="Helvetica" w:cs="Helvetica"/>
+                <w:i w:val="false"/>
+                <w:b w:val="false"/>
+                <w:u w:val="none"/>
+                <w:sz w:val="22"/>
+                <w:szCs w:val="22"/>
+                <w:color w:val="000000"/>
+              </w:rPr>
+              <w:t xml:space="preserve"/>
+            </w:r>
+          </w:p>
+        </w:tc>
+        <w:tc>
+          <w:tcPr>
+            <w:tcBorders>
+              <w:bottom w:val="none" w:sz="0" w:space="0" w:color="000000"/>
+              <w:top w:val="none" w:sz="0" w:space="0" w:color="000000"/>
+              <w:left w:val="none" w:sz="0" w:space="0" w:color="000000"/>
+              <w:right w:val="none" w:sz="0" w:space="0" w:color="000000"/>
+            </w:tcBorders>
+            <w:shd w:val="clear" w:color="auto" w:fill="FFFFFF"/>
+            <w:tcMar>
+              <w:top w:w="0" w:type="dxa"/>
+              <w:bottom w:w="0" w:type="dxa"/>
+              <w:left w:w="0" w:type="dxa"/>
+              <w:right w:w="0" w:type="dxa"/>
+            </w:tcMar>
+            <w:vAlign w:val="center"/>
+          </w:tcPr>
+          <w:p>
+            <w:pPr>
+              <w:pStyle w:val="Normal"/>
+              <w:jc w:val="left"/>
+              <w:pBdr>
+                <w:bottom w:val="none" w:sz="0" w:space="0" w:color="000000"/>
+                <w:top w:val="none" w:sz="0" w:space="0" w:color="000000"/>
+                <w:left w:val="none" w:sz="0" w:space="0" w:color="000000"/>
+                <w:right w:val="none" w:sz="0" w:space="0" w:color="000000"/>
+              </w:pBdr>
+              <w:spacing w:after="100" w:before="100" w:line="240"/>
+              <w:ind w:left="100" w:right="100" w:firstLine="0" w:firstLineChars="0"/>
+            </w:pPr>
+            <w:r>
+              <w:rPr>
+                <w:rFonts w:ascii="Helvetica" w:hAnsi="Helvetica" w:eastAsia="Helvetica" w:cs="Helvetica"/>
+                <w:i w:val="false"/>
+                <w:b w:val="false"/>
+                <w:u w:val="none"/>
+                <w:sz w:val="22"/>
+                <w:szCs w:val="22"/>
+                <w:color w:val="000000"/>
+              </w:rPr>
+              <w:t xml:space="preserve"/>
+            </w:r>
+          </w:p>
+        </w:tc>
+        <w:tc>
+          <w:tcPr>
+            <w:tcBorders>
+              <w:bottom w:val="none" w:sz="0" w:space="0" w:color="000000"/>
+              <w:top w:val="none" w:sz="0" w:space="0" w:color="000000"/>
+              <w:left w:val="none" w:sz="0" w:space="0" w:color="000000"/>
+              <w:right w:val="none" w:sz="0" w:space="0" w:color="000000"/>
+            </w:tcBorders>
+            <w:shd w:val="clear" w:color="auto" w:fill="FFFFFF"/>
+            <w:tcMar>
+              <w:top w:w="0" w:type="dxa"/>
+              <w:bottom w:w="0" w:type="dxa"/>
+              <w:left w:w="0" w:type="dxa"/>
+              <w:right w:w="0" w:type="dxa"/>
+            </w:tcMar>
+            <w:vAlign w:val="center"/>
+          </w:tcPr>
+          <w:p>
+            <w:pPr>
+              <w:pStyle w:val="Normal"/>
+              <w:jc w:val="left"/>
+              <w:pBdr>
+                <w:bottom w:val="none" w:sz="0" w:space="0" w:color="000000"/>
+                <w:top w:val="none" w:sz="0" w:space="0" w:color="000000"/>
+                <w:left w:val="none" w:sz="0" w:space="0" w:color="000000"/>
+                <w:right w:val="none" w:sz="0" w:space="0" w:color="000000"/>
+              </w:pBdr>
+              <w:spacing w:after="100" w:before="100" w:line="240"/>
+              <w:ind w:left="100" w:right="100" w:firstLine="0" w:firstLineChars="0"/>
+            </w:pPr>
+            <w:r>
+              <w:rPr>
+                <w:rFonts w:ascii="Helvetica" w:hAnsi="Helvetica" w:eastAsia="Helvetica" w:cs="Helvetica"/>
+                <w:i w:val="false"/>
+                <w:b w:val="false"/>
+                <w:u w:val="none"/>
+                <w:sz w:val="22"/>
+                <w:szCs w:val="22"/>
+                <w:color w:val="000000"/>
+              </w:rPr>
+              <w:t xml:space="preserve">(0.240)</w:t>
             </w:r>
           </w:p>
         </w:tc>
@@ -7766,139 +7766,139 @@
                 <w:szCs w:val="22"/>
                 <w:color w:val="000000"/>
               </w:rPr>
-              <w:t xml:space="preserve">0.442*</w:t>
-            </w:r>
-          </w:p>
-        </w:tc>
-        <w:tc>
-          <w:tcPr>
-            <w:tcBorders>
-              <w:bottom w:val="none" w:sz="0" w:space="0" w:color="000000"/>
-              <w:top w:val="none" w:sz="0" w:space="0" w:color="000000"/>
-              <w:left w:val="none" w:sz="0" w:space="0" w:color="000000"/>
-              <w:right w:val="none" w:sz="0" w:space="0" w:color="000000"/>
-            </w:tcBorders>
-            <w:shd w:val="clear" w:color="auto" w:fill="FFFFFF"/>
-            <w:tcMar>
-              <w:top w:w="0" w:type="dxa"/>
-              <w:bottom w:w="0" w:type="dxa"/>
-              <w:left w:w="0" w:type="dxa"/>
-              <w:right w:w="0" w:type="dxa"/>
-            </w:tcMar>
-            <w:vAlign w:val="center"/>
-          </w:tcPr>
-          <w:p>
-            <w:pPr>
-              <w:pStyle w:val="Normal"/>
-              <w:jc w:val="left"/>
-              <w:pBdr>
-                <w:bottom w:val="none" w:sz="0" w:space="0" w:color="000000"/>
-                <w:top w:val="none" w:sz="0" w:space="0" w:color="000000"/>
-                <w:left w:val="none" w:sz="0" w:space="0" w:color="000000"/>
-                <w:right w:val="none" w:sz="0" w:space="0" w:color="000000"/>
-              </w:pBdr>
-              <w:spacing w:after="100" w:before="100" w:line="240"/>
-              <w:ind w:left="100" w:right="100" w:firstLine="0" w:firstLineChars="0"/>
-            </w:pPr>
-            <w:r>
-              <w:rPr>
-                <w:rFonts w:ascii="Helvetica" w:hAnsi="Helvetica" w:eastAsia="Helvetica" w:cs="Helvetica"/>
-                <w:i w:val="false"/>
-                <w:b w:val="false"/>
-                <w:u w:val="none"/>
-                <w:sz w:val="22"/>
-                <w:szCs w:val="22"/>
-                <w:color w:val="000000"/>
-              </w:rPr>
-              <w:t xml:space="preserve"/>
-            </w:r>
-          </w:p>
-        </w:tc>
-        <w:tc>
-          <w:tcPr>
-            <w:tcBorders>
-              <w:bottom w:val="none" w:sz="0" w:space="0" w:color="000000"/>
-              <w:top w:val="none" w:sz="0" w:space="0" w:color="000000"/>
-              <w:left w:val="none" w:sz="0" w:space="0" w:color="000000"/>
-              <w:right w:val="none" w:sz="0" w:space="0" w:color="000000"/>
-            </w:tcBorders>
-            <w:shd w:val="clear" w:color="auto" w:fill="FFFFFF"/>
-            <w:tcMar>
-              <w:top w:w="0" w:type="dxa"/>
-              <w:bottom w:w="0" w:type="dxa"/>
-              <w:left w:w="0" w:type="dxa"/>
-              <w:right w:w="0" w:type="dxa"/>
-            </w:tcMar>
-            <w:vAlign w:val="center"/>
-          </w:tcPr>
-          <w:p>
-            <w:pPr>
-              <w:pStyle w:val="Normal"/>
-              <w:jc w:val="left"/>
-              <w:pBdr>
-                <w:bottom w:val="none" w:sz="0" w:space="0" w:color="000000"/>
-                <w:top w:val="none" w:sz="0" w:space="0" w:color="000000"/>
-                <w:left w:val="none" w:sz="0" w:space="0" w:color="000000"/>
-                <w:right w:val="none" w:sz="0" w:space="0" w:color="000000"/>
-              </w:pBdr>
-              <w:spacing w:after="100" w:before="100" w:line="240"/>
-              <w:ind w:left="100" w:right="100" w:firstLine="0" w:firstLineChars="0"/>
-            </w:pPr>
-            <w:r>
-              <w:rPr>
-                <w:rFonts w:ascii="Helvetica" w:hAnsi="Helvetica" w:eastAsia="Helvetica" w:cs="Helvetica"/>
-                <w:i w:val="false"/>
-                <w:b w:val="false"/>
-                <w:u w:val="none"/>
-                <w:sz w:val="22"/>
-                <w:szCs w:val="22"/>
-                <w:color w:val="000000"/>
-              </w:rPr>
-              <w:t xml:space="preserve"/>
-            </w:r>
-          </w:p>
-        </w:tc>
-        <w:tc>
-          <w:tcPr>
-            <w:tcBorders>
-              <w:bottom w:val="none" w:sz="0" w:space="0" w:color="000000"/>
-              <w:top w:val="none" w:sz="0" w:space="0" w:color="000000"/>
-              <w:left w:val="none" w:sz="0" w:space="0" w:color="000000"/>
-              <w:right w:val="none" w:sz="0" w:space="0" w:color="000000"/>
-            </w:tcBorders>
-            <w:shd w:val="clear" w:color="auto" w:fill="FFFFFF"/>
-            <w:tcMar>
-              <w:top w:w="0" w:type="dxa"/>
-              <w:bottom w:w="0" w:type="dxa"/>
-              <w:left w:w="0" w:type="dxa"/>
-              <w:right w:w="0" w:type="dxa"/>
-            </w:tcMar>
-            <w:vAlign w:val="center"/>
-          </w:tcPr>
-          <w:p>
-            <w:pPr>
-              <w:pStyle w:val="Normal"/>
-              <w:jc w:val="left"/>
-              <w:pBdr>
-                <w:bottom w:val="none" w:sz="0" w:space="0" w:color="000000"/>
-                <w:top w:val="none" w:sz="0" w:space="0" w:color="000000"/>
-                <w:left w:val="none" w:sz="0" w:space="0" w:color="000000"/>
-                <w:right w:val="none" w:sz="0" w:space="0" w:color="000000"/>
-              </w:pBdr>
-              <w:spacing w:after="100" w:before="100" w:line="240"/>
-              <w:ind w:left="100" w:right="100" w:firstLine="0" w:firstLineChars="0"/>
-            </w:pPr>
-            <w:r>
-              <w:rPr>
-                <w:rFonts w:ascii="Helvetica" w:hAnsi="Helvetica" w:eastAsia="Helvetica" w:cs="Helvetica"/>
-                <w:i w:val="false"/>
-                <w:b w:val="false"/>
-                <w:u w:val="none"/>
-                <w:sz w:val="22"/>
-                <w:szCs w:val="22"/>
-                <w:color w:val="000000"/>
-              </w:rPr>
-              <w:t xml:space="preserve">0.048</w:t>
+              <w:t xml:space="preserve">0.591***</w:t>
+            </w:r>
+          </w:p>
+        </w:tc>
+        <w:tc>
+          <w:tcPr>
+            <w:tcBorders>
+              <w:bottom w:val="none" w:sz="0" w:space="0" w:color="000000"/>
+              <w:top w:val="none" w:sz="0" w:space="0" w:color="000000"/>
+              <w:left w:val="none" w:sz="0" w:space="0" w:color="000000"/>
+              <w:right w:val="none" w:sz="0" w:space="0" w:color="000000"/>
+            </w:tcBorders>
+            <w:shd w:val="clear" w:color="auto" w:fill="FFFFFF"/>
+            <w:tcMar>
+              <w:top w:w="0" w:type="dxa"/>
+              <w:bottom w:w="0" w:type="dxa"/>
+              <w:left w:w="0" w:type="dxa"/>
+              <w:right w:w="0" w:type="dxa"/>
+            </w:tcMar>
+            <w:vAlign w:val="center"/>
+          </w:tcPr>
+          <w:p>
+            <w:pPr>
+              <w:pStyle w:val="Normal"/>
+              <w:jc w:val="left"/>
+              <w:pBdr>
+                <w:bottom w:val="none" w:sz="0" w:space="0" w:color="000000"/>
+                <w:top w:val="none" w:sz="0" w:space="0" w:color="000000"/>
+                <w:left w:val="none" w:sz="0" w:space="0" w:color="000000"/>
+                <w:right w:val="none" w:sz="0" w:space="0" w:color="000000"/>
+              </w:pBdr>
+              <w:spacing w:after="100" w:before="100" w:line="240"/>
+              <w:ind w:left="100" w:right="100" w:firstLine="0" w:firstLineChars="0"/>
+            </w:pPr>
+            <w:r>
+              <w:rPr>
+                <w:rFonts w:ascii="Helvetica" w:hAnsi="Helvetica" w:eastAsia="Helvetica" w:cs="Helvetica"/>
+                <w:i w:val="false"/>
+                <w:b w:val="false"/>
+                <w:u w:val="none"/>
+                <w:sz w:val="22"/>
+                <w:szCs w:val="22"/>
+                <w:color w:val="000000"/>
+              </w:rPr>
+              <w:t xml:space="preserve"/>
+            </w:r>
+          </w:p>
+        </w:tc>
+        <w:tc>
+          <w:tcPr>
+            <w:tcBorders>
+              <w:bottom w:val="none" w:sz="0" w:space="0" w:color="000000"/>
+              <w:top w:val="none" w:sz="0" w:space="0" w:color="000000"/>
+              <w:left w:val="none" w:sz="0" w:space="0" w:color="000000"/>
+              <w:right w:val="none" w:sz="0" w:space="0" w:color="000000"/>
+            </w:tcBorders>
+            <w:shd w:val="clear" w:color="auto" w:fill="FFFFFF"/>
+            <w:tcMar>
+              <w:top w:w="0" w:type="dxa"/>
+              <w:bottom w:w="0" w:type="dxa"/>
+              <w:left w:w="0" w:type="dxa"/>
+              <w:right w:w="0" w:type="dxa"/>
+            </w:tcMar>
+            <w:vAlign w:val="center"/>
+          </w:tcPr>
+          <w:p>
+            <w:pPr>
+              <w:pStyle w:val="Normal"/>
+              <w:jc w:val="left"/>
+              <w:pBdr>
+                <w:bottom w:val="none" w:sz="0" w:space="0" w:color="000000"/>
+                <w:top w:val="none" w:sz="0" w:space="0" w:color="000000"/>
+                <w:left w:val="none" w:sz="0" w:space="0" w:color="000000"/>
+                <w:right w:val="none" w:sz="0" w:space="0" w:color="000000"/>
+              </w:pBdr>
+              <w:spacing w:after="100" w:before="100" w:line="240"/>
+              <w:ind w:left="100" w:right="100" w:firstLine="0" w:firstLineChars="0"/>
+            </w:pPr>
+            <w:r>
+              <w:rPr>
+                <w:rFonts w:ascii="Helvetica" w:hAnsi="Helvetica" w:eastAsia="Helvetica" w:cs="Helvetica"/>
+                <w:i w:val="false"/>
+                <w:b w:val="false"/>
+                <w:u w:val="none"/>
+                <w:sz w:val="22"/>
+                <w:szCs w:val="22"/>
+                <w:color w:val="000000"/>
+              </w:rPr>
+              <w:t xml:space="preserve"/>
+            </w:r>
+          </w:p>
+        </w:tc>
+        <w:tc>
+          <w:tcPr>
+            <w:tcBorders>
+              <w:bottom w:val="none" w:sz="0" w:space="0" w:color="000000"/>
+              <w:top w:val="none" w:sz="0" w:space="0" w:color="000000"/>
+              <w:left w:val="none" w:sz="0" w:space="0" w:color="000000"/>
+              <w:right w:val="none" w:sz="0" w:space="0" w:color="000000"/>
+            </w:tcBorders>
+            <w:shd w:val="clear" w:color="auto" w:fill="FFFFFF"/>
+            <w:tcMar>
+              <w:top w:w="0" w:type="dxa"/>
+              <w:bottom w:w="0" w:type="dxa"/>
+              <w:left w:w="0" w:type="dxa"/>
+              <w:right w:w="0" w:type="dxa"/>
+            </w:tcMar>
+            <w:vAlign w:val="center"/>
+          </w:tcPr>
+          <w:p>
+            <w:pPr>
+              <w:pStyle w:val="Normal"/>
+              <w:jc w:val="left"/>
+              <w:pBdr>
+                <w:bottom w:val="none" w:sz="0" w:space="0" w:color="000000"/>
+                <w:top w:val="none" w:sz="0" w:space="0" w:color="000000"/>
+                <w:left w:val="none" w:sz="0" w:space="0" w:color="000000"/>
+                <w:right w:val="none" w:sz="0" w:space="0" w:color="000000"/>
+              </w:pBdr>
+              <w:spacing w:after="100" w:before="100" w:line="240"/>
+              <w:ind w:left="100" w:right="100" w:firstLine="0" w:firstLineChars="0"/>
+            </w:pPr>
+            <w:r>
+              <w:rPr>
+                <w:rFonts w:ascii="Helvetica" w:hAnsi="Helvetica" w:eastAsia="Helvetica" w:cs="Helvetica"/>
+                <w:i w:val="false"/>
+                <w:b w:val="false"/>
+                <w:u w:val="none"/>
+                <w:sz w:val="22"/>
+                <w:szCs w:val="22"/>
+                <w:color w:val="000000"/>
+              </w:rPr>
+              <w:t xml:space="preserve">0.245+</w:t>
             </w:r>
           </w:p>
         </w:tc>
@@ -8124,139 +8124,139 @@
                 <w:szCs w:val="22"/>
                 <w:color w:val="000000"/>
               </w:rPr>
-              <w:t xml:space="preserve">(0.191)</w:t>
-            </w:r>
-          </w:p>
-        </w:tc>
-        <w:tc>
-          <w:tcPr>
-            <w:tcBorders>
-              <w:bottom w:val="none" w:sz="0" w:space="0" w:color="000000"/>
-              <w:top w:val="none" w:sz="0" w:space="0" w:color="000000"/>
-              <w:left w:val="none" w:sz="0" w:space="0" w:color="000000"/>
-              <w:right w:val="none" w:sz="0" w:space="0" w:color="000000"/>
-            </w:tcBorders>
-            <w:shd w:val="clear" w:color="auto" w:fill="FFFFFF"/>
-            <w:tcMar>
-              <w:top w:w="0" w:type="dxa"/>
-              <w:bottom w:w="0" w:type="dxa"/>
-              <w:left w:w="0" w:type="dxa"/>
-              <w:right w:w="0" w:type="dxa"/>
-            </w:tcMar>
-            <w:vAlign w:val="center"/>
-          </w:tcPr>
-          <w:p>
-            <w:pPr>
-              <w:pStyle w:val="Normal"/>
-              <w:jc w:val="left"/>
-              <w:pBdr>
-                <w:bottom w:val="none" w:sz="0" w:space="0" w:color="000000"/>
-                <w:top w:val="none" w:sz="0" w:space="0" w:color="000000"/>
-                <w:left w:val="none" w:sz="0" w:space="0" w:color="000000"/>
-                <w:right w:val="none" w:sz="0" w:space="0" w:color="000000"/>
-              </w:pBdr>
-              <w:spacing w:after="100" w:before="100" w:line="240"/>
-              <w:ind w:left="100" w:right="100" w:firstLine="0" w:firstLineChars="0"/>
-            </w:pPr>
-            <w:r>
-              <w:rPr>
-                <w:rFonts w:ascii="Helvetica" w:hAnsi="Helvetica" w:eastAsia="Helvetica" w:cs="Helvetica"/>
-                <w:i w:val="false"/>
-                <w:b w:val="false"/>
-                <w:u w:val="none"/>
-                <w:sz w:val="22"/>
-                <w:szCs w:val="22"/>
-                <w:color w:val="000000"/>
-              </w:rPr>
-              <w:t xml:space="preserve"/>
-            </w:r>
-          </w:p>
-        </w:tc>
-        <w:tc>
-          <w:tcPr>
-            <w:tcBorders>
-              <w:bottom w:val="none" w:sz="0" w:space="0" w:color="000000"/>
-              <w:top w:val="none" w:sz="0" w:space="0" w:color="000000"/>
-              <w:left w:val="none" w:sz="0" w:space="0" w:color="000000"/>
-              <w:right w:val="none" w:sz="0" w:space="0" w:color="000000"/>
-            </w:tcBorders>
-            <w:shd w:val="clear" w:color="auto" w:fill="FFFFFF"/>
-            <w:tcMar>
-              <w:top w:w="0" w:type="dxa"/>
-              <w:bottom w:w="0" w:type="dxa"/>
-              <w:left w:w="0" w:type="dxa"/>
-              <w:right w:w="0" w:type="dxa"/>
-            </w:tcMar>
-            <w:vAlign w:val="center"/>
-          </w:tcPr>
-          <w:p>
-            <w:pPr>
-              <w:pStyle w:val="Normal"/>
-              <w:jc w:val="left"/>
-              <w:pBdr>
-                <w:bottom w:val="none" w:sz="0" w:space="0" w:color="000000"/>
-                <w:top w:val="none" w:sz="0" w:space="0" w:color="000000"/>
-                <w:left w:val="none" w:sz="0" w:space="0" w:color="000000"/>
-                <w:right w:val="none" w:sz="0" w:space="0" w:color="000000"/>
-              </w:pBdr>
-              <w:spacing w:after="100" w:before="100" w:line="240"/>
-              <w:ind w:left="100" w:right="100" w:firstLine="0" w:firstLineChars="0"/>
-            </w:pPr>
-            <w:r>
-              <w:rPr>
-                <w:rFonts w:ascii="Helvetica" w:hAnsi="Helvetica" w:eastAsia="Helvetica" w:cs="Helvetica"/>
-                <w:i w:val="false"/>
-                <w:b w:val="false"/>
-                <w:u w:val="none"/>
-                <w:sz w:val="22"/>
-                <w:szCs w:val="22"/>
-                <w:color w:val="000000"/>
-              </w:rPr>
-              <w:t xml:space="preserve"/>
-            </w:r>
-          </w:p>
-        </w:tc>
-        <w:tc>
-          <w:tcPr>
-            <w:tcBorders>
-              <w:bottom w:val="none" w:sz="0" w:space="0" w:color="000000"/>
-              <w:top w:val="none" w:sz="0" w:space="0" w:color="000000"/>
-              <w:left w:val="none" w:sz="0" w:space="0" w:color="000000"/>
-              <w:right w:val="none" w:sz="0" w:space="0" w:color="000000"/>
-            </w:tcBorders>
-            <w:shd w:val="clear" w:color="auto" w:fill="FFFFFF"/>
-            <w:tcMar>
-              <w:top w:w="0" w:type="dxa"/>
-              <w:bottom w:w="0" w:type="dxa"/>
-              <w:left w:w="0" w:type="dxa"/>
-              <w:right w:w="0" w:type="dxa"/>
-            </w:tcMar>
-            <w:vAlign w:val="center"/>
-          </w:tcPr>
-          <w:p>
-            <w:pPr>
-              <w:pStyle w:val="Normal"/>
-              <w:jc w:val="left"/>
-              <w:pBdr>
-                <w:bottom w:val="none" w:sz="0" w:space="0" w:color="000000"/>
-                <w:top w:val="none" w:sz="0" w:space="0" w:color="000000"/>
-                <w:left w:val="none" w:sz="0" w:space="0" w:color="000000"/>
-                <w:right w:val="none" w:sz="0" w:space="0" w:color="000000"/>
-              </w:pBdr>
-              <w:spacing w:after="100" w:before="100" w:line="240"/>
-              <w:ind w:left="100" w:right="100" w:firstLine="0" w:firstLineChars="0"/>
-            </w:pPr>
-            <w:r>
-              <w:rPr>
-                <w:rFonts w:ascii="Helvetica" w:hAnsi="Helvetica" w:eastAsia="Helvetica" w:cs="Helvetica"/>
-                <w:i w:val="false"/>
-                <w:b w:val="false"/>
-                <w:u w:val="none"/>
-                <w:sz w:val="22"/>
-                <w:szCs w:val="22"/>
-                <w:color w:val="000000"/>
-              </w:rPr>
-              <w:t xml:space="preserve">(0.158)</w:t>
+              <w:t xml:space="preserve">(0.172)</w:t>
+            </w:r>
+          </w:p>
+        </w:tc>
+        <w:tc>
+          <w:tcPr>
+            <w:tcBorders>
+              <w:bottom w:val="none" w:sz="0" w:space="0" w:color="000000"/>
+              <w:top w:val="none" w:sz="0" w:space="0" w:color="000000"/>
+              <w:left w:val="none" w:sz="0" w:space="0" w:color="000000"/>
+              <w:right w:val="none" w:sz="0" w:space="0" w:color="000000"/>
+            </w:tcBorders>
+            <w:shd w:val="clear" w:color="auto" w:fill="FFFFFF"/>
+            <w:tcMar>
+              <w:top w:w="0" w:type="dxa"/>
+              <w:bottom w:w="0" w:type="dxa"/>
+              <w:left w:w="0" w:type="dxa"/>
+              <w:right w:w="0" w:type="dxa"/>
+            </w:tcMar>
+            <w:vAlign w:val="center"/>
+          </w:tcPr>
+          <w:p>
+            <w:pPr>
+              <w:pStyle w:val="Normal"/>
+              <w:jc w:val="left"/>
+              <w:pBdr>
+                <w:bottom w:val="none" w:sz="0" w:space="0" w:color="000000"/>
+                <w:top w:val="none" w:sz="0" w:space="0" w:color="000000"/>
+                <w:left w:val="none" w:sz="0" w:space="0" w:color="000000"/>
+                <w:right w:val="none" w:sz="0" w:space="0" w:color="000000"/>
+              </w:pBdr>
+              <w:spacing w:after="100" w:before="100" w:line="240"/>
+              <w:ind w:left="100" w:right="100" w:firstLine="0" w:firstLineChars="0"/>
+            </w:pPr>
+            <w:r>
+              <w:rPr>
+                <w:rFonts w:ascii="Helvetica" w:hAnsi="Helvetica" w:eastAsia="Helvetica" w:cs="Helvetica"/>
+                <w:i w:val="false"/>
+                <w:b w:val="false"/>
+                <w:u w:val="none"/>
+                <w:sz w:val="22"/>
+                <w:szCs w:val="22"/>
+                <w:color w:val="000000"/>
+              </w:rPr>
+              <w:t xml:space="preserve"/>
+            </w:r>
+          </w:p>
+        </w:tc>
+        <w:tc>
+          <w:tcPr>
+            <w:tcBorders>
+              <w:bottom w:val="none" w:sz="0" w:space="0" w:color="000000"/>
+              <w:top w:val="none" w:sz="0" w:space="0" w:color="000000"/>
+              <w:left w:val="none" w:sz="0" w:space="0" w:color="000000"/>
+              <w:right w:val="none" w:sz="0" w:space="0" w:color="000000"/>
+            </w:tcBorders>
+            <w:shd w:val="clear" w:color="auto" w:fill="FFFFFF"/>
+            <w:tcMar>
+              <w:top w:w="0" w:type="dxa"/>
+              <w:bottom w:w="0" w:type="dxa"/>
+              <w:left w:w="0" w:type="dxa"/>
+              <w:right w:w="0" w:type="dxa"/>
+            </w:tcMar>
+            <w:vAlign w:val="center"/>
+          </w:tcPr>
+          <w:p>
+            <w:pPr>
+              <w:pStyle w:val="Normal"/>
+              <w:jc w:val="left"/>
+              <w:pBdr>
+                <w:bottom w:val="none" w:sz="0" w:space="0" w:color="000000"/>
+                <w:top w:val="none" w:sz="0" w:space="0" w:color="000000"/>
+                <w:left w:val="none" w:sz="0" w:space="0" w:color="000000"/>
+                <w:right w:val="none" w:sz="0" w:space="0" w:color="000000"/>
+              </w:pBdr>
+              <w:spacing w:after="100" w:before="100" w:line="240"/>
+              <w:ind w:left="100" w:right="100" w:firstLine="0" w:firstLineChars="0"/>
+            </w:pPr>
+            <w:r>
+              <w:rPr>
+                <w:rFonts w:ascii="Helvetica" w:hAnsi="Helvetica" w:eastAsia="Helvetica" w:cs="Helvetica"/>
+                <w:i w:val="false"/>
+                <w:b w:val="false"/>
+                <w:u w:val="none"/>
+                <w:sz w:val="22"/>
+                <w:szCs w:val="22"/>
+                <w:color w:val="000000"/>
+              </w:rPr>
+              <w:t xml:space="preserve"/>
+            </w:r>
+          </w:p>
+        </w:tc>
+        <w:tc>
+          <w:tcPr>
+            <w:tcBorders>
+              <w:bottom w:val="none" w:sz="0" w:space="0" w:color="000000"/>
+              <w:top w:val="none" w:sz="0" w:space="0" w:color="000000"/>
+              <w:left w:val="none" w:sz="0" w:space="0" w:color="000000"/>
+              <w:right w:val="none" w:sz="0" w:space="0" w:color="000000"/>
+            </w:tcBorders>
+            <w:shd w:val="clear" w:color="auto" w:fill="FFFFFF"/>
+            <w:tcMar>
+              <w:top w:w="0" w:type="dxa"/>
+              <w:bottom w:w="0" w:type="dxa"/>
+              <w:left w:w="0" w:type="dxa"/>
+              <w:right w:w="0" w:type="dxa"/>
+            </w:tcMar>
+            <w:vAlign w:val="center"/>
+          </w:tcPr>
+          <w:p>
+            <w:pPr>
+              <w:pStyle w:val="Normal"/>
+              <w:jc w:val="left"/>
+              <w:pBdr>
+                <w:bottom w:val="none" w:sz="0" w:space="0" w:color="000000"/>
+                <w:top w:val="none" w:sz="0" w:space="0" w:color="000000"/>
+                <w:left w:val="none" w:sz="0" w:space="0" w:color="000000"/>
+                <w:right w:val="none" w:sz="0" w:space="0" w:color="000000"/>
+              </w:pBdr>
+              <w:spacing w:after="100" w:before="100" w:line="240"/>
+              <w:ind w:left="100" w:right="100" w:firstLine="0" w:firstLineChars="0"/>
+            </w:pPr>
+            <w:r>
+              <w:rPr>
+                <w:rFonts w:ascii="Helvetica" w:hAnsi="Helvetica" w:eastAsia="Helvetica" w:cs="Helvetica"/>
+                <w:i w:val="false"/>
+                <w:b w:val="false"/>
+                <w:u w:val="none"/>
+                <w:sz w:val="22"/>
+                <w:szCs w:val="22"/>
+                <w:color w:val="000000"/>
+              </w:rPr>
+              <w:t xml:space="preserve">(0.145)</w:t>
             </w:r>
           </w:p>
         </w:tc>
@@ -8482,139 +8482,139 @@
                 <w:szCs w:val="22"/>
                 <w:color w:val="000000"/>
               </w:rPr>
-              <w:t xml:space="preserve">-0.817***</w:t>
-            </w:r>
-          </w:p>
-        </w:tc>
-        <w:tc>
-          <w:tcPr>
-            <w:tcBorders>
-              <w:bottom w:val="none" w:sz="0" w:space="0" w:color="000000"/>
-              <w:top w:val="none" w:sz="0" w:space="0" w:color="000000"/>
-              <w:left w:val="none" w:sz="0" w:space="0" w:color="000000"/>
-              <w:right w:val="none" w:sz="0" w:space="0" w:color="000000"/>
-            </w:tcBorders>
-            <w:shd w:val="clear" w:color="auto" w:fill="FFFFFF"/>
-            <w:tcMar>
-              <w:top w:w="0" w:type="dxa"/>
-              <w:bottom w:w="0" w:type="dxa"/>
-              <w:left w:w="0" w:type="dxa"/>
-              <w:right w:w="0" w:type="dxa"/>
-            </w:tcMar>
-            <w:vAlign w:val="center"/>
-          </w:tcPr>
-          <w:p>
-            <w:pPr>
-              <w:pStyle w:val="Normal"/>
-              <w:jc w:val="left"/>
-              <w:pBdr>
-                <w:bottom w:val="none" w:sz="0" w:space="0" w:color="000000"/>
-                <w:top w:val="none" w:sz="0" w:space="0" w:color="000000"/>
-                <w:left w:val="none" w:sz="0" w:space="0" w:color="000000"/>
-                <w:right w:val="none" w:sz="0" w:space="0" w:color="000000"/>
-              </w:pBdr>
-              <w:spacing w:after="100" w:before="100" w:line="240"/>
-              <w:ind w:left="100" w:right="100" w:firstLine="0" w:firstLineChars="0"/>
-            </w:pPr>
-            <w:r>
-              <w:rPr>
-                <w:rFonts w:ascii="Helvetica" w:hAnsi="Helvetica" w:eastAsia="Helvetica" w:cs="Helvetica"/>
-                <w:i w:val="false"/>
-                <w:b w:val="false"/>
-                <w:u w:val="none"/>
-                <w:sz w:val="22"/>
-                <w:szCs w:val="22"/>
-                <w:color w:val="000000"/>
-              </w:rPr>
-              <w:t xml:space="preserve"/>
-            </w:r>
-          </w:p>
-        </w:tc>
-        <w:tc>
-          <w:tcPr>
-            <w:tcBorders>
-              <w:bottom w:val="none" w:sz="0" w:space="0" w:color="000000"/>
-              <w:top w:val="none" w:sz="0" w:space="0" w:color="000000"/>
-              <w:left w:val="none" w:sz="0" w:space="0" w:color="000000"/>
-              <w:right w:val="none" w:sz="0" w:space="0" w:color="000000"/>
-            </w:tcBorders>
-            <w:shd w:val="clear" w:color="auto" w:fill="FFFFFF"/>
-            <w:tcMar>
-              <w:top w:w="0" w:type="dxa"/>
-              <w:bottom w:w="0" w:type="dxa"/>
-              <w:left w:w="0" w:type="dxa"/>
-              <w:right w:w="0" w:type="dxa"/>
-            </w:tcMar>
-            <w:vAlign w:val="center"/>
-          </w:tcPr>
-          <w:p>
-            <w:pPr>
-              <w:pStyle w:val="Normal"/>
-              <w:jc w:val="left"/>
-              <w:pBdr>
-                <w:bottom w:val="none" w:sz="0" w:space="0" w:color="000000"/>
-                <w:top w:val="none" w:sz="0" w:space="0" w:color="000000"/>
-                <w:left w:val="none" w:sz="0" w:space="0" w:color="000000"/>
-                <w:right w:val="none" w:sz="0" w:space="0" w:color="000000"/>
-              </w:pBdr>
-              <w:spacing w:after="100" w:before="100" w:line="240"/>
-              <w:ind w:left="100" w:right="100" w:firstLine="0" w:firstLineChars="0"/>
-            </w:pPr>
-            <w:r>
-              <w:rPr>
-                <w:rFonts w:ascii="Helvetica" w:hAnsi="Helvetica" w:eastAsia="Helvetica" w:cs="Helvetica"/>
-                <w:i w:val="false"/>
-                <w:b w:val="false"/>
-                <w:u w:val="none"/>
-                <w:sz w:val="22"/>
-                <w:szCs w:val="22"/>
-                <w:color w:val="000000"/>
-              </w:rPr>
-              <w:t xml:space="preserve"/>
-            </w:r>
-          </w:p>
-        </w:tc>
-        <w:tc>
-          <w:tcPr>
-            <w:tcBorders>
-              <w:bottom w:val="none" w:sz="0" w:space="0" w:color="000000"/>
-              <w:top w:val="none" w:sz="0" w:space="0" w:color="000000"/>
-              <w:left w:val="none" w:sz="0" w:space="0" w:color="000000"/>
-              <w:right w:val="none" w:sz="0" w:space="0" w:color="000000"/>
-            </w:tcBorders>
-            <w:shd w:val="clear" w:color="auto" w:fill="FFFFFF"/>
-            <w:tcMar>
-              <w:top w:w="0" w:type="dxa"/>
-              <w:bottom w:w="0" w:type="dxa"/>
-              <w:left w:w="0" w:type="dxa"/>
-              <w:right w:w="0" w:type="dxa"/>
-            </w:tcMar>
-            <w:vAlign w:val="center"/>
-          </w:tcPr>
-          <w:p>
-            <w:pPr>
-              <w:pStyle w:val="Normal"/>
-              <w:jc w:val="left"/>
-              <w:pBdr>
-                <w:bottom w:val="none" w:sz="0" w:space="0" w:color="000000"/>
-                <w:top w:val="none" w:sz="0" w:space="0" w:color="000000"/>
-                <w:left w:val="none" w:sz="0" w:space="0" w:color="000000"/>
-                <w:right w:val="none" w:sz="0" w:space="0" w:color="000000"/>
-              </w:pBdr>
-              <w:spacing w:after="100" w:before="100" w:line="240"/>
-              <w:ind w:left="100" w:right="100" w:firstLine="0" w:firstLineChars="0"/>
-            </w:pPr>
-            <w:r>
-              <w:rPr>
-                <w:rFonts w:ascii="Helvetica" w:hAnsi="Helvetica" w:eastAsia="Helvetica" w:cs="Helvetica"/>
-                <w:i w:val="false"/>
-                <w:b w:val="false"/>
-                <w:u w:val="none"/>
-                <w:sz w:val="22"/>
-                <w:szCs w:val="22"/>
-                <w:color w:val="000000"/>
-              </w:rPr>
-              <w:t xml:space="preserve">-0.353*</w:t>
+              <w:t xml:space="preserve">-1.016***</w:t>
+            </w:r>
+          </w:p>
+        </w:tc>
+        <w:tc>
+          <w:tcPr>
+            <w:tcBorders>
+              <w:bottom w:val="none" w:sz="0" w:space="0" w:color="000000"/>
+              <w:top w:val="none" w:sz="0" w:space="0" w:color="000000"/>
+              <w:left w:val="none" w:sz="0" w:space="0" w:color="000000"/>
+              <w:right w:val="none" w:sz="0" w:space="0" w:color="000000"/>
+            </w:tcBorders>
+            <w:shd w:val="clear" w:color="auto" w:fill="FFFFFF"/>
+            <w:tcMar>
+              <w:top w:w="0" w:type="dxa"/>
+              <w:bottom w:w="0" w:type="dxa"/>
+              <w:left w:w="0" w:type="dxa"/>
+              <w:right w:w="0" w:type="dxa"/>
+            </w:tcMar>
+            <w:vAlign w:val="center"/>
+          </w:tcPr>
+          <w:p>
+            <w:pPr>
+              <w:pStyle w:val="Normal"/>
+              <w:jc w:val="left"/>
+              <w:pBdr>
+                <w:bottom w:val="none" w:sz="0" w:space="0" w:color="000000"/>
+                <w:top w:val="none" w:sz="0" w:space="0" w:color="000000"/>
+                <w:left w:val="none" w:sz="0" w:space="0" w:color="000000"/>
+                <w:right w:val="none" w:sz="0" w:space="0" w:color="000000"/>
+              </w:pBdr>
+              <w:spacing w:after="100" w:before="100" w:line="240"/>
+              <w:ind w:left="100" w:right="100" w:firstLine="0" w:firstLineChars="0"/>
+            </w:pPr>
+            <w:r>
+              <w:rPr>
+                <w:rFonts w:ascii="Helvetica" w:hAnsi="Helvetica" w:eastAsia="Helvetica" w:cs="Helvetica"/>
+                <w:i w:val="false"/>
+                <w:b w:val="false"/>
+                <w:u w:val="none"/>
+                <w:sz w:val="22"/>
+                <w:szCs w:val="22"/>
+                <w:color w:val="000000"/>
+              </w:rPr>
+              <w:t xml:space="preserve"/>
+            </w:r>
+          </w:p>
+        </w:tc>
+        <w:tc>
+          <w:tcPr>
+            <w:tcBorders>
+              <w:bottom w:val="none" w:sz="0" w:space="0" w:color="000000"/>
+              <w:top w:val="none" w:sz="0" w:space="0" w:color="000000"/>
+              <w:left w:val="none" w:sz="0" w:space="0" w:color="000000"/>
+              <w:right w:val="none" w:sz="0" w:space="0" w:color="000000"/>
+            </w:tcBorders>
+            <w:shd w:val="clear" w:color="auto" w:fill="FFFFFF"/>
+            <w:tcMar>
+              <w:top w:w="0" w:type="dxa"/>
+              <w:bottom w:w="0" w:type="dxa"/>
+              <w:left w:w="0" w:type="dxa"/>
+              <w:right w:w="0" w:type="dxa"/>
+            </w:tcMar>
+            <w:vAlign w:val="center"/>
+          </w:tcPr>
+          <w:p>
+            <w:pPr>
+              <w:pStyle w:val="Normal"/>
+              <w:jc w:val="left"/>
+              <w:pBdr>
+                <w:bottom w:val="none" w:sz="0" w:space="0" w:color="000000"/>
+                <w:top w:val="none" w:sz="0" w:space="0" w:color="000000"/>
+                <w:left w:val="none" w:sz="0" w:space="0" w:color="000000"/>
+                <w:right w:val="none" w:sz="0" w:space="0" w:color="000000"/>
+              </w:pBdr>
+              <w:spacing w:after="100" w:before="100" w:line="240"/>
+              <w:ind w:left="100" w:right="100" w:firstLine="0" w:firstLineChars="0"/>
+            </w:pPr>
+            <w:r>
+              <w:rPr>
+                <w:rFonts w:ascii="Helvetica" w:hAnsi="Helvetica" w:eastAsia="Helvetica" w:cs="Helvetica"/>
+                <w:i w:val="false"/>
+                <w:b w:val="false"/>
+                <w:u w:val="none"/>
+                <w:sz w:val="22"/>
+                <w:szCs w:val="22"/>
+                <w:color w:val="000000"/>
+              </w:rPr>
+              <w:t xml:space="preserve"/>
+            </w:r>
+          </w:p>
+        </w:tc>
+        <w:tc>
+          <w:tcPr>
+            <w:tcBorders>
+              <w:bottom w:val="none" w:sz="0" w:space="0" w:color="000000"/>
+              <w:top w:val="none" w:sz="0" w:space="0" w:color="000000"/>
+              <w:left w:val="none" w:sz="0" w:space="0" w:color="000000"/>
+              <w:right w:val="none" w:sz="0" w:space="0" w:color="000000"/>
+            </w:tcBorders>
+            <w:shd w:val="clear" w:color="auto" w:fill="FFFFFF"/>
+            <w:tcMar>
+              <w:top w:w="0" w:type="dxa"/>
+              <w:bottom w:w="0" w:type="dxa"/>
+              <w:left w:w="0" w:type="dxa"/>
+              <w:right w:w="0" w:type="dxa"/>
+            </w:tcMar>
+            <w:vAlign w:val="center"/>
+          </w:tcPr>
+          <w:p>
+            <w:pPr>
+              <w:pStyle w:val="Normal"/>
+              <w:jc w:val="left"/>
+              <w:pBdr>
+                <w:bottom w:val="none" w:sz="0" w:space="0" w:color="000000"/>
+                <w:top w:val="none" w:sz="0" w:space="0" w:color="000000"/>
+                <w:left w:val="none" w:sz="0" w:space="0" w:color="000000"/>
+                <w:right w:val="none" w:sz="0" w:space="0" w:color="000000"/>
+              </w:pBdr>
+              <w:spacing w:after="100" w:before="100" w:line="240"/>
+              <w:ind w:left="100" w:right="100" w:firstLine="0" w:firstLineChars="0"/>
+            </w:pPr>
+            <w:r>
+              <w:rPr>
+                <w:rFonts w:ascii="Helvetica" w:hAnsi="Helvetica" w:eastAsia="Helvetica" w:cs="Helvetica"/>
+                <w:i w:val="false"/>
+                <w:b w:val="false"/>
+                <w:u w:val="none"/>
+                <w:sz w:val="22"/>
+                <w:szCs w:val="22"/>
+                <w:color w:val="000000"/>
+              </w:rPr>
+              <w:t xml:space="preserve">-0.590***</w:t>
             </w:r>
           </w:p>
         </w:tc>
@@ -8840,139 +8840,139 @@
                 <w:szCs w:val="22"/>
                 <w:color w:val="000000"/>
               </w:rPr>
-              <w:t xml:space="preserve">(0.166)</w:t>
-            </w:r>
-          </w:p>
-        </w:tc>
-        <w:tc>
-          <w:tcPr>
-            <w:tcBorders>
-              <w:bottom w:val="none" w:sz="0" w:space="0" w:color="000000"/>
-              <w:top w:val="none" w:sz="0" w:space="0" w:color="000000"/>
-              <w:left w:val="none" w:sz="0" w:space="0" w:color="000000"/>
-              <w:right w:val="none" w:sz="0" w:space="0" w:color="000000"/>
-            </w:tcBorders>
-            <w:shd w:val="clear" w:color="auto" w:fill="FFFFFF"/>
-            <w:tcMar>
-              <w:top w:w="0" w:type="dxa"/>
-              <w:bottom w:w="0" w:type="dxa"/>
-              <w:left w:w="0" w:type="dxa"/>
-              <w:right w:w="0" w:type="dxa"/>
-            </w:tcMar>
-            <w:vAlign w:val="center"/>
-          </w:tcPr>
-          <w:p>
-            <w:pPr>
-              <w:pStyle w:val="Normal"/>
-              <w:jc w:val="left"/>
-              <w:pBdr>
-                <w:bottom w:val="none" w:sz="0" w:space="0" w:color="000000"/>
-                <w:top w:val="none" w:sz="0" w:space="0" w:color="000000"/>
-                <w:left w:val="none" w:sz="0" w:space="0" w:color="000000"/>
-                <w:right w:val="none" w:sz="0" w:space="0" w:color="000000"/>
-              </w:pBdr>
-              <w:spacing w:after="100" w:before="100" w:line="240"/>
-              <w:ind w:left="100" w:right="100" w:firstLine="0" w:firstLineChars="0"/>
-            </w:pPr>
-            <w:r>
-              <w:rPr>
-                <w:rFonts w:ascii="Helvetica" w:hAnsi="Helvetica" w:eastAsia="Helvetica" w:cs="Helvetica"/>
-                <w:i w:val="false"/>
-                <w:b w:val="false"/>
-                <w:u w:val="none"/>
-                <w:sz w:val="22"/>
-                <w:szCs w:val="22"/>
-                <w:color w:val="000000"/>
-              </w:rPr>
-              <w:t xml:space="preserve"/>
-            </w:r>
-          </w:p>
-        </w:tc>
-        <w:tc>
-          <w:tcPr>
-            <w:tcBorders>
-              <w:bottom w:val="none" w:sz="0" w:space="0" w:color="000000"/>
-              <w:top w:val="none" w:sz="0" w:space="0" w:color="000000"/>
-              <w:left w:val="none" w:sz="0" w:space="0" w:color="000000"/>
-              <w:right w:val="none" w:sz="0" w:space="0" w:color="000000"/>
-            </w:tcBorders>
-            <w:shd w:val="clear" w:color="auto" w:fill="FFFFFF"/>
-            <w:tcMar>
-              <w:top w:w="0" w:type="dxa"/>
-              <w:bottom w:w="0" w:type="dxa"/>
-              <w:left w:w="0" w:type="dxa"/>
-              <w:right w:w="0" w:type="dxa"/>
-            </w:tcMar>
-            <w:vAlign w:val="center"/>
-          </w:tcPr>
-          <w:p>
-            <w:pPr>
-              <w:pStyle w:val="Normal"/>
-              <w:jc w:val="left"/>
-              <w:pBdr>
-                <w:bottom w:val="none" w:sz="0" w:space="0" w:color="000000"/>
-                <w:top w:val="none" w:sz="0" w:space="0" w:color="000000"/>
-                <w:left w:val="none" w:sz="0" w:space="0" w:color="000000"/>
-                <w:right w:val="none" w:sz="0" w:space="0" w:color="000000"/>
-              </w:pBdr>
-              <w:spacing w:after="100" w:before="100" w:line="240"/>
-              <w:ind w:left="100" w:right="100" w:firstLine="0" w:firstLineChars="0"/>
-            </w:pPr>
-            <w:r>
-              <w:rPr>
-                <w:rFonts w:ascii="Helvetica" w:hAnsi="Helvetica" w:eastAsia="Helvetica" w:cs="Helvetica"/>
-                <w:i w:val="false"/>
-                <w:b w:val="false"/>
-                <w:u w:val="none"/>
-                <w:sz w:val="22"/>
-                <w:szCs w:val="22"/>
-                <w:color w:val="000000"/>
-              </w:rPr>
-              <w:t xml:space="preserve"/>
-            </w:r>
-          </w:p>
-        </w:tc>
-        <w:tc>
-          <w:tcPr>
-            <w:tcBorders>
-              <w:bottom w:val="none" w:sz="0" w:space="0" w:color="000000"/>
-              <w:top w:val="none" w:sz="0" w:space="0" w:color="000000"/>
-              <w:left w:val="none" w:sz="0" w:space="0" w:color="000000"/>
-              <w:right w:val="none" w:sz="0" w:space="0" w:color="000000"/>
-            </w:tcBorders>
-            <w:shd w:val="clear" w:color="auto" w:fill="FFFFFF"/>
-            <w:tcMar>
-              <w:top w:w="0" w:type="dxa"/>
-              <w:bottom w:w="0" w:type="dxa"/>
-              <w:left w:w="0" w:type="dxa"/>
-              <w:right w:w="0" w:type="dxa"/>
-            </w:tcMar>
-            <w:vAlign w:val="center"/>
-          </w:tcPr>
-          <w:p>
-            <w:pPr>
-              <w:pStyle w:val="Normal"/>
-              <w:jc w:val="left"/>
-              <w:pBdr>
-                <w:bottom w:val="none" w:sz="0" w:space="0" w:color="000000"/>
-                <w:top w:val="none" w:sz="0" w:space="0" w:color="000000"/>
-                <w:left w:val="none" w:sz="0" w:space="0" w:color="000000"/>
-                <w:right w:val="none" w:sz="0" w:space="0" w:color="000000"/>
-              </w:pBdr>
-              <w:spacing w:after="100" w:before="100" w:line="240"/>
-              <w:ind w:left="100" w:right="100" w:firstLine="0" w:firstLineChars="0"/>
-            </w:pPr>
-            <w:r>
-              <w:rPr>
-                <w:rFonts w:ascii="Helvetica" w:hAnsi="Helvetica" w:eastAsia="Helvetica" w:cs="Helvetica"/>
-                <w:i w:val="false"/>
-                <w:b w:val="false"/>
-                <w:u w:val="none"/>
-                <w:sz w:val="22"/>
-                <w:szCs w:val="22"/>
-                <w:color w:val="000000"/>
-              </w:rPr>
-              <w:t xml:space="preserve">(0.150)</w:t>
+              <w:t xml:space="preserve">(0.172)</w:t>
+            </w:r>
+          </w:p>
+        </w:tc>
+        <w:tc>
+          <w:tcPr>
+            <w:tcBorders>
+              <w:bottom w:val="none" w:sz="0" w:space="0" w:color="000000"/>
+              <w:top w:val="none" w:sz="0" w:space="0" w:color="000000"/>
+              <w:left w:val="none" w:sz="0" w:space="0" w:color="000000"/>
+              <w:right w:val="none" w:sz="0" w:space="0" w:color="000000"/>
+            </w:tcBorders>
+            <w:shd w:val="clear" w:color="auto" w:fill="FFFFFF"/>
+            <w:tcMar>
+              <w:top w:w="0" w:type="dxa"/>
+              <w:bottom w:w="0" w:type="dxa"/>
+              <w:left w:w="0" w:type="dxa"/>
+              <w:right w:w="0" w:type="dxa"/>
+            </w:tcMar>
+            <w:vAlign w:val="center"/>
+          </w:tcPr>
+          <w:p>
+            <w:pPr>
+              <w:pStyle w:val="Normal"/>
+              <w:jc w:val="left"/>
+              <w:pBdr>
+                <w:bottom w:val="none" w:sz="0" w:space="0" w:color="000000"/>
+                <w:top w:val="none" w:sz="0" w:space="0" w:color="000000"/>
+                <w:left w:val="none" w:sz="0" w:space="0" w:color="000000"/>
+                <w:right w:val="none" w:sz="0" w:space="0" w:color="000000"/>
+              </w:pBdr>
+              <w:spacing w:after="100" w:before="100" w:line="240"/>
+              <w:ind w:left="100" w:right="100" w:firstLine="0" w:firstLineChars="0"/>
+            </w:pPr>
+            <w:r>
+              <w:rPr>
+                <w:rFonts w:ascii="Helvetica" w:hAnsi="Helvetica" w:eastAsia="Helvetica" w:cs="Helvetica"/>
+                <w:i w:val="false"/>
+                <w:b w:val="false"/>
+                <w:u w:val="none"/>
+                <w:sz w:val="22"/>
+                <w:szCs w:val="22"/>
+                <w:color w:val="000000"/>
+              </w:rPr>
+              <w:t xml:space="preserve"/>
+            </w:r>
+          </w:p>
+        </w:tc>
+        <w:tc>
+          <w:tcPr>
+            <w:tcBorders>
+              <w:bottom w:val="none" w:sz="0" w:space="0" w:color="000000"/>
+              <w:top w:val="none" w:sz="0" w:space="0" w:color="000000"/>
+              <w:left w:val="none" w:sz="0" w:space="0" w:color="000000"/>
+              <w:right w:val="none" w:sz="0" w:space="0" w:color="000000"/>
+            </w:tcBorders>
+            <w:shd w:val="clear" w:color="auto" w:fill="FFFFFF"/>
+            <w:tcMar>
+              <w:top w:w="0" w:type="dxa"/>
+              <w:bottom w:w="0" w:type="dxa"/>
+              <w:left w:w="0" w:type="dxa"/>
+              <w:right w:w="0" w:type="dxa"/>
+            </w:tcMar>
+            <w:vAlign w:val="center"/>
+          </w:tcPr>
+          <w:p>
+            <w:pPr>
+              <w:pStyle w:val="Normal"/>
+              <w:jc w:val="left"/>
+              <w:pBdr>
+                <w:bottom w:val="none" w:sz="0" w:space="0" w:color="000000"/>
+                <w:top w:val="none" w:sz="0" w:space="0" w:color="000000"/>
+                <w:left w:val="none" w:sz="0" w:space="0" w:color="000000"/>
+                <w:right w:val="none" w:sz="0" w:space="0" w:color="000000"/>
+              </w:pBdr>
+              <w:spacing w:after="100" w:before="100" w:line="240"/>
+              <w:ind w:left="100" w:right="100" w:firstLine="0" w:firstLineChars="0"/>
+            </w:pPr>
+            <w:r>
+              <w:rPr>
+                <w:rFonts w:ascii="Helvetica" w:hAnsi="Helvetica" w:eastAsia="Helvetica" w:cs="Helvetica"/>
+                <w:i w:val="false"/>
+                <w:b w:val="false"/>
+                <w:u w:val="none"/>
+                <w:sz w:val="22"/>
+                <w:szCs w:val="22"/>
+                <w:color w:val="000000"/>
+              </w:rPr>
+              <w:t xml:space="preserve"/>
+            </w:r>
+          </w:p>
+        </w:tc>
+        <w:tc>
+          <w:tcPr>
+            <w:tcBorders>
+              <w:bottom w:val="none" w:sz="0" w:space="0" w:color="000000"/>
+              <w:top w:val="none" w:sz="0" w:space="0" w:color="000000"/>
+              <w:left w:val="none" w:sz="0" w:space="0" w:color="000000"/>
+              <w:right w:val="none" w:sz="0" w:space="0" w:color="000000"/>
+            </w:tcBorders>
+            <w:shd w:val="clear" w:color="auto" w:fill="FFFFFF"/>
+            <w:tcMar>
+              <w:top w:w="0" w:type="dxa"/>
+              <w:bottom w:w="0" w:type="dxa"/>
+              <w:left w:w="0" w:type="dxa"/>
+              <w:right w:w="0" w:type="dxa"/>
+            </w:tcMar>
+            <w:vAlign w:val="center"/>
+          </w:tcPr>
+          <w:p>
+            <w:pPr>
+              <w:pStyle w:val="Normal"/>
+              <w:jc w:val="left"/>
+              <w:pBdr>
+                <w:bottom w:val="none" w:sz="0" w:space="0" w:color="000000"/>
+                <w:top w:val="none" w:sz="0" w:space="0" w:color="000000"/>
+                <w:left w:val="none" w:sz="0" w:space="0" w:color="000000"/>
+                <w:right w:val="none" w:sz="0" w:space="0" w:color="000000"/>
+              </w:pBdr>
+              <w:spacing w:after="100" w:before="100" w:line="240"/>
+              <w:ind w:left="100" w:right="100" w:firstLine="0" w:firstLineChars="0"/>
+            </w:pPr>
+            <w:r>
+              <w:rPr>
+                <w:rFonts w:ascii="Helvetica" w:hAnsi="Helvetica" w:eastAsia="Helvetica" w:cs="Helvetica"/>
+                <w:i w:val="false"/>
+                <w:b w:val="false"/>
+                <w:u w:val="none"/>
+                <w:sz w:val="22"/>
+                <w:szCs w:val="22"/>
+                <w:color w:val="000000"/>
+              </w:rPr>
+              <w:t xml:space="preserve">(0.153)</w:t>
             </w:r>
           </w:p>
         </w:tc>
@@ -9198,139 +9198,139 @@
                 <w:szCs w:val="22"/>
                 <w:color w:val="000000"/>
               </w:rPr>
-              <w:t xml:space="preserve">0.272</w:t>
-            </w:r>
-          </w:p>
-        </w:tc>
-        <w:tc>
-          <w:tcPr>
-            <w:tcBorders>
-              <w:bottom w:val="none" w:sz="0" w:space="0" w:color="000000"/>
-              <w:top w:val="none" w:sz="0" w:space="0" w:color="000000"/>
-              <w:left w:val="none" w:sz="0" w:space="0" w:color="000000"/>
-              <w:right w:val="none" w:sz="0" w:space="0" w:color="000000"/>
-            </w:tcBorders>
-            <w:shd w:val="clear" w:color="auto" w:fill="FFFFFF"/>
-            <w:tcMar>
-              <w:top w:w="0" w:type="dxa"/>
-              <w:bottom w:w="0" w:type="dxa"/>
-              <w:left w:w="0" w:type="dxa"/>
-              <w:right w:w="0" w:type="dxa"/>
-            </w:tcMar>
-            <w:vAlign w:val="center"/>
-          </w:tcPr>
-          <w:p>
-            <w:pPr>
-              <w:pStyle w:val="Normal"/>
-              <w:jc w:val="left"/>
-              <w:pBdr>
-                <w:bottom w:val="none" w:sz="0" w:space="0" w:color="000000"/>
-                <w:top w:val="none" w:sz="0" w:space="0" w:color="000000"/>
-                <w:left w:val="none" w:sz="0" w:space="0" w:color="000000"/>
-                <w:right w:val="none" w:sz="0" w:space="0" w:color="000000"/>
-              </w:pBdr>
-              <w:spacing w:after="100" w:before="100" w:line="240"/>
-              <w:ind w:left="100" w:right="100" w:firstLine="0" w:firstLineChars="0"/>
-            </w:pPr>
-            <w:r>
-              <w:rPr>
-                <w:rFonts w:ascii="Helvetica" w:hAnsi="Helvetica" w:eastAsia="Helvetica" w:cs="Helvetica"/>
-                <w:i w:val="false"/>
-                <w:b w:val="false"/>
-                <w:u w:val="none"/>
-                <w:sz w:val="22"/>
-                <w:szCs w:val="22"/>
-                <w:color w:val="000000"/>
-              </w:rPr>
-              <w:t xml:space="preserve"/>
-            </w:r>
-          </w:p>
-        </w:tc>
-        <w:tc>
-          <w:tcPr>
-            <w:tcBorders>
-              <w:bottom w:val="none" w:sz="0" w:space="0" w:color="000000"/>
-              <w:top w:val="none" w:sz="0" w:space="0" w:color="000000"/>
-              <w:left w:val="none" w:sz="0" w:space="0" w:color="000000"/>
-              <w:right w:val="none" w:sz="0" w:space="0" w:color="000000"/>
-            </w:tcBorders>
-            <w:shd w:val="clear" w:color="auto" w:fill="FFFFFF"/>
-            <w:tcMar>
-              <w:top w:w="0" w:type="dxa"/>
-              <w:bottom w:w="0" w:type="dxa"/>
-              <w:left w:w="0" w:type="dxa"/>
-              <w:right w:w="0" w:type="dxa"/>
-            </w:tcMar>
-            <w:vAlign w:val="center"/>
-          </w:tcPr>
-          <w:p>
-            <w:pPr>
-              <w:pStyle w:val="Normal"/>
-              <w:jc w:val="left"/>
-              <w:pBdr>
-                <w:bottom w:val="none" w:sz="0" w:space="0" w:color="000000"/>
-                <w:top w:val="none" w:sz="0" w:space="0" w:color="000000"/>
-                <w:left w:val="none" w:sz="0" w:space="0" w:color="000000"/>
-                <w:right w:val="none" w:sz="0" w:space="0" w:color="000000"/>
-              </w:pBdr>
-              <w:spacing w:after="100" w:before="100" w:line="240"/>
-              <w:ind w:left="100" w:right="100" w:firstLine="0" w:firstLineChars="0"/>
-            </w:pPr>
-            <w:r>
-              <w:rPr>
-                <w:rFonts w:ascii="Helvetica" w:hAnsi="Helvetica" w:eastAsia="Helvetica" w:cs="Helvetica"/>
-                <w:i w:val="false"/>
-                <w:b w:val="false"/>
-                <w:u w:val="none"/>
-                <w:sz w:val="22"/>
-                <w:szCs w:val="22"/>
-                <w:color w:val="000000"/>
-              </w:rPr>
-              <w:t xml:space="preserve"/>
-            </w:r>
-          </w:p>
-        </w:tc>
-        <w:tc>
-          <w:tcPr>
-            <w:tcBorders>
-              <w:bottom w:val="none" w:sz="0" w:space="0" w:color="000000"/>
-              <w:top w:val="none" w:sz="0" w:space="0" w:color="000000"/>
-              <w:left w:val="none" w:sz="0" w:space="0" w:color="000000"/>
-              <w:right w:val="none" w:sz="0" w:space="0" w:color="000000"/>
-            </w:tcBorders>
-            <w:shd w:val="clear" w:color="auto" w:fill="FFFFFF"/>
-            <w:tcMar>
-              <w:top w:w="0" w:type="dxa"/>
-              <w:bottom w:w="0" w:type="dxa"/>
-              <w:left w:w="0" w:type="dxa"/>
-              <w:right w:w="0" w:type="dxa"/>
-            </w:tcMar>
-            <w:vAlign w:val="center"/>
-          </w:tcPr>
-          <w:p>
-            <w:pPr>
-              <w:pStyle w:val="Normal"/>
-              <w:jc w:val="left"/>
-              <w:pBdr>
-                <w:bottom w:val="none" w:sz="0" w:space="0" w:color="000000"/>
-                <w:top w:val="none" w:sz="0" w:space="0" w:color="000000"/>
-                <w:left w:val="none" w:sz="0" w:space="0" w:color="000000"/>
-                <w:right w:val="none" w:sz="0" w:space="0" w:color="000000"/>
-              </w:pBdr>
-              <w:spacing w:after="100" w:before="100" w:line="240"/>
-              <w:ind w:left="100" w:right="100" w:firstLine="0" w:firstLineChars="0"/>
-            </w:pPr>
-            <w:r>
-              <w:rPr>
-                <w:rFonts w:ascii="Helvetica" w:hAnsi="Helvetica" w:eastAsia="Helvetica" w:cs="Helvetica"/>
-                <w:i w:val="false"/>
-                <w:b w:val="false"/>
-                <w:u w:val="none"/>
-                <w:sz w:val="22"/>
-                <w:szCs w:val="22"/>
-                <w:color w:val="000000"/>
-              </w:rPr>
-              <w:t xml:space="preserve">0.360</w:t>
+              <w:t xml:space="preserve">0.535+</w:t>
+            </w:r>
+          </w:p>
+        </w:tc>
+        <w:tc>
+          <w:tcPr>
+            <w:tcBorders>
+              <w:bottom w:val="none" w:sz="0" w:space="0" w:color="000000"/>
+              <w:top w:val="none" w:sz="0" w:space="0" w:color="000000"/>
+              <w:left w:val="none" w:sz="0" w:space="0" w:color="000000"/>
+              <w:right w:val="none" w:sz="0" w:space="0" w:color="000000"/>
+            </w:tcBorders>
+            <w:shd w:val="clear" w:color="auto" w:fill="FFFFFF"/>
+            <w:tcMar>
+              <w:top w:w="0" w:type="dxa"/>
+              <w:bottom w:w="0" w:type="dxa"/>
+              <w:left w:w="0" w:type="dxa"/>
+              <w:right w:w="0" w:type="dxa"/>
+            </w:tcMar>
+            <w:vAlign w:val="center"/>
+          </w:tcPr>
+          <w:p>
+            <w:pPr>
+              <w:pStyle w:val="Normal"/>
+              <w:jc w:val="left"/>
+              <w:pBdr>
+                <w:bottom w:val="none" w:sz="0" w:space="0" w:color="000000"/>
+                <w:top w:val="none" w:sz="0" w:space="0" w:color="000000"/>
+                <w:left w:val="none" w:sz="0" w:space="0" w:color="000000"/>
+                <w:right w:val="none" w:sz="0" w:space="0" w:color="000000"/>
+              </w:pBdr>
+              <w:spacing w:after="100" w:before="100" w:line="240"/>
+              <w:ind w:left="100" w:right="100" w:firstLine="0" w:firstLineChars="0"/>
+            </w:pPr>
+            <w:r>
+              <w:rPr>
+                <w:rFonts w:ascii="Helvetica" w:hAnsi="Helvetica" w:eastAsia="Helvetica" w:cs="Helvetica"/>
+                <w:i w:val="false"/>
+                <w:b w:val="false"/>
+                <w:u w:val="none"/>
+                <w:sz w:val="22"/>
+                <w:szCs w:val="22"/>
+                <w:color w:val="000000"/>
+              </w:rPr>
+              <w:t xml:space="preserve"/>
+            </w:r>
+          </w:p>
+        </w:tc>
+        <w:tc>
+          <w:tcPr>
+            <w:tcBorders>
+              <w:bottom w:val="none" w:sz="0" w:space="0" w:color="000000"/>
+              <w:top w:val="none" w:sz="0" w:space="0" w:color="000000"/>
+              <w:left w:val="none" w:sz="0" w:space="0" w:color="000000"/>
+              <w:right w:val="none" w:sz="0" w:space="0" w:color="000000"/>
+            </w:tcBorders>
+            <w:shd w:val="clear" w:color="auto" w:fill="FFFFFF"/>
+            <w:tcMar>
+              <w:top w:w="0" w:type="dxa"/>
+              <w:bottom w:w="0" w:type="dxa"/>
+              <w:left w:w="0" w:type="dxa"/>
+              <w:right w:w="0" w:type="dxa"/>
+            </w:tcMar>
+            <w:vAlign w:val="center"/>
+          </w:tcPr>
+          <w:p>
+            <w:pPr>
+              <w:pStyle w:val="Normal"/>
+              <w:jc w:val="left"/>
+              <w:pBdr>
+                <w:bottom w:val="none" w:sz="0" w:space="0" w:color="000000"/>
+                <w:top w:val="none" w:sz="0" w:space="0" w:color="000000"/>
+                <w:left w:val="none" w:sz="0" w:space="0" w:color="000000"/>
+                <w:right w:val="none" w:sz="0" w:space="0" w:color="000000"/>
+              </w:pBdr>
+              <w:spacing w:after="100" w:before="100" w:line="240"/>
+              <w:ind w:left="100" w:right="100" w:firstLine="0" w:firstLineChars="0"/>
+            </w:pPr>
+            <w:r>
+              <w:rPr>
+                <w:rFonts w:ascii="Helvetica" w:hAnsi="Helvetica" w:eastAsia="Helvetica" w:cs="Helvetica"/>
+                <w:i w:val="false"/>
+                <w:b w:val="false"/>
+                <w:u w:val="none"/>
+                <w:sz w:val="22"/>
+                <w:szCs w:val="22"/>
+                <w:color w:val="000000"/>
+              </w:rPr>
+              <w:t xml:space="preserve"/>
+            </w:r>
+          </w:p>
+        </w:tc>
+        <w:tc>
+          <w:tcPr>
+            <w:tcBorders>
+              <w:bottom w:val="none" w:sz="0" w:space="0" w:color="000000"/>
+              <w:top w:val="none" w:sz="0" w:space="0" w:color="000000"/>
+              <w:left w:val="none" w:sz="0" w:space="0" w:color="000000"/>
+              <w:right w:val="none" w:sz="0" w:space="0" w:color="000000"/>
+            </w:tcBorders>
+            <w:shd w:val="clear" w:color="auto" w:fill="FFFFFF"/>
+            <w:tcMar>
+              <w:top w:w="0" w:type="dxa"/>
+              <w:bottom w:w="0" w:type="dxa"/>
+              <w:left w:w="0" w:type="dxa"/>
+              <w:right w:w="0" w:type="dxa"/>
+            </w:tcMar>
+            <w:vAlign w:val="center"/>
+          </w:tcPr>
+          <w:p>
+            <w:pPr>
+              <w:pStyle w:val="Normal"/>
+              <w:jc w:val="left"/>
+              <w:pBdr>
+                <w:bottom w:val="none" w:sz="0" w:space="0" w:color="000000"/>
+                <w:top w:val="none" w:sz="0" w:space="0" w:color="000000"/>
+                <w:left w:val="none" w:sz="0" w:space="0" w:color="000000"/>
+                <w:right w:val="none" w:sz="0" w:space="0" w:color="000000"/>
+              </w:pBdr>
+              <w:spacing w:after="100" w:before="100" w:line="240"/>
+              <w:ind w:left="100" w:right="100" w:firstLine="0" w:firstLineChars="0"/>
+            </w:pPr>
+            <w:r>
+              <w:rPr>
+                <w:rFonts w:ascii="Helvetica" w:hAnsi="Helvetica" w:eastAsia="Helvetica" w:cs="Helvetica"/>
+                <w:i w:val="false"/>
+                <w:b w:val="false"/>
+                <w:u w:val="none"/>
+                <w:sz w:val="22"/>
+                <w:szCs w:val="22"/>
+                <w:color w:val="000000"/>
+              </w:rPr>
+              <w:t xml:space="preserve">0.562*</w:t>
             </w:r>
           </w:p>
         </w:tc>
@@ -9556,139 +9556,139 @@
                 <w:szCs w:val="22"/>
                 <w:color w:val="000000"/>
               </w:rPr>
-              <w:t xml:space="preserve">(0.305)</w:t>
-            </w:r>
-          </w:p>
-        </w:tc>
-        <w:tc>
-          <w:tcPr>
-            <w:tcBorders>
-              <w:bottom w:val="none" w:sz="0" w:space="0" w:color="000000"/>
-              <w:top w:val="none" w:sz="0" w:space="0" w:color="000000"/>
-              <w:left w:val="none" w:sz="0" w:space="0" w:color="000000"/>
-              <w:right w:val="none" w:sz="0" w:space="0" w:color="000000"/>
-            </w:tcBorders>
-            <w:shd w:val="clear" w:color="auto" w:fill="FFFFFF"/>
-            <w:tcMar>
-              <w:top w:w="0" w:type="dxa"/>
-              <w:bottom w:w="0" w:type="dxa"/>
-              <w:left w:w="0" w:type="dxa"/>
-              <w:right w:w="0" w:type="dxa"/>
-            </w:tcMar>
-            <w:vAlign w:val="center"/>
-          </w:tcPr>
-          <w:p>
-            <w:pPr>
-              <w:pStyle w:val="Normal"/>
-              <w:jc w:val="left"/>
-              <w:pBdr>
-                <w:bottom w:val="none" w:sz="0" w:space="0" w:color="000000"/>
-                <w:top w:val="none" w:sz="0" w:space="0" w:color="000000"/>
-                <w:left w:val="none" w:sz="0" w:space="0" w:color="000000"/>
-                <w:right w:val="none" w:sz="0" w:space="0" w:color="000000"/>
-              </w:pBdr>
-              <w:spacing w:after="100" w:before="100" w:line="240"/>
-              <w:ind w:left="100" w:right="100" w:firstLine="0" w:firstLineChars="0"/>
-            </w:pPr>
-            <w:r>
-              <w:rPr>
-                <w:rFonts w:ascii="Helvetica" w:hAnsi="Helvetica" w:eastAsia="Helvetica" w:cs="Helvetica"/>
-                <w:i w:val="false"/>
-                <w:b w:val="false"/>
-                <w:u w:val="none"/>
-                <w:sz w:val="22"/>
-                <w:szCs w:val="22"/>
-                <w:color w:val="000000"/>
-              </w:rPr>
-              <w:t xml:space="preserve"/>
-            </w:r>
-          </w:p>
-        </w:tc>
-        <w:tc>
-          <w:tcPr>
-            <w:tcBorders>
-              <w:bottom w:val="none" w:sz="0" w:space="0" w:color="000000"/>
-              <w:top w:val="none" w:sz="0" w:space="0" w:color="000000"/>
-              <w:left w:val="none" w:sz="0" w:space="0" w:color="000000"/>
-              <w:right w:val="none" w:sz="0" w:space="0" w:color="000000"/>
-            </w:tcBorders>
-            <w:shd w:val="clear" w:color="auto" w:fill="FFFFFF"/>
-            <w:tcMar>
-              <w:top w:w="0" w:type="dxa"/>
-              <w:bottom w:w="0" w:type="dxa"/>
-              <w:left w:w="0" w:type="dxa"/>
-              <w:right w:w="0" w:type="dxa"/>
-            </w:tcMar>
-            <w:vAlign w:val="center"/>
-          </w:tcPr>
-          <w:p>
-            <w:pPr>
-              <w:pStyle w:val="Normal"/>
-              <w:jc w:val="left"/>
-              <w:pBdr>
-                <w:bottom w:val="none" w:sz="0" w:space="0" w:color="000000"/>
-                <w:top w:val="none" w:sz="0" w:space="0" w:color="000000"/>
-                <w:left w:val="none" w:sz="0" w:space="0" w:color="000000"/>
-                <w:right w:val="none" w:sz="0" w:space="0" w:color="000000"/>
-              </w:pBdr>
-              <w:spacing w:after="100" w:before="100" w:line="240"/>
-              <w:ind w:left="100" w:right="100" w:firstLine="0" w:firstLineChars="0"/>
-            </w:pPr>
-            <w:r>
-              <w:rPr>
-                <w:rFonts w:ascii="Helvetica" w:hAnsi="Helvetica" w:eastAsia="Helvetica" w:cs="Helvetica"/>
-                <w:i w:val="false"/>
-                <w:b w:val="false"/>
-                <w:u w:val="none"/>
-                <w:sz w:val="22"/>
-                <w:szCs w:val="22"/>
-                <w:color w:val="000000"/>
-              </w:rPr>
-              <w:t xml:space="preserve"/>
-            </w:r>
-          </w:p>
-        </w:tc>
-        <w:tc>
-          <w:tcPr>
-            <w:tcBorders>
-              <w:bottom w:val="none" w:sz="0" w:space="0" w:color="000000"/>
-              <w:top w:val="none" w:sz="0" w:space="0" w:color="000000"/>
-              <w:left w:val="none" w:sz="0" w:space="0" w:color="000000"/>
-              <w:right w:val="none" w:sz="0" w:space="0" w:color="000000"/>
-            </w:tcBorders>
-            <w:shd w:val="clear" w:color="auto" w:fill="FFFFFF"/>
-            <w:tcMar>
-              <w:top w:w="0" w:type="dxa"/>
-              <w:bottom w:w="0" w:type="dxa"/>
-              <w:left w:w="0" w:type="dxa"/>
-              <w:right w:w="0" w:type="dxa"/>
-            </w:tcMar>
-            <w:vAlign w:val="center"/>
-          </w:tcPr>
-          <w:p>
-            <w:pPr>
-              <w:pStyle w:val="Normal"/>
-              <w:jc w:val="left"/>
-              <w:pBdr>
-                <w:bottom w:val="none" w:sz="0" w:space="0" w:color="000000"/>
-                <w:top w:val="none" w:sz="0" w:space="0" w:color="000000"/>
-                <w:left w:val="none" w:sz="0" w:space="0" w:color="000000"/>
-                <w:right w:val="none" w:sz="0" w:space="0" w:color="000000"/>
-              </w:pBdr>
-              <w:spacing w:after="100" w:before="100" w:line="240"/>
-              <w:ind w:left="100" w:right="100" w:firstLine="0" w:firstLineChars="0"/>
-            </w:pPr>
-            <w:r>
-              <w:rPr>
-                <w:rFonts w:ascii="Helvetica" w:hAnsi="Helvetica" w:eastAsia="Helvetica" w:cs="Helvetica"/>
-                <w:i w:val="false"/>
-                <w:b w:val="false"/>
-                <w:u w:val="none"/>
-                <w:sz w:val="22"/>
-                <w:szCs w:val="22"/>
-                <w:color w:val="000000"/>
-              </w:rPr>
-              <w:t xml:space="preserve">(0.242)</w:t>
+              <w:t xml:space="preserve">(0.293)</w:t>
+            </w:r>
+          </w:p>
+        </w:tc>
+        <w:tc>
+          <w:tcPr>
+            <w:tcBorders>
+              <w:bottom w:val="none" w:sz="0" w:space="0" w:color="000000"/>
+              <w:top w:val="none" w:sz="0" w:space="0" w:color="000000"/>
+              <w:left w:val="none" w:sz="0" w:space="0" w:color="000000"/>
+              <w:right w:val="none" w:sz="0" w:space="0" w:color="000000"/>
+            </w:tcBorders>
+            <w:shd w:val="clear" w:color="auto" w:fill="FFFFFF"/>
+            <w:tcMar>
+              <w:top w:w="0" w:type="dxa"/>
+              <w:bottom w:w="0" w:type="dxa"/>
+              <w:left w:w="0" w:type="dxa"/>
+              <w:right w:w="0" w:type="dxa"/>
+            </w:tcMar>
+            <w:vAlign w:val="center"/>
+          </w:tcPr>
+          <w:p>
+            <w:pPr>
+              <w:pStyle w:val="Normal"/>
+              <w:jc w:val="left"/>
+              <w:pBdr>
+                <w:bottom w:val="none" w:sz="0" w:space="0" w:color="000000"/>
+                <w:top w:val="none" w:sz="0" w:space="0" w:color="000000"/>
+                <w:left w:val="none" w:sz="0" w:space="0" w:color="000000"/>
+                <w:right w:val="none" w:sz="0" w:space="0" w:color="000000"/>
+              </w:pBdr>
+              <w:spacing w:after="100" w:before="100" w:line="240"/>
+              <w:ind w:left="100" w:right="100" w:firstLine="0" w:firstLineChars="0"/>
+            </w:pPr>
+            <w:r>
+              <w:rPr>
+                <w:rFonts w:ascii="Helvetica" w:hAnsi="Helvetica" w:eastAsia="Helvetica" w:cs="Helvetica"/>
+                <w:i w:val="false"/>
+                <w:b w:val="false"/>
+                <w:u w:val="none"/>
+                <w:sz w:val="22"/>
+                <w:szCs w:val="22"/>
+                <w:color w:val="000000"/>
+              </w:rPr>
+              <w:t xml:space="preserve"/>
+            </w:r>
+          </w:p>
+        </w:tc>
+        <w:tc>
+          <w:tcPr>
+            <w:tcBorders>
+              <w:bottom w:val="none" w:sz="0" w:space="0" w:color="000000"/>
+              <w:top w:val="none" w:sz="0" w:space="0" w:color="000000"/>
+              <w:left w:val="none" w:sz="0" w:space="0" w:color="000000"/>
+              <w:right w:val="none" w:sz="0" w:space="0" w:color="000000"/>
+            </w:tcBorders>
+            <w:shd w:val="clear" w:color="auto" w:fill="FFFFFF"/>
+            <w:tcMar>
+              <w:top w:w="0" w:type="dxa"/>
+              <w:bottom w:w="0" w:type="dxa"/>
+              <w:left w:w="0" w:type="dxa"/>
+              <w:right w:w="0" w:type="dxa"/>
+            </w:tcMar>
+            <w:vAlign w:val="center"/>
+          </w:tcPr>
+          <w:p>
+            <w:pPr>
+              <w:pStyle w:val="Normal"/>
+              <w:jc w:val="left"/>
+              <w:pBdr>
+                <w:bottom w:val="none" w:sz="0" w:space="0" w:color="000000"/>
+                <w:top w:val="none" w:sz="0" w:space="0" w:color="000000"/>
+                <w:left w:val="none" w:sz="0" w:space="0" w:color="000000"/>
+                <w:right w:val="none" w:sz="0" w:space="0" w:color="000000"/>
+              </w:pBdr>
+              <w:spacing w:after="100" w:before="100" w:line="240"/>
+              <w:ind w:left="100" w:right="100" w:firstLine="0" w:firstLineChars="0"/>
+            </w:pPr>
+            <w:r>
+              <w:rPr>
+                <w:rFonts w:ascii="Helvetica" w:hAnsi="Helvetica" w:eastAsia="Helvetica" w:cs="Helvetica"/>
+                <w:i w:val="false"/>
+                <w:b w:val="false"/>
+                <w:u w:val="none"/>
+                <w:sz w:val="22"/>
+                <w:szCs w:val="22"/>
+                <w:color w:val="000000"/>
+              </w:rPr>
+              <w:t xml:space="preserve"/>
+            </w:r>
+          </w:p>
+        </w:tc>
+        <w:tc>
+          <w:tcPr>
+            <w:tcBorders>
+              <w:bottom w:val="none" w:sz="0" w:space="0" w:color="000000"/>
+              <w:top w:val="none" w:sz="0" w:space="0" w:color="000000"/>
+              <w:left w:val="none" w:sz="0" w:space="0" w:color="000000"/>
+              <w:right w:val="none" w:sz="0" w:space="0" w:color="000000"/>
+            </w:tcBorders>
+            <w:shd w:val="clear" w:color="auto" w:fill="FFFFFF"/>
+            <w:tcMar>
+              <w:top w:w="0" w:type="dxa"/>
+              <w:bottom w:w="0" w:type="dxa"/>
+              <w:left w:w="0" w:type="dxa"/>
+              <w:right w:w="0" w:type="dxa"/>
+            </w:tcMar>
+            <w:vAlign w:val="center"/>
+          </w:tcPr>
+          <w:p>
+            <w:pPr>
+              <w:pStyle w:val="Normal"/>
+              <w:jc w:val="left"/>
+              <w:pBdr>
+                <w:bottom w:val="none" w:sz="0" w:space="0" w:color="000000"/>
+                <w:top w:val="none" w:sz="0" w:space="0" w:color="000000"/>
+                <w:left w:val="none" w:sz="0" w:space="0" w:color="000000"/>
+                <w:right w:val="none" w:sz="0" w:space="0" w:color="000000"/>
+              </w:pBdr>
+              <w:spacing w:after="100" w:before="100" w:line="240"/>
+              <w:ind w:left="100" w:right="100" w:firstLine="0" w:firstLineChars="0"/>
+            </w:pPr>
+            <w:r>
+              <w:rPr>
+                <w:rFonts w:ascii="Helvetica" w:hAnsi="Helvetica" w:eastAsia="Helvetica" w:cs="Helvetica"/>
+                <w:i w:val="false"/>
+                <w:b w:val="false"/>
+                <w:u w:val="none"/>
+                <w:sz w:val="22"/>
+                <w:szCs w:val="22"/>
+                <w:color w:val="000000"/>
+              </w:rPr>
+              <w:t xml:space="preserve">(0.238)</w:t>
             </w:r>
           </w:p>
         </w:tc>
@@ -9914,139 +9914,139 @@
                 <w:szCs w:val="22"/>
                 <w:color w:val="000000"/>
               </w:rPr>
-              <w:t xml:space="preserve">0.349*</w:t>
-            </w:r>
-          </w:p>
-        </w:tc>
-        <w:tc>
-          <w:tcPr>
-            <w:tcBorders>
-              <w:bottom w:val="none" w:sz="0" w:space="0" w:color="000000"/>
-              <w:top w:val="none" w:sz="0" w:space="0" w:color="000000"/>
-              <w:left w:val="none" w:sz="0" w:space="0" w:color="000000"/>
-              <w:right w:val="none" w:sz="0" w:space="0" w:color="000000"/>
-            </w:tcBorders>
-            <w:shd w:val="clear" w:color="auto" w:fill="FFFFFF"/>
-            <w:tcMar>
-              <w:top w:w="0" w:type="dxa"/>
-              <w:bottom w:w="0" w:type="dxa"/>
-              <w:left w:w="0" w:type="dxa"/>
-              <w:right w:w="0" w:type="dxa"/>
-            </w:tcMar>
-            <w:vAlign w:val="center"/>
-          </w:tcPr>
-          <w:p>
-            <w:pPr>
-              <w:pStyle w:val="Normal"/>
-              <w:jc w:val="left"/>
-              <w:pBdr>
-                <w:bottom w:val="none" w:sz="0" w:space="0" w:color="000000"/>
-                <w:top w:val="none" w:sz="0" w:space="0" w:color="000000"/>
-                <w:left w:val="none" w:sz="0" w:space="0" w:color="000000"/>
-                <w:right w:val="none" w:sz="0" w:space="0" w:color="000000"/>
-              </w:pBdr>
-              <w:spacing w:after="100" w:before="100" w:line="240"/>
-              <w:ind w:left="100" w:right="100" w:firstLine="0" w:firstLineChars="0"/>
-            </w:pPr>
-            <w:r>
-              <w:rPr>
-                <w:rFonts w:ascii="Helvetica" w:hAnsi="Helvetica" w:eastAsia="Helvetica" w:cs="Helvetica"/>
-                <w:i w:val="false"/>
-                <w:b w:val="false"/>
-                <w:u w:val="none"/>
-                <w:sz w:val="22"/>
-                <w:szCs w:val="22"/>
-                <w:color w:val="000000"/>
-              </w:rPr>
-              <w:t xml:space="preserve"/>
-            </w:r>
-          </w:p>
-        </w:tc>
-        <w:tc>
-          <w:tcPr>
-            <w:tcBorders>
-              <w:bottom w:val="none" w:sz="0" w:space="0" w:color="000000"/>
-              <w:top w:val="none" w:sz="0" w:space="0" w:color="000000"/>
-              <w:left w:val="none" w:sz="0" w:space="0" w:color="000000"/>
-              <w:right w:val="none" w:sz="0" w:space="0" w:color="000000"/>
-            </w:tcBorders>
-            <w:shd w:val="clear" w:color="auto" w:fill="FFFFFF"/>
-            <w:tcMar>
-              <w:top w:w="0" w:type="dxa"/>
-              <w:bottom w:w="0" w:type="dxa"/>
-              <w:left w:w="0" w:type="dxa"/>
-              <w:right w:w="0" w:type="dxa"/>
-            </w:tcMar>
-            <w:vAlign w:val="center"/>
-          </w:tcPr>
-          <w:p>
-            <w:pPr>
-              <w:pStyle w:val="Normal"/>
-              <w:jc w:val="left"/>
-              <w:pBdr>
-                <w:bottom w:val="none" w:sz="0" w:space="0" w:color="000000"/>
-                <w:top w:val="none" w:sz="0" w:space="0" w:color="000000"/>
-                <w:left w:val="none" w:sz="0" w:space="0" w:color="000000"/>
-                <w:right w:val="none" w:sz="0" w:space="0" w:color="000000"/>
-              </w:pBdr>
-              <w:spacing w:after="100" w:before="100" w:line="240"/>
-              <w:ind w:left="100" w:right="100" w:firstLine="0" w:firstLineChars="0"/>
-            </w:pPr>
-            <w:r>
-              <w:rPr>
-                <w:rFonts w:ascii="Helvetica" w:hAnsi="Helvetica" w:eastAsia="Helvetica" w:cs="Helvetica"/>
-                <w:i w:val="false"/>
-                <w:b w:val="false"/>
-                <w:u w:val="none"/>
-                <w:sz w:val="22"/>
-                <w:szCs w:val="22"/>
-                <w:color w:val="000000"/>
-              </w:rPr>
-              <w:t xml:space="preserve"/>
-            </w:r>
-          </w:p>
-        </w:tc>
-        <w:tc>
-          <w:tcPr>
-            <w:tcBorders>
-              <w:bottom w:val="none" w:sz="0" w:space="0" w:color="000000"/>
-              <w:top w:val="none" w:sz="0" w:space="0" w:color="000000"/>
-              <w:left w:val="none" w:sz="0" w:space="0" w:color="000000"/>
-              <w:right w:val="none" w:sz="0" w:space="0" w:color="000000"/>
-            </w:tcBorders>
-            <w:shd w:val="clear" w:color="auto" w:fill="FFFFFF"/>
-            <w:tcMar>
-              <w:top w:w="0" w:type="dxa"/>
-              <w:bottom w:w="0" w:type="dxa"/>
-              <w:left w:w="0" w:type="dxa"/>
-              <w:right w:w="0" w:type="dxa"/>
-            </w:tcMar>
-            <w:vAlign w:val="center"/>
-          </w:tcPr>
-          <w:p>
-            <w:pPr>
-              <w:pStyle w:val="Normal"/>
-              <w:jc w:val="left"/>
-              <w:pBdr>
-                <w:bottom w:val="none" w:sz="0" w:space="0" w:color="000000"/>
-                <w:top w:val="none" w:sz="0" w:space="0" w:color="000000"/>
-                <w:left w:val="none" w:sz="0" w:space="0" w:color="000000"/>
-                <w:right w:val="none" w:sz="0" w:space="0" w:color="000000"/>
-              </w:pBdr>
-              <w:spacing w:after="100" w:before="100" w:line="240"/>
-              <w:ind w:left="100" w:right="100" w:firstLine="0" w:firstLineChars="0"/>
-            </w:pPr>
-            <w:r>
-              <w:rPr>
-                <w:rFonts w:ascii="Helvetica" w:hAnsi="Helvetica" w:eastAsia="Helvetica" w:cs="Helvetica"/>
-                <w:i w:val="false"/>
-                <w:b w:val="false"/>
-                <w:u w:val="none"/>
-                <w:sz w:val="22"/>
-                <w:szCs w:val="22"/>
-                <w:color w:val="000000"/>
-              </w:rPr>
-              <w:t xml:space="preserve">0.245*</w:t>
+              <w:t xml:space="preserve">0.324**</w:t>
+            </w:r>
+          </w:p>
+        </w:tc>
+        <w:tc>
+          <w:tcPr>
+            <w:tcBorders>
+              <w:bottom w:val="none" w:sz="0" w:space="0" w:color="000000"/>
+              <w:top w:val="none" w:sz="0" w:space="0" w:color="000000"/>
+              <w:left w:val="none" w:sz="0" w:space="0" w:color="000000"/>
+              <w:right w:val="none" w:sz="0" w:space="0" w:color="000000"/>
+            </w:tcBorders>
+            <w:shd w:val="clear" w:color="auto" w:fill="FFFFFF"/>
+            <w:tcMar>
+              <w:top w:w="0" w:type="dxa"/>
+              <w:bottom w:w="0" w:type="dxa"/>
+              <w:left w:w="0" w:type="dxa"/>
+              <w:right w:w="0" w:type="dxa"/>
+            </w:tcMar>
+            <w:vAlign w:val="center"/>
+          </w:tcPr>
+          <w:p>
+            <w:pPr>
+              <w:pStyle w:val="Normal"/>
+              <w:jc w:val="left"/>
+              <w:pBdr>
+                <w:bottom w:val="none" w:sz="0" w:space="0" w:color="000000"/>
+                <w:top w:val="none" w:sz="0" w:space="0" w:color="000000"/>
+                <w:left w:val="none" w:sz="0" w:space="0" w:color="000000"/>
+                <w:right w:val="none" w:sz="0" w:space="0" w:color="000000"/>
+              </w:pBdr>
+              <w:spacing w:after="100" w:before="100" w:line="240"/>
+              <w:ind w:left="100" w:right="100" w:firstLine="0" w:firstLineChars="0"/>
+            </w:pPr>
+            <w:r>
+              <w:rPr>
+                <w:rFonts w:ascii="Helvetica" w:hAnsi="Helvetica" w:eastAsia="Helvetica" w:cs="Helvetica"/>
+                <w:i w:val="false"/>
+                <w:b w:val="false"/>
+                <w:u w:val="none"/>
+                <w:sz w:val="22"/>
+                <w:szCs w:val="22"/>
+                <w:color w:val="000000"/>
+              </w:rPr>
+              <w:t xml:space="preserve"/>
+            </w:r>
+          </w:p>
+        </w:tc>
+        <w:tc>
+          <w:tcPr>
+            <w:tcBorders>
+              <w:bottom w:val="none" w:sz="0" w:space="0" w:color="000000"/>
+              <w:top w:val="none" w:sz="0" w:space="0" w:color="000000"/>
+              <w:left w:val="none" w:sz="0" w:space="0" w:color="000000"/>
+              <w:right w:val="none" w:sz="0" w:space="0" w:color="000000"/>
+            </w:tcBorders>
+            <w:shd w:val="clear" w:color="auto" w:fill="FFFFFF"/>
+            <w:tcMar>
+              <w:top w:w="0" w:type="dxa"/>
+              <w:bottom w:w="0" w:type="dxa"/>
+              <w:left w:w="0" w:type="dxa"/>
+              <w:right w:w="0" w:type="dxa"/>
+            </w:tcMar>
+            <w:vAlign w:val="center"/>
+          </w:tcPr>
+          <w:p>
+            <w:pPr>
+              <w:pStyle w:val="Normal"/>
+              <w:jc w:val="left"/>
+              <w:pBdr>
+                <w:bottom w:val="none" w:sz="0" w:space="0" w:color="000000"/>
+                <w:top w:val="none" w:sz="0" w:space="0" w:color="000000"/>
+                <w:left w:val="none" w:sz="0" w:space="0" w:color="000000"/>
+                <w:right w:val="none" w:sz="0" w:space="0" w:color="000000"/>
+              </w:pBdr>
+              <w:spacing w:after="100" w:before="100" w:line="240"/>
+              <w:ind w:left="100" w:right="100" w:firstLine="0" w:firstLineChars="0"/>
+            </w:pPr>
+            <w:r>
+              <w:rPr>
+                <w:rFonts w:ascii="Helvetica" w:hAnsi="Helvetica" w:eastAsia="Helvetica" w:cs="Helvetica"/>
+                <w:i w:val="false"/>
+                <w:b w:val="false"/>
+                <w:u w:val="none"/>
+                <w:sz w:val="22"/>
+                <w:szCs w:val="22"/>
+                <w:color w:val="000000"/>
+              </w:rPr>
+              <w:t xml:space="preserve"/>
+            </w:r>
+          </w:p>
+        </w:tc>
+        <w:tc>
+          <w:tcPr>
+            <w:tcBorders>
+              <w:bottom w:val="none" w:sz="0" w:space="0" w:color="000000"/>
+              <w:top w:val="none" w:sz="0" w:space="0" w:color="000000"/>
+              <w:left w:val="none" w:sz="0" w:space="0" w:color="000000"/>
+              <w:right w:val="none" w:sz="0" w:space="0" w:color="000000"/>
+            </w:tcBorders>
+            <w:shd w:val="clear" w:color="auto" w:fill="FFFFFF"/>
+            <w:tcMar>
+              <w:top w:w="0" w:type="dxa"/>
+              <w:bottom w:w="0" w:type="dxa"/>
+              <w:left w:w="0" w:type="dxa"/>
+              <w:right w:w="0" w:type="dxa"/>
+            </w:tcMar>
+            <w:vAlign w:val="center"/>
+          </w:tcPr>
+          <w:p>
+            <w:pPr>
+              <w:pStyle w:val="Normal"/>
+              <w:jc w:val="left"/>
+              <w:pBdr>
+                <w:bottom w:val="none" w:sz="0" w:space="0" w:color="000000"/>
+                <w:top w:val="none" w:sz="0" w:space="0" w:color="000000"/>
+                <w:left w:val="none" w:sz="0" w:space="0" w:color="000000"/>
+                <w:right w:val="none" w:sz="0" w:space="0" w:color="000000"/>
+              </w:pBdr>
+              <w:spacing w:after="100" w:before="100" w:line="240"/>
+              <w:ind w:left="100" w:right="100" w:firstLine="0" w:firstLineChars="0"/>
+            </w:pPr>
+            <w:r>
+              <w:rPr>
+                <w:rFonts w:ascii="Helvetica" w:hAnsi="Helvetica" w:eastAsia="Helvetica" w:cs="Helvetica"/>
+                <w:i w:val="false"/>
+                <w:b w:val="false"/>
+                <w:u w:val="none"/>
+                <w:sz w:val="22"/>
+                <w:szCs w:val="22"/>
+                <w:color w:val="000000"/>
+              </w:rPr>
+              <w:t xml:space="preserve">0.230*</w:t>
             </w:r>
           </w:p>
         </w:tc>
@@ -10272,139 +10272,139 @@
                 <w:szCs w:val="22"/>
                 <w:color w:val="000000"/>
               </w:rPr>
-              <w:t xml:space="preserve">(0.150)</w:t>
-            </w:r>
-          </w:p>
-        </w:tc>
-        <w:tc>
-          <w:tcPr>
-            <w:tcBorders>
-              <w:bottom w:val="none" w:sz="0" w:space="0" w:color="000000"/>
-              <w:top w:val="none" w:sz="0" w:space="0" w:color="000000"/>
-              <w:left w:val="none" w:sz="0" w:space="0" w:color="000000"/>
-              <w:right w:val="none" w:sz="0" w:space="0" w:color="000000"/>
-            </w:tcBorders>
-            <w:shd w:val="clear" w:color="auto" w:fill="FFFFFF"/>
-            <w:tcMar>
-              <w:top w:w="0" w:type="dxa"/>
-              <w:bottom w:w="0" w:type="dxa"/>
-              <w:left w:w="0" w:type="dxa"/>
-              <w:right w:w="0" w:type="dxa"/>
-            </w:tcMar>
-            <w:vAlign w:val="center"/>
-          </w:tcPr>
-          <w:p>
-            <w:pPr>
-              <w:pStyle w:val="Normal"/>
-              <w:jc w:val="left"/>
-              <w:pBdr>
-                <w:bottom w:val="none" w:sz="0" w:space="0" w:color="000000"/>
-                <w:top w:val="none" w:sz="0" w:space="0" w:color="000000"/>
-                <w:left w:val="none" w:sz="0" w:space="0" w:color="000000"/>
-                <w:right w:val="none" w:sz="0" w:space="0" w:color="000000"/>
-              </w:pBdr>
-              <w:spacing w:after="100" w:before="100" w:line="240"/>
-              <w:ind w:left="100" w:right="100" w:firstLine="0" w:firstLineChars="0"/>
-            </w:pPr>
-            <w:r>
-              <w:rPr>
-                <w:rFonts w:ascii="Helvetica" w:hAnsi="Helvetica" w:eastAsia="Helvetica" w:cs="Helvetica"/>
-                <w:i w:val="false"/>
-                <w:b w:val="false"/>
-                <w:u w:val="none"/>
-                <w:sz w:val="22"/>
-                <w:szCs w:val="22"/>
-                <w:color w:val="000000"/>
-              </w:rPr>
-              <w:t xml:space="preserve"/>
-            </w:r>
-          </w:p>
-        </w:tc>
-        <w:tc>
-          <w:tcPr>
-            <w:tcBorders>
-              <w:bottom w:val="none" w:sz="0" w:space="0" w:color="000000"/>
-              <w:top w:val="none" w:sz="0" w:space="0" w:color="000000"/>
-              <w:left w:val="none" w:sz="0" w:space="0" w:color="000000"/>
-              <w:right w:val="none" w:sz="0" w:space="0" w:color="000000"/>
-            </w:tcBorders>
-            <w:shd w:val="clear" w:color="auto" w:fill="FFFFFF"/>
-            <w:tcMar>
-              <w:top w:w="0" w:type="dxa"/>
-              <w:bottom w:w="0" w:type="dxa"/>
-              <w:left w:w="0" w:type="dxa"/>
-              <w:right w:w="0" w:type="dxa"/>
-            </w:tcMar>
-            <w:vAlign w:val="center"/>
-          </w:tcPr>
-          <w:p>
-            <w:pPr>
-              <w:pStyle w:val="Normal"/>
-              <w:jc w:val="left"/>
-              <w:pBdr>
-                <w:bottom w:val="none" w:sz="0" w:space="0" w:color="000000"/>
-                <w:top w:val="none" w:sz="0" w:space="0" w:color="000000"/>
-                <w:left w:val="none" w:sz="0" w:space="0" w:color="000000"/>
-                <w:right w:val="none" w:sz="0" w:space="0" w:color="000000"/>
-              </w:pBdr>
-              <w:spacing w:after="100" w:before="100" w:line="240"/>
-              <w:ind w:left="100" w:right="100" w:firstLine="0" w:firstLineChars="0"/>
-            </w:pPr>
-            <w:r>
-              <w:rPr>
-                <w:rFonts w:ascii="Helvetica" w:hAnsi="Helvetica" w:eastAsia="Helvetica" w:cs="Helvetica"/>
-                <w:i w:val="false"/>
-                <w:b w:val="false"/>
-                <w:u w:val="none"/>
-                <w:sz w:val="22"/>
-                <w:szCs w:val="22"/>
-                <w:color w:val="000000"/>
-              </w:rPr>
-              <w:t xml:space="preserve"/>
-            </w:r>
-          </w:p>
-        </w:tc>
-        <w:tc>
-          <w:tcPr>
-            <w:tcBorders>
-              <w:bottom w:val="none" w:sz="0" w:space="0" w:color="000000"/>
-              <w:top w:val="none" w:sz="0" w:space="0" w:color="000000"/>
-              <w:left w:val="none" w:sz="0" w:space="0" w:color="000000"/>
-              <w:right w:val="none" w:sz="0" w:space="0" w:color="000000"/>
-            </w:tcBorders>
-            <w:shd w:val="clear" w:color="auto" w:fill="FFFFFF"/>
-            <w:tcMar>
-              <w:top w:w="0" w:type="dxa"/>
-              <w:bottom w:w="0" w:type="dxa"/>
-              <w:left w:w="0" w:type="dxa"/>
-              <w:right w:w="0" w:type="dxa"/>
-            </w:tcMar>
-            <w:vAlign w:val="center"/>
-          </w:tcPr>
-          <w:p>
-            <w:pPr>
-              <w:pStyle w:val="Normal"/>
-              <w:jc w:val="left"/>
-              <w:pBdr>
-                <w:bottom w:val="none" w:sz="0" w:space="0" w:color="000000"/>
-                <w:top w:val="none" w:sz="0" w:space="0" w:color="000000"/>
-                <w:left w:val="none" w:sz="0" w:space="0" w:color="000000"/>
-                <w:right w:val="none" w:sz="0" w:space="0" w:color="000000"/>
-              </w:pBdr>
-              <w:spacing w:after="100" w:before="100" w:line="240"/>
-              <w:ind w:left="100" w:right="100" w:firstLine="0" w:firstLineChars="0"/>
-            </w:pPr>
-            <w:r>
-              <w:rPr>
-                <w:rFonts w:ascii="Helvetica" w:hAnsi="Helvetica" w:eastAsia="Helvetica" w:cs="Helvetica"/>
-                <w:i w:val="false"/>
-                <w:b w:val="false"/>
-                <w:u w:val="none"/>
-                <w:sz w:val="22"/>
-                <w:szCs w:val="22"/>
-                <w:color w:val="000000"/>
-              </w:rPr>
-              <w:t xml:space="preserve">(0.120)</w:t>
+              <w:t xml:space="preserve">(0.114)</w:t>
+            </w:r>
+          </w:p>
+        </w:tc>
+        <w:tc>
+          <w:tcPr>
+            <w:tcBorders>
+              <w:bottom w:val="none" w:sz="0" w:space="0" w:color="000000"/>
+              <w:top w:val="none" w:sz="0" w:space="0" w:color="000000"/>
+              <w:left w:val="none" w:sz="0" w:space="0" w:color="000000"/>
+              <w:right w:val="none" w:sz="0" w:space="0" w:color="000000"/>
+            </w:tcBorders>
+            <w:shd w:val="clear" w:color="auto" w:fill="FFFFFF"/>
+            <w:tcMar>
+              <w:top w:w="0" w:type="dxa"/>
+              <w:bottom w:w="0" w:type="dxa"/>
+              <w:left w:w="0" w:type="dxa"/>
+              <w:right w:w="0" w:type="dxa"/>
+            </w:tcMar>
+            <w:vAlign w:val="center"/>
+          </w:tcPr>
+          <w:p>
+            <w:pPr>
+              <w:pStyle w:val="Normal"/>
+              <w:jc w:val="left"/>
+              <w:pBdr>
+                <w:bottom w:val="none" w:sz="0" w:space="0" w:color="000000"/>
+                <w:top w:val="none" w:sz="0" w:space="0" w:color="000000"/>
+                <w:left w:val="none" w:sz="0" w:space="0" w:color="000000"/>
+                <w:right w:val="none" w:sz="0" w:space="0" w:color="000000"/>
+              </w:pBdr>
+              <w:spacing w:after="100" w:before="100" w:line="240"/>
+              <w:ind w:left="100" w:right="100" w:firstLine="0" w:firstLineChars="0"/>
+            </w:pPr>
+            <w:r>
+              <w:rPr>
+                <w:rFonts w:ascii="Helvetica" w:hAnsi="Helvetica" w:eastAsia="Helvetica" w:cs="Helvetica"/>
+                <w:i w:val="false"/>
+                <w:b w:val="false"/>
+                <w:u w:val="none"/>
+                <w:sz w:val="22"/>
+                <w:szCs w:val="22"/>
+                <w:color w:val="000000"/>
+              </w:rPr>
+              <w:t xml:space="preserve"/>
+            </w:r>
+          </w:p>
+        </w:tc>
+        <w:tc>
+          <w:tcPr>
+            <w:tcBorders>
+              <w:bottom w:val="none" w:sz="0" w:space="0" w:color="000000"/>
+              <w:top w:val="none" w:sz="0" w:space="0" w:color="000000"/>
+              <w:left w:val="none" w:sz="0" w:space="0" w:color="000000"/>
+              <w:right w:val="none" w:sz="0" w:space="0" w:color="000000"/>
+            </w:tcBorders>
+            <w:shd w:val="clear" w:color="auto" w:fill="FFFFFF"/>
+            <w:tcMar>
+              <w:top w:w="0" w:type="dxa"/>
+              <w:bottom w:w="0" w:type="dxa"/>
+              <w:left w:w="0" w:type="dxa"/>
+              <w:right w:w="0" w:type="dxa"/>
+            </w:tcMar>
+            <w:vAlign w:val="center"/>
+          </w:tcPr>
+          <w:p>
+            <w:pPr>
+              <w:pStyle w:val="Normal"/>
+              <w:jc w:val="left"/>
+              <w:pBdr>
+                <w:bottom w:val="none" w:sz="0" w:space="0" w:color="000000"/>
+                <w:top w:val="none" w:sz="0" w:space="0" w:color="000000"/>
+                <w:left w:val="none" w:sz="0" w:space="0" w:color="000000"/>
+                <w:right w:val="none" w:sz="0" w:space="0" w:color="000000"/>
+              </w:pBdr>
+              <w:spacing w:after="100" w:before="100" w:line="240"/>
+              <w:ind w:left="100" w:right="100" w:firstLine="0" w:firstLineChars="0"/>
+            </w:pPr>
+            <w:r>
+              <w:rPr>
+                <w:rFonts w:ascii="Helvetica" w:hAnsi="Helvetica" w:eastAsia="Helvetica" w:cs="Helvetica"/>
+                <w:i w:val="false"/>
+                <w:b w:val="false"/>
+                <w:u w:val="none"/>
+                <w:sz w:val="22"/>
+                <w:szCs w:val="22"/>
+                <w:color w:val="000000"/>
+              </w:rPr>
+              <w:t xml:space="preserve"/>
+            </w:r>
+          </w:p>
+        </w:tc>
+        <w:tc>
+          <w:tcPr>
+            <w:tcBorders>
+              <w:bottom w:val="none" w:sz="0" w:space="0" w:color="000000"/>
+              <w:top w:val="none" w:sz="0" w:space="0" w:color="000000"/>
+              <w:left w:val="none" w:sz="0" w:space="0" w:color="000000"/>
+              <w:right w:val="none" w:sz="0" w:space="0" w:color="000000"/>
+            </w:tcBorders>
+            <w:shd w:val="clear" w:color="auto" w:fill="FFFFFF"/>
+            <w:tcMar>
+              <w:top w:w="0" w:type="dxa"/>
+              <w:bottom w:w="0" w:type="dxa"/>
+              <w:left w:w="0" w:type="dxa"/>
+              <w:right w:w="0" w:type="dxa"/>
+            </w:tcMar>
+            <w:vAlign w:val="center"/>
+          </w:tcPr>
+          <w:p>
+            <w:pPr>
+              <w:pStyle w:val="Normal"/>
+              <w:jc w:val="left"/>
+              <w:pBdr>
+                <w:bottom w:val="none" w:sz="0" w:space="0" w:color="000000"/>
+                <w:top w:val="none" w:sz="0" w:space="0" w:color="000000"/>
+                <w:left w:val="none" w:sz="0" w:space="0" w:color="000000"/>
+                <w:right w:val="none" w:sz="0" w:space="0" w:color="000000"/>
+              </w:pBdr>
+              <w:spacing w:after="100" w:before="100" w:line="240"/>
+              <w:ind w:left="100" w:right="100" w:firstLine="0" w:firstLineChars="0"/>
+            </w:pPr>
+            <w:r>
+              <w:rPr>
+                <w:rFonts w:ascii="Helvetica" w:hAnsi="Helvetica" w:eastAsia="Helvetica" w:cs="Helvetica"/>
+                <w:i w:val="false"/>
+                <w:b w:val="false"/>
+                <w:u w:val="none"/>
+                <w:sz w:val="22"/>
+                <w:szCs w:val="22"/>
+                <w:color w:val="000000"/>
+              </w:rPr>
+              <w:t xml:space="preserve">(0.091)</w:t>
             </w:r>
           </w:p>
         </w:tc>
@@ -10718,51 +10718,51 @@
                 <w:szCs w:val="22"/>
                 <w:color w:val="000000"/>
               </w:rPr>
-              <w:t xml:space="preserve">-0.264*</w:t>
-            </w:r>
-          </w:p>
-        </w:tc>
-        <w:tc>
-          <w:tcPr>
-            <w:tcBorders>
-              <w:bottom w:val="none" w:sz="0" w:space="0" w:color="000000"/>
-              <w:top w:val="none" w:sz="0" w:space="0" w:color="000000"/>
-              <w:left w:val="none" w:sz="0" w:space="0" w:color="000000"/>
-              <w:right w:val="none" w:sz="0" w:space="0" w:color="000000"/>
-            </w:tcBorders>
-            <w:shd w:val="clear" w:color="auto" w:fill="FFFFFF"/>
-            <w:tcMar>
-              <w:top w:w="0" w:type="dxa"/>
-              <w:bottom w:w="0" w:type="dxa"/>
-              <w:left w:w="0" w:type="dxa"/>
-              <w:right w:w="0" w:type="dxa"/>
-            </w:tcMar>
-            <w:vAlign w:val="center"/>
-          </w:tcPr>
-          <w:p>
-            <w:pPr>
-              <w:pStyle w:val="Normal"/>
-              <w:jc w:val="left"/>
-              <w:pBdr>
-                <w:bottom w:val="none" w:sz="0" w:space="0" w:color="000000"/>
-                <w:top w:val="none" w:sz="0" w:space="0" w:color="000000"/>
-                <w:left w:val="none" w:sz="0" w:space="0" w:color="000000"/>
-                <w:right w:val="none" w:sz="0" w:space="0" w:color="000000"/>
-              </w:pBdr>
-              <w:spacing w:after="100" w:before="100" w:line="240"/>
-              <w:ind w:left="100" w:right="100" w:firstLine="0" w:firstLineChars="0"/>
-            </w:pPr>
-            <w:r>
-              <w:rPr>
-                <w:rFonts w:ascii="Helvetica" w:hAnsi="Helvetica" w:eastAsia="Helvetica" w:cs="Helvetica"/>
-                <w:i w:val="false"/>
-                <w:b w:val="false"/>
-                <w:u w:val="none"/>
-                <w:sz w:val="22"/>
-                <w:szCs w:val="22"/>
-                <w:color w:val="000000"/>
-              </w:rPr>
-              <w:t xml:space="preserve">-0.330**</w:t>
+              <w:t xml:space="preserve">-0.274*</w:t>
+            </w:r>
+          </w:p>
+        </w:tc>
+        <w:tc>
+          <w:tcPr>
+            <w:tcBorders>
+              <w:bottom w:val="none" w:sz="0" w:space="0" w:color="000000"/>
+              <w:top w:val="none" w:sz="0" w:space="0" w:color="000000"/>
+              <w:left w:val="none" w:sz="0" w:space="0" w:color="000000"/>
+              <w:right w:val="none" w:sz="0" w:space="0" w:color="000000"/>
+            </w:tcBorders>
+            <w:shd w:val="clear" w:color="auto" w:fill="FFFFFF"/>
+            <w:tcMar>
+              <w:top w:w="0" w:type="dxa"/>
+              <w:bottom w:w="0" w:type="dxa"/>
+              <w:left w:w="0" w:type="dxa"/>
+              <w:right w:w="0" w:type="dxa"/>
+            </w:tcMar>
+            <w:vAlign w:val="center"/>
+          </w:tcPr>
+          <w:p>
+            <w:pPr>
+              <w:pStyle w:val="Normal"/>
+              <w:jc w:val="left"/>
+              <w:pBdr>
+                <w:bottom w:val="none" w:sz="0" w:space="0" w:color="000000"/>
+                <w:top w:val="none" w:sz="0" w:space="0" w:color="000000"/>
+                <w:left w:val="none" w:sz="0" w:space="0" w:color="000000"/>
+                <w:right w:val="none" w:sz="0" w:space="0" w:color="000000"/>
+              </w:pBdr>
+              <w:spacing w:after="100" w:before="100" w:line="240"/>
+              <w:ind w:left="100" w:right="100" w:firstLine="0" w:firstLineChars="0"/>
+            </w:pPr>
+            <w:r>
+              <w:rPr>
+                <w:rFonts w:ascii="Helvetica" w:hAnsi="Helvetica" w:eastAsia="Helvetica" w:cs="Helvetica"/>
+                <w:i w:val="false"/>
+                <w:b w:val="false"/>
+                <w:u w:val="none"/>
+                <w:sz w:val="22"/>
+                <w:szCs w:val="22"/>
+                <w:color w:val="000000"/>
+              </w:rPr>
+              <w:t xml:space="preserve">-0.337**</w:t>
             </w:r>
           </w:p>
         </w:tc>
@@ -11076,51 +11076,51 @@
                 <w:szCs w:val="22"/>
                 <w:color w:val="000000"/>
               </w:rPr>
-              <w:t xml:space="preserve">(0.115)</w:t>
-            </w:r>
-          </w:p>
-        </w:tc>
-        <w:tc>
-          <w:tcPr>
-            <w:tcBorders>
-              <w:bottom w:val="none" w:sz="0" w:space="0" w:color="000000"/>
-              <w:top w:val="none" w:sz="0" w:space="0" w:color="000000"/>
-              <w:left w:val="none" w:sz="0" w:space="0" w:color="000000"/>
-              <w:right w:val="none" w:sz="0" w:space="0" w:color="000000"/>
-            </w:tcBorders>
-            <w:shd w:val="clear" w:color="auto" w:fill="FFFFFF"/>
-            <w:tcMar>
-              <w:top w:w="0" w:type="dxa"/>
-              <w:bottom w:w="0" w:type="dxa"/>
-              <w:left w:w="0" w:type="dxa"/>
-              <w:right w:w="0" w:type="dxa"/>
-            </w:tcMar>
-            <w:vAlign w:val="center"/>
-          </w:tcPr>
-          <w:p>
-            <w:pPr>
-              <w:pStyle w:val="Normal"/>
-              <w:jc w:val="left"/>
-              <w:pBdr>
-                <w:bottom w:val="none" w:sz="0" w:space="0" w:color="000000"/>
-                <w:top w:val="none" w:sz="0" w:space="0" w:color="000000"/>
-                <w:left w:val="none" w:sz="0" w:space="0" w:color="000000"/>
-                <w:right w:val="none" w:sz="0" w:space="0" w:color="000000"/>
-              </w:pBdr>
-              <w:spacing w:after="100" w:before="100" w:line="240"/>
-              <w:ind w:left="100" w:right="100" w:firstLine="0" w:firstLineChars="0"/>
-            </w:pPr>
-            <w:r>
-              <w:rPr>
-                <w:rFonts w:ascii="Helvetica" w:hAnsi="Helvetica" w:eastAsia="Helvetica" w:cs="Helvetica"/>
-                <w:i w:val="false"/>
-                <w:b w:val="false"/>
-                <w:u w:val="none"/>
-                <w:sz w:val="22"/>
-                <w:szCs w:val="22"/>
-                <w:color w:val="000000"/>
-              </w:rPr>
-              <w:t xml:space="preserve">(0.117)</w:t>
+              <w:t xml:space="preserve">(0.114)</w:t>
+            </w:r>
+          </w:p>
+        </w:tc>
+        <w:tc>
+          <w:tcPr>
+            <w:tcBorders>
+              <w:bottom w:val="none" w:sz="0" w:space="0" w:color="000000"/>
+              <w:top w:val="none" w:sz="0" w:space="0" w:color="000000"/>
+              <w:left w:val="none" w:sz="0" w:space="0" w:color="000000"/>
+              <w:right w:val="none" w:sz="0" w:space="0" w:color="000000"/>
+            </w:tcBorders>
+            <w:shd w:val="clear" w:color="auto" w:fill="FFFFFF"/>
+            <w:tcMar>
+              <w:top w:w="0" w:type="dxa"/>
+              <w:bottom w:w="0" w:type="dxa"/>
+              <w:left w:w="0" w:type="dxa"/>
+              <w:right w:w="0" w:type="dxa"/>
+            </w:tcMar>
+            <w:vAlign w:val="center"/>
+          </w:tcPr>
+          <w:p>
+            <w:pPr>
+              <w:pStyle w:val="Normal"/>
+              <w:jc w:val="left"/>
+              <w:pBdr>
+                <w:bottom w:val="none" w:sz="0" w:space="0" w:color="000000"/>
+                <w:top w:val="none" w:sz="0" w:space="0" w:color="000000"/>
+                <w:left w:val="none" w:sz="0" w:space="0" w:color="000000"/>
+                <w:right w:val="none" w:sz="0" w:space="0" w:color="000000"/>
+              </w:pBdr>
+              <w:spacing w:after="100" w:before="100" w:line="240"/>
+              <w:ind w:left="100" w:right="100" w:firstLine="0" w:firstLineChars="0"/>
+            </w:pPr>
+            <w:r>
+              <w:rPr>
+                <w:rFonts w:ascii="Helvetica" w:hAnsi="Helvetica" w:eastAsia="Helvetica" w:cs="Helvetica"/>
+                <w:i w:val="false"/>
+                <w:b w:val="false"/>
+                <w:u w:val="none"/>
+                <w:sz w:val="22"/>
+                <w:szCs w:val="22"/>
+                <w:color w:val="000000"/>
+              </w:rPr>
+              <w:t xml:space="preserve">(0.112)</w:t>
             </w:r>
           </w:p>
         </w:tc>
@@ -11434,51 +11434,51 @@
                 <w:szCs w:val="22"/>
                 <w:color w:val="000000"/>
               </w:rPr>
-              <w:t xml:space="preserve">0.094</w:t>
-            </w:r>
-          </w:p>
-        </w:tc>
-        <w:tc>
-          <w:tcPr>
-            <w:tcBorders>
-              <w:bottom w:val="none" w:sz="0" w:space="0" w:color="000000"/>
-              <w:top w:val="none" w:sz="0" w:space="0" w:color="000000"/>
-              <w:left w:val="none" w:sz="0" w:space="0" w:color="000000"/>
-              <w:right w:val="none" w:sz="0" w:space="0" w:color="000000"/>
-            </w:tcBorders>
-            <w:shd w:val="clear" w:color="auto" w:fill="FFFFFF"/>
-            <w:tcMar>
-              <w:top w:w="0" w:type="dxa"/>
-              <w:bottom w:w="0" w:type="dxa"/>
-              <w:left w:w="0" w:type="dxa"/>
-              <w:right w:w="0" w:type="dxa"/>
-            </w:tcMar>
-            <w:vAlign w:val="center"/>
-          </w:tcPr>
-          <w:p>
-            <w:pPr>
-              <w:pStyle w:val="Normal"/>
-              <w:jc w:val="left"/>
-              <w:pBdr>
-                <w:bottom w:val="none" w:sz="0" w:space="0" w:color="000000"/>
-                <w:top w:val="none" w:sz="0" w:space="0" w:color="000000"/>
-                <w:left w:val="none" w:sz="0" w:space="0" w:color="000000"/>
-                <w:right w:val="none" w:sz="0" w:space="0" w:color="000000"/>
-              </w:pBdr>
-              <w:spacing w:after="100" w:before="100" w:line="240"/>
-              <w:ind w:left="100" w:right="100" w:firstLine="0" w:firstLineChars="0"/>
-            </w:pPr>
-            <w:r>
-              <w:rPr>
-                <w:rFonts w:ascii="Helvetica" w:hAnsi="Helvetica" w:eastAsia="Helvetica" w:cs="Helvetica"/>
-                <w:i w:val="false"/>
-                <w:b w:val="false"/>
-                <w:u w:val="none"/>
-                <w:sz w:val="22"/>
-                <w:szCs w:val="22"/>
-                <w:color w:val="000000"/>
-              </w:rPr>
-              <w:t xml:space="preserve">0.135</w:t>
+              <w:t xml:space="preserve">0.090</w:t>
+            </w:r>
+          </w:p>
+        </w:tc>
+        <w:tc>
+          <w:tcPr>
+            <w:tcBorders>
+              <w:bottom w:val="none" w:sz="0" w:space="0" w:color="000000"/>
+              <w:top w:val="none" w:sz="0" w:space="0" w:color="000000"/>
+              <w:left w:val="none" w:sz="0" w:space="0" w:color="000000"/>
+              <w:right w:val="none" w:sz="0" w:space="0" w:color="000000"/>
+            </w:tcBorders>
+            <w:shd w:val="clear" w:color="auto" w:fill="FFFFFF"/>
+            <w:tcMar>
+              <w:top w:w="0" w:type="dxa"/>
+              <w:bottom w:w="0" w:type="dxa"/>
+              <w:left w:w="0" w:type="dxa"/>
+              <w:right w:w="0" w:type="dxa"/>
+            </w:tcMar>
+            <w:vAlign w:val="center"/>
+          </w:tcPr>
+          <w:p>
+            <w:pPr>
+              <w:pStyle w:val="Normal"/>
+              <w:jc w:val="left"/>
+              <w:pBdr>
+                <w:bottom w:val="none" w:sz="0" w:space="0" w:color="000000"/>
+                <w:top w:val="none" w:sz="0" w:space="0" w:color="000000"/>
+                <w:left w:val="none" w:sz="0" w:space="0" w:color="000000"/>
+                <w:right w:val="none" w:sz="0" w:space="0" w:color="000000"/>
+              </w:pBdr>
+              <w:spacing w:after="100" w:before="100" w:line="240"/>
+              <w:ind w:left="100" w:right="100" w:firstLine="0" w:firstLineChars="0"/>
+            </w:pPr>
+            <w:r>
+              <w:rPr>
+                <w:rFonts w:ascii="Helvetica" w:hAnsi="Helvetica" w:eastAsia="Helvetica" w:cs="Helvetica"/>
+                <w:i w:val="false"/>
+                <w:b w:val="false"/>
+                <w:u w:val="none"/>
+                <w:sz w:val="22"/>
+                <w:szCs w:val="22"/>
+                <w:color w:val="000000"/>
+              </w:rPr>
+              <w:t xml:space="preserve">0.105</w:t>
             </w:r>
           </w:p>
         </w:tc>
@@ -11836,7 +11836,7 @@
                 <w:szCs w:val="22"/>
                 <w:color w:val="000000"/>
               </w:rPr>
-              <w:t xml:space="preserve">(0.118)</w:t>
+              <w:t xml:space="preserve">(0.107)</w:t>
             </w:r>
           </w:p>
         </w:tc>
@@ -12150,51 +12150,51 @@
                 <w:szCs w:val="22"/>
                 <w:color w:val="000000"/>
               </w:rPr>
-              <w:t xml:space="preserve">0.600***</w:t>
-            </w:r>
-          </w:p>
-        </w:tc>
-        <w:tc>
-          <w:tcPr>
-            <w:tcBorders>
-              <w:bottom w:val="none" w:sz="0" w:space="0" w:color="000000"/>
-              <w:top w:val="none" w:sz="0" w:space="0" w:color="000000"/>
-              <w:left w:val="none" w:sz="0" w:space="0" w:color="000000"/>
-              <w:right w:val="none" w:sz="0" w:space="0" w:color="000000"/>
-            </w:tcBorders>
-            <w:shd w:val="clear" w:color="auto" w:fill="FFFFFF"/>
-            <w:tcMar>
-              <w:top w:w="0" w:type="dxa"/>
-              <w:bottom w:w="0" w:type="dxa"/>
-              <w:left w:w="0" w:type="dxa"/>
-              <w:right w:w="0" w:type="dxa"/>
-            </w:tcMar>
-            <w:vAlign w:val="center"/>
-          </w:tcPr>
-          <w:p>
-            <w:pPr>
-              <w:pStyle w:val="Normal"/>
-              <w:jc w:val="left"/>
-              <w:pBdr>
-                <w:bottom w:val="none" w:sz="0" w:space="0" w:color="000000"/>
-                <w:top w:val="none" w:sz="0" w:space="0" w:color="000000"/>
-                <w:left w:val="none" w:sz="0" w:space="0" w:color="000000"/>
-                <w:right w:val="none" w:sz="0" w:space="0" w:color="000000"/>
-              </w:pBdr>
-              <w:spacing w:after="100" w:before="100" w:line="240"/>
-              <w:ind w:left="100" w:right="100" w:firstLine="0" w:firstLineChars="0"/>
-            </w:pPr>
-            <w:r>
-              <w:rPr>
-                <w:rFonts w:ascii="Helvetica" w:hAnsi="Helvetica" w:eastAsia="Helvetica" w:cs="Helvetica"/>
-                <w:i w:val="false"/>
-                <w:b w:val="false"/>
-                <w:u w:val="none"/>
-                <w:sz w:val="22"/>
-                <w:szCs w:val="22"/>
-                <w:color w:val="000000"/>
-              </w:rPr>
-              <w:t xml:space="preserve">0.584***</w:t>
+              <w:t xml:space="preserve">0.581***</w:t>
+            </w:r>
+          </w:p>
+        </w:tc>
+        <w:tc>
+          <w:tcPr>
+            <w:tcBorders>
+              <w:bottom w:val="none" w:sz="0" w:space="0" w:color="000000"/>
+              <w:top w:val="none" w:sz="0" w:space="0" w:color="000000"/>
+              <w:left w:val="none" w:sz="0" w:space="0" w:color="000000"/>
+              <w:right w:val="none" w:sz="0" w:space="0" w:color="000000"/>
+            </w:tcBorders>
+            <w:shd w:val="clear" w:color="auto" w:fill="FFFFFF"/>
+            <w:tcMar>
+              <w:top w:w="0" w:type="dxa"/>
+              <w:bottom w:w="0" w:type="dxa"/>
+              <w:left w:w="0" w:type="dxa"/>
+              <w:right w:w="0" w:type="dxa"/>
+            </w:tcMar>
+            <w:vAlign w:val="center"/>
+          </w:tcPr>
+          <w:p>
+            <w:pPr>
+              <w:pStyle w:val="Normal"/>
+              <w:jc w:val="left"/>
+              <w:pBdr>
+                <w:bottom w:val="none" w:sz="0" w:space="0" w:color="000000"/>
+                <w:top w:val="none" w:sz="0" w:space="0" w:color="000000"/>
+                <w:left w:val="none" w:sz="0" w:space="0" w:color="000000"/>
+                <w:right w:val="none" w:sz="0" w:space="0" w:color="000000"/>
+              </w:pBdr>
+              <w:spacing w:after="100" w:before="100" w:line="240"/>
+              <w:ind w:left="100" w:right="100" w:firstLine="0" w:firstLineChars="0"/>
+            </w:pPr>
+            <w:r>
+              <w:rPr>
+                <w:rFonts w:ascii="Helvetica" w:hAnsi="Helvetica" w:eastAsia="Helvetica" w:cs="Helvetica"/>
+                <w:i w:val="false"/>
+                <w:b w:val="false"/>
+                <w:u w:val="none"/>
+                <w:sz w:val="22"/>
+                <w:szCs w:val="22"/>
+                <w:color w:val="000000"/>
+              </w:rPr>
+              <w:t xml:space="preserve">0.555***</w:t>
             </w:r>
           </w:p>
         </w:tc>
@@ -12552,7 +12552,7 @@
                 <w:szCs w:val="22"/>
                 <w:color w:val="000000"/>
               </w:rPr>
-              <w:t xml:space="preserve">(0.120)</w:t>
+              <w:t xml:space="preserve">(0.114)</w:t>
             </w:r>
           </w:p>
         </w:tc>
@@ -12866,51 +12866,51 @@
                 <w:szCs w:val="22"/>
                 <w:color w:val="000000"/>
               </w:rPr>
-              <w:t xml:space="preserve">-0.357**</w:t>
-            </w:r>
-          </w:p>
-        </w:tc>
-        <w:tc>
-          <w:tcPr>
-            <w:tcBorders>
-              <w:bottom w:val="none" w:sz="0" w:space="0" w:color="000000"/>
-              <w:top w:val="none" w:sz="0" w:space="0" w:color="000000"/>
-              <w:left w:val="none" w:sz="0" w:space="0" w:color="000000"/>
-              <w:right w:val="none" w:sz="0" w:space="0" w:color="000000"/>
-            </w:tcBorders>
-            <w:shd w:val="clear" w:color="auto" w:fill="FFFFFF"/>
-            <w:tcMar>
-              <w:top w:w="0" w:type="dxa"/>
-              <w:bottom w:w="0" w:type="dxa"/>
-              <w:left w:w="0" w:type="dxa"/>
-              <w:right w:w="0" w:type="dxa"/>
-            </w:tcMar>
-            <w:vAlign w:val="center"/>
-          </w:tcPr>
-          <w:p>
-            <w:pPr>
-              <w:pStyle w:val="Normal"/>
-              <w:jc w:val="left"/>
-              <w:pBdr>
-                <w:bottom w:val="none" w:sz="0" w:space="0" w:color="000000"/>
-                <w:top w:val="none" w:sz="0" w:space="0" w:color="000000"/>
-                <w:left w:val="none" w:sz="0" w:space="0" w:color="000000"/>
-                <w:right w:val="none" w:sz="0" w:space="0" w:color="000000"/>
-              </w:pBdr>
-              <w:spacing w:after="100" w:before="100" w:line="240"/>
-              <w:ind w:left="100" w:right="100" w:firstLine="0" w:firstLineChars="0"/>
-            </w:pPr>
-            <w:r>
-              <w:rPr>
-                <w:rFonts w:ascii="Helvetica" w:hAnsi="Helvetica" w:eastAsia="Helvetica" w:cs="Helvetica"/>
-                <w:i w:val="false"/>
-                <w:b w:val="false"/>
-                <w:u w:val="none"/>
-                <w:sz w:val="22"/>
-                <w:szCs w:val="22"/>
-                <w:color w:val="000000"/>
-              </w:rPr>
-              <w:t xml:space="preserve">-0.297**</w:t>
+              <w:t xml:space="preserve">-0.359**</w:t>
+            </w:r>
+          </w:p>
+        </w:tc>
+        <w:tc>
+          <w:tcPr>
+            <w:tcBorders>
+              <w:bottom w:val="none" w:sz="0" w:space="0" w:color="000000"/>
+              <w:top w:val="none" w:sz="0" w:space="0" w:color="000000"/>
+              <w:left w:val="none" w:sz="0" w:space="0" w:color="000000"/>
+              <w:right w:val="none" w:sz="0" w:space="0" w:color="000000"/>
+            </w:tcBorders>
+            <w:shd w:val="clear" w:color="auto" w:fill="FFFFFF"/>
+            <w:tcMar>
+              <w:top w:w="0" w:type="dxa"/>
+              <w:bottom w:w="0" w:type="dxa"/>
+              <w:left w:w="0" w:type="dxa"/>
+              <w:right w:w="0" w:type="dxa"/>
+            </w:tcMar>
+            <w:vAlign w:val="center"/>
+          </w:tcPr>
+          <w:p>
+            <w:pPr>
+              <w:pStyle w:val="Normal"/>
+              <w:jc w:val="left"/>
+              <w:pBdr>
+                <w:bottom w:val="none" w:sz="0" w:space="0" w:color="000000"/>
+                <w:top w:val="none" w:sz="0" w:space="0" w:color="000000"/>
+                <w:left w:val="none" w:sz="0" w:space="0" w:color="000000"/>
+                <w:right w:val="none" w:sz="0" w:space="0" w:color="000000"/>
+              </w:pBdr>
+              <w:spacing w:after="100" w:before="100" w:line="240"/>
+              <w:ind w:left="100" w:right="100" w:firstLine="0" w:firstLineChars="0"/>
+            </w:pPr>
+            <w:r>
+              <w:rPr>
+                <w:rFonts w:ascii="Helvetica" w:hAnsi="Helvetica" w:eastAsia="Helvetica" w:cs="Helvetica"/>
+                <w:i w:val="false"/>
+                <w:b w:val="false"/>
+                <w:u w:val="none"/>
+                <w:sz w:val="22"/>
+                <w:szCs w:val="22"/>
+                <w:color w:val="000000"/>
+              </w:rPr>
+              <w:t xml:space="preserve">-0.296**</w:t>
             </w:r>
           </w:p>
         </w:tc>
@@ -13224,51 +13224,51 @@
                 <w:szCs w:val="22"/>
                 <w:color w:val="000000"/>
               </w:rPr>
-              <w:t xml:space="preserve">(0.114)</w:t>
-            </w:r>
-          </w:p>
-        </w:tc>
-        <w:tc>
-          <w:tcPr>
-            <w:tcBorders>
-              <w:bottom w:val="none" w:sz="0" w:space="0" w:color="000000"/>
-              <w:top w:val="none" w:sz="0" w:space="0" w:color="000000"/>
-              <w:left w:val="none" w:sz="0" w:space="0" w:color="000000"/>
-              <w:right w:val="none" w:sz="0" w:space="0" w:color="000000"/>
-            </w:tcBorders>
-            <w:shd w:val="clear" w:color="auto" w:fill="FFFFFF"/>
-            <w:tcMar>
-              <w:top w:w="0" w:type="dxa"/>
-              <w:bottom w:w="0" w:type="dxa"/>
-              <w:left w:w="0" w:type="dxa"/>
-              <w:right w:w="0" w:type="dxa"/>
-            </w:tcMar>
-            <w:vAlign w:val="center"/>
-          </w:tcPr>
-          <w:p>
-            <w:pPr>
-              <w:pStyle w:val="Normal"/>
-              <w:jc w:val="left"/>
-              <w:pBdr>
-                <w:bottom w:val="none" w:sz="0" w:space="0" w:color="000000"/>
-                <w:top w:val="none" w:sz="0" w:space="0" w:color="000000"/>
-                <w:left w:val="none" w:sz="0" w:space="0" w:color="000000"/>
-                <w:right w:val="none" w:sz="0" w:space="0" w:color="000000"/>
-              </w:pBdr>
-              <w:spacing w:after="100" w:before="100" w:line="240"/>
-              <w:ind w:left="100" w:right="100" w:firstLine="0" w:firstLineChars="0"/>
-            </w:pPr>
-            <w:r>
-              <w:rPr>
-                <w:rFonts w:ascii="Helvetica" w:hAnsi="Helvetica" w:eastAsia="Helvetica" w:cs="Helvetica"/>
-                <w:i w:val="false"/>
-                <w:b w:val="false"/>
-                <w:u w:val="none"/>
-                <w:sz w:val="22"/>
-                <w:szCs w:val="22"/>
-                <w:color w:val="000000"/>
-              </w:rPr>
-              <w:t xml:space="preserve">(0.107)</w:t>
+              <w:t xml:space="preserve">(0.113)</w:t>
+            </w:r>
+          </w:p>
+        </w:tc>
+        <w:tc>
+          <w:tcPr>
+            <w:tcBorders>
+              <w:bottom w:val="none" w:sz="0" w:space="0" w:color="000000"/>
+              <w:top w:val="none" w:sz="0" w:space="0" w:color="000000"/>
+              <w:left w:val="none" w:sz="0" w:space="0" w:color="000000"/>
+              <w:right w:val="none" w:sz="0" w:space="0" w:color="000000"/>
+            </w:tcBorders>
+            <w:shd w:val="clear" w:color="auto" w:fill="FFFFFF"/>
+            <w:tcMar>
+              <w:top w:w="0" w:type="dxa"/>
+              <w:bottom w:w="0" w:type="dxa"/>
+              <w:left w:w="0" w:type="dxa"/>
+              <w:right w:w="0" w:type="dxa"/>
+            </w:tcMar>
+            <w:vAlign w:val="center"/>
+          </w:tcPr>
+          <w:p>
+            <w:pPr>
+              <w:pStyle w:val="Normal"/>
+              <w:jc w:val="left"/>
+              <w:pBdr>
+                <w:bottom w:val="none" w:sz="0" w:space="0" w:color="000000"/>
+                <w:top w:val="none" w:sz="0" w:space="0" w:color="000000"/>
+                <w:left w:val="none" w:sz="0" w:space="0" w:color="000000"/>
+                <w:right w:val="none" w:sz="0" w:space="0" w:color="000000"/>
+              </w:pBdr>
+              <w:spacing w:after="100" w:before="100" w:line="240"/>
+              <w:ind w:left="100" w:right="100" w:firstLine="0" w:firstLineChars="0"/>
+            </w:pPr>
+            <w:r>
+              <w:rPr>
+                <w:rFonts w:ascii="Helvetica" w:hAnsi="Helvetica" w:eastAsia="Helvetica" w:cs="Helvetica"/>
+                <w:i w:val="false"/>
+                <w:b w:val="false"/>
+                <w:u w:val="none"/>
+                <w:sz w:val="22"/>
+                <w:szCs w:val="22"/>
+                <w:color w:val="000000"/>
+              </w:rPr>
+              <w:t xml:space="preserve">(0.102)</w:t>
             </w:r>
           </w:p>
         </w:tc>
@@ -13582,51 +13582,51 @@
                 <w:szCs w:val="22"/>
                 <w:color w:val="000000"/>
               </w:rPr>
-              <w:t xml:space="preserve">-0.190*</w:t>
-            </w:r>
-          </w:p>
-        </w:tc>
-        <w:tc>
-          <w:tcPr>
-            <w:tcBorders>
-              <w:bottom w:val="none" w:sz="0" w:space="0" w:color="000000"/>
-              <w:top w:val="none" w:sz="0" w:space="0" w:color="000000"/>
-              <w:left w:val="none" w:sz="0" w:space="0" w:color="000000"/>
-              <w:right w:val="none" w:sz="0" w:space="0" w:color="000000"/>
-            </w:tcBorders>
-            <w:shd w:val="clear" w:color="auto" w:fill="FFFFFF"/>
-            <w:tcMar>
-              <w:top w:w="0" w:type="dxa"/>
-              <w:bottom w:w="0" w:type="dxa"/>
-              <w:left w:w="0" w:type="dxa"/>
-              <w:right w:w="0" w:type="dxa"/>
-            </w:tcMar>
-            <w:vAlign w:val="center"/>
-          </w:tcPr>
-          <w:p>
-            <w:pPr>
-              <w:pStyle w:val="Normal"/>
-              <w:jc w:val="left"/>
-              <w:pBdr>
-                <w:bottom w:val="none" w:sz="0" w:space="0" w:color="000000"/>
-                <w:top w:val="none" w:sz="0" w:space="0" w:color="000000"/>
-                <w:left w:val="none" w:sz="0" w:space="0" w:color="000000"/>
-                <w:right w:val="none" w:sz="0" w:space="0" w:color="000000"/>
-              </w:pBdr>
-              <w:spacing w:after="100" w:before="100" w:line="240"/>
-              <w:ind w:left="100" w:right="100" w:firstLine="0" w:firstLineChars="0"/>
-            </w:pPr>
-            <w:r>
-              <w:rPr>
-                <w:rFonts w:ascii="Helvetica" w:hAnsi="Helvetica" w:eastAsia="Helvetica" w:cs="Helvetica"/>
-                <w:i w:val="false"/>
-                <w:b w:val="false"/>
-                <w:u w:val="none"/>
-                <w:sz w:val="22"/>
-                <w:szCs w:val="22"/>
-                <w:color w:val="000000"/>
-              </w:rPr>
-              <w:t xml:space="preserve">-0.259**</w:t>
+              <w:t xml:space="preserve">-0.211*</w:t>
+            </w:r>
+          </w:p>
+        </w:tc>
+        <w:tc>
+          <w:tcPr>
+            <w:tcBorders>
+              <w:bottom w:val="none" w:sz="0" w:space="0" w:color="000000"/>
+              <w:top w:val="none" w:sz="0" w:space="0" w:color="000000"/>
+              <w:left w:val="none" w:sz="0" w:space="0" w:color="000000"/>
+              <w:right w:val="none" w:sz="0" w:space="0" w:color="000000"/>
+            </w:tcBorders>
+            <w:shd w:val="clear" w:color="auto" w:fill="FFFFFF"/>
+            <w:tcMar>
+              <w:top w:w="0" w:type="dxa"/>
+              <w:bottom w:w="0" w:type="dxa"/>
+              <w:left w:w="0" w:type="dxa"/>
+              <w:right w:w="0" w:type="dxa"/>
+            </w:tcMar>
+            <w:vAlign w:val="center"/>
+          </w:tcPr>
+          <w:p>
+            <w:pPr>
+              <w:pStyle w:val="Normal"/>
+              <w:jc w:val="left"/>
+              <w:pBdr>
+                <w:bottom w:val="none" w:sz="0" w:space="0" w:color="000000"/>
+                <w:top w:val="none" w:sz="0" w:space="0" w:color="000000"/>
+                <w:left w:val="none" w:sz="0" w:space="0" w:color="000000"/>
+                <w:right w:val="none" w:sz="0" w:space="0" w:color="000000"/>
+              </w:pBdr>
+              <w:spacing w:after="100" w:before="100" w:line="240"/>
+              <w:ind w:left="100" w:right="100" w:firstLine="0" w:firstLineChars="0"/>
+            </w:pPr>
+            <w:r>
+              <w:rPr>
+                <w:rFonts w:ascii="Helvetica" w:hAnsi="Helvetica" w:eastAsia="Helvetica" w:cs="Helvetica"/>
+                <w:i w:val="false"/>
+                <w:b w:val="false"/>
+                <w:u w:val="none"/>
+                <w:sz w:val="22"/>
+                <w:szCs w:val="22"/>
+                <w:color w:val="000000"/>
+              </w:rPr>
+              <w:t xml:space="preserve">-0.205**</w:t>
             </w:r>
           </w:p>
         </w:tc>
@@ -13940,51 +13940,51 @@
                 <w:szCs w:val="22"/>
                 <w:color w:val="000000"/>
               </w:rPr>
-              <w:t xml:space="preserve">(0.088)</w:t>
-            </w:r>
-          </w:p>
-        </w:tc>
-        <w:tc>
-          <w:tcPr>
-            <w:tcBorders>
-              <w:bottom w:val="none" w:sz="0" w:space="0" w:color="000000"/>
-              <w:top w:val="none" w:sz="0" w:space="0" w:color="000000"/>
-              <w:left w:val="none" w:sz="0" w:space="0" w:color="000000"/>
-              <w:right w:val="none" w:sz="0" w:space="0" w:color="000000"/>
-            </w:tcBorders>
-            <w:shd w:val="clear" w:color="auto" w:fill="FFFFFF"/>
-            <w:tcMar>
-              <w:top w:w="0" w:type="dxa"/>
-              <w:bottom w:w="0" w:type="dxa"/>
-              <w:left w:w="0" w:type="dxa"/>
-              <w:right w:w="0" w:type="dxa"/>
-            </w:tcMar>
-            <w:vAlign w:val="center"/>
-          </w:tcPr>
-          <w:p>
-            <w:pPr>
-              <w:pStyle w:val="Normal"/>
-              <w:jc w:val="left"/>
-              <w:pBdr>
-                <w:bottom w:val="none" w:sz="0" w:space="0" w:color="000000"/>
-                <w:top w:val="none" w:sz="0" w:space="0" w:color="000000"/>
-                <w:left w:val="none" w:sz="0" w:space="0" w:color="000000"/>
-                <w:right w:val="none" w:sz="0" w:space="0" w:color="000000"/>
-              </w:pBdr>
-              <w:spacing w:after="100" w:before="100" w:line="240"/>
-              <w:ind w:left="100" w:right="100" w:firstLine="0" w:firstLineChars="0"/>
-            </w:pPr>
-            <w:r>
-              <w:rPr>
-                <w:rFonts w:ascii="Helvetica" w:hAnsi="Helvetica" w:eastAsia="Helvetica" w:cs="Helvetica"/>
-                <w:i w:val="false"/>
-                <w:b w:val="false"/>
-                <w:u w:val="none"/>
-                <w:sz w:val="22"/>
-                <w:szCs w:val="22"/>
-                <w:color w:val="000000"/>
-              </w:rPr>
-              <w:t xml:space="preserve">(0.079)</w:t>
+              <w:t xml:space="preserve">(0.083)</w:t>
+            </w:r>
+          </w:p>
+        </w:tc>
+        <w:tc>
+          <w:tcPr>
+            <w:tcBorders>
+              <w:bottom w:val="none" w:sz="0" w:space="0" w:color="000000"/>
+              <w:top w:val="none" w:sz="0" w:space="0" w:color="000000"/>
+              <w:left w:val="none" w:sz="0" w:space="0" w:color="000000"/>
+              <w:right w:val="none" w:sz="0" w:space="0" w:color="000000"/>
+            </w:tcBorders>
+            <w:shd w:val="clear" w:color="auto" w:fill="FFFFFF"/>
+            <w:tcMar>
+              <w:top w:w="0" w:type="dxa"/>
+              <w:bottom w:w="0" w:type="dxa"/>
+              <w:left w:w="0" w:type="dxa"/>
+              <w:right w:w="0" w:type="dxa"/>
+            </w:tcMar>
+            <w:vAlign w:val="center"/>
+          </w:tcPr>
+          <w:p>
+            <w:pPr>
+              <w:pStyle w:val="Normal"/>
+              <w:jc w:val="left"/>
+              <w:pBdr>
+                <w:bottom w:val="none" w:sz="0" w:space="0" w:color="000000"/>
+                <w:top w:val="none" w:sz="0" w:space="0" w:color="000000"/>
+                <w:left w:val="none" w:sz="0" w:space="0" w:color="000000"/>
+                <w:right w:val="none" w:sz="0" w:space="0" w:color="000000"/>
+              </w:pBdr>
+              <w:spacing w:after="100" w:before="100" w:line="240"/>
+              <w:ind w:left="100" w:right="100" w:firstLine="0" w:firstLineChars="0"/>
+            </w:pPr>
+            <w:r>
+              <w:rPr>
+                <w:rFonts w:ascii="Helvetica" w:hAnsi="Helvetica" w:eastAsia="Helvetica" w:cs="Helvetica"/>
+                <w:i w:val="false"/>
+                <w:b w:val="false"/>
+                <w:u w:val="none"/>
+                <w:sz w:val="22"/>
+                <w:szCs w:val="22"/>
+                <w:color w:val="000000"/>
+              </w:rPr>
+              <w:t xml:space="preserve">(0.077)</w:t>
             </w:r>
           </w:p>
         </w:tc>
@@ -14298,51 +14298,51 @@
                 <w:szCs w:val="22"/>
                 <w:color w:val="000000"/>
               </w:rPr>
-              <w:t xml:space="preserve">0.003</w:t>
-            </w:r>
-          </w:p>
-        </w:tc>
-        <w:tc>
-          <w:tcPr>
-            <w:tcBorders>
-              <w:bottom w:val="none" w:sz="0" w:space="0" w:color="000000"/>
-              <w:top w:val="none" w:sz="0" w:space="0" w:color="000000"/>
-              <w:left w:val="none" w:sz="0" w:space="0" w:color="000000"/>
-              <w:right w:val="none" w:sz="0" w:space="0" w:color="000000"/>
-            </w:tcBorders>
-            <w:shd w:val="clear" w:color="auto" w:fill="FFFFFF"/>
-            <w:tcMar>
-              <w:top w:w="0" w:type="dxa"/>
-              <w:bottom w:w="0" w:type="dxa"/>
-              <w:left w:w="0" w:type="dxa"/>
-              <w:right w:w="0" w:type="dxa"/>
-            </w:tcMar>
-            <w:vAlign w:val="center"/>
-          </w:tcPr>
-          <w:p>
-            <w:pPr>
-              <w:pStyle w:val="Normal"/>
-              <w:jc w:val="left"/>
-              <w:pBdr>
-                <w:bottom w:val="none" w:sz="0" w:space="0" w:color="000000"/>
-                <w:top w:val="none" w:sz="0" w:space="0" w:color="000000"/>
-                <w:left w:val="none" w:sz="0" w:space="0" w:color="000000"/>
-                <w:right w:val="none" w:sz="0" w:space="0" w:color="000000"/>
-              </w:pBdr>
-              <w:spacing w:after="100" w:before="100" w:line="240"/>
-              <w:ind w:left="100" w:right="100" w:firstLine="0" w:firstLineChars="0"/>
-            </w:pPr>
-            <w:r>
-              <w:rPr>
-                <w:rFonts w:ascii="Helvetica" w:hAnsi="Helvetica" w:eastAsia="Helvetica" w:cs="Helvetica"/>
-                <w:i w:val="false"/>
-                <w:b w:val="false"/>
-                <w:u w:val="none"/>
-                <w:sz w:val="22"/>
-                <w:szCs w:val="22"/>
-                <w:color w:val="000000"/>
-              </w:rPr>
-              <w:t xml:space="preserve">0.046</w:t>
+              <w:t xml:space="preserve">0.006</w:t>
+            </w:r>
+          </w:p>
+        </w:tc>
+        <w:tc>
+          <w:tcPr>
+            <w:tcBorders>
+              <w:bottom w:val="none" w:sz="0" w:space="0" w:color="000000"/>
+              <w:top w:val="none" w:sz="0" w:space="0" w:color="000000"/>
+              <w:left w:val="none" w:sz="0" w:space="0" w:color="000000"/>
+              <w:right w:val="none" w:sz="0" w:space="0" w:color="000000"/>
+            </w:tcBorders>
+            <w:shd w:val="clear" w:color="auto" w:fill="FFFFFF"/>
+            <w:tcMar>
+              <w:top w:w="0" w:type="dxa"/>
+              <w:bottom w:w="0" w:type="dxa"/>
+              <w:left w:w="0" w:type="dxa"/>
+              <w:right w:w="0" w:type="dxa"/>
+            </w:tcMar>
+            <w:vAlign w:val="center"/>
+          </w:tcPr>
+          <w:p>
+            <w:pPr>
+              <w:pStyle w:val="Normal"/>
+              <w:jc w:val="left"/>
+              <w:pBdr>
+                <w:bottom w:val="none" w:sz="0" w:space="0" w:color="000000"/>
+                <w:top w:val="none" w:sz="0" w:space="0" w:color="000000"/>
+                <w:left w:val="none" w:sz="0" w:space="0" w:color="000000"/>
+                <w:right w:val="none" w:sz="0" w:space="0" w:color="000000"/>
+              </w:pBdr>
+              <w:spacing w:after="100" w:before="100" w:line="240"/>
+              <w:ind w:left="100" w:right="100" w:firstLine="0" w:firstLineChars="0"/>
+            </w:pPr>
+            <w:r>
+              <w:rPr>
+                <w:rFonts w:ascii="Helvetica" w:hAnsi="Helvetica" w:eastAsia="Helvetica" w:cs="Helvetica"/>
+                <w:i w:val="false"/>
+                <w:b w:val="false"/>
+                <w:u w:val="none"/>
+                <w:sz w:val="22"/>
+                <w:szCs w:val="22"/>
+                <w:color w:val="000000"/>
+              </w:rPr>
+              <w:t xml:space="preserve">0.056</w:t>
             </w:r>
           </w:p>
         </w:tc>
@@ -14656,51 +14656,51 @@
                 <w:szCs w:val="22"/>
                 <w:color w:val="000000"/>
               </w:rPr>
-              <w:t xml:space="preserve">(0.085)</w:t>
-            </w:r>
-          </w:p>
-        </w:tc>
-        <w:tc>
-          <w:tcPr>
-            <w:tcBorders>
-              <w:bottom w:val="none" w:sz="0" w:space="0" w:color="000000"/>
-              <w:top w:val="none" w:sz="0" w:space="0" w:color="000000"/>
-              <w:left w:val="none" w:sz="0" w:space="0" w:color="000000"/>
-              <w:right w:val="none" w:sz="0" w:space="0" w:color="000000"/>
-            </w:tcBorders>
-            <w:shd w:val="clear" w:color="auto" w:fill="FFFFFF"/>
-            <w:tcMar>
-              <w:top w:w="0" w:type="dxa"/>
-              <w:bottom w:w="0" w:type="dxa"/>
-              <w:left w:w="0" w:type="dxa"/>
-              <w:right w:w="0" w:type="dxa"/>
-            </w:tcMar>
-            <w:vAlign w:val="center"/>
-          </w:tcPr>
-          <w:p>
-            <w:pPr>
-              <w:pStyle w:val="Normal"/>
-              <w:jc w:val="left"/>
-              <w:pBdr>
-                <w:bottom w:val="none" w:sz="0" w:space="0" w:color="000000"/>
-                <w:top w:val="none" w:sz="0" w:space="0" w:color="000000"/>
-                <w:left w:val="none" w:sz="0" w:space="0" w:color="000000"/>
-                <w:right w:val="none" w:sz="0" w:space="0" w:color="000000"/>
-              </w:pBdr>
-              <w:spacing w:after="100" w:before="100" w:line="240"/>
-              <w:ind w:left="100" w:right="100" w:firstLine="0" w:firstLineChars="0"/>
-            </w:pPr>
-            <w:r>
-              <w:rPr>
-                <w:rFonts w:ascii="Helvetica" w:hAnsi="Helvetica" w:eastAsia="Helvetica" w:cs="Helvetica"/>
-                <w:i w:val="false"/>
-                <w:b w:val="false"/>
-                <w:u w:val="none"/>
-                <w:sz w:val="22"/>
-                <w:szCs w:val="22"/>
-                <w:color w:val="000000"/>
-              </w:rPr>
-              <w:t xml:space="preserve">(0.080)</w:t>
+              <w:t xml:space="preserve">(0.084)</w:t>
+            </w:r>
+          </w:p>
+        </w:tc>
+        <w:tc>
+          <w:tcPr>
+            <w:tcBorders>
+              <w:bottom w:val="none" w:sz="0" w:space="0" w:color="000000"/>
+              <w:top w:val="none" w:sz="0" w:space="0" w:color="000000"/>
+              <w:left w:val="none" w:sz="0" w:space="0" w:color="000000"/>
+              <w:right w:val="none" w:sz="0" w:space="0" w:color="000000"/>
+            </w:tcBorders>
+            <w:shd w:val="clear" w:color="auto" w:fill="FFFFFF"/>
+            <w:tcMar>
+              <w:top w:w="0" w:type="dxa"/>
+              <w:bottom w:w="0" w:type="dxa"/>
+              <w:left w:w="0" w:type="dxa"/>
+              <w:right w:w="0" w:type="dxa"/>
+            </w:tcMar>
+            <w:vAlign w:val="center"/>
+          </w:tcPr>
+          <w:p>
+            <w:pPr>
+              <w:pStyle w:val="Normal"/>
+              <w:jc w:val="left"/>
+              <w:pBdr>
+                <w:bottom w:val="none" w:sz="0" w:space="0" w:color="000000"/>
+                <w:top w:val="none" w:sz="0" w:space="0" w:color="000000"/>
+                <w:left w:val="none" w:sz="0" w:space="0" w:color="000000"/>
+                <w:right w:val="none" w:sz="0" w:space="0" w:color="000000"/>
+              </w:pBdr>
+              <w:spacing w:after="100" w:before="100" w:line="240"/>
+              <w:ind w:left="100" w:right="100" w:firstLine="0" w:firstLineChars="0"/>
+            </w:pPr>
+            <w:r>
+              <w:rPr>
+                <w:rFonts w:ascii="Helvetica" w:hAnsi="Helvetica" w:eastAsia="Helvetica" w:cs="Helvetica"/>
+                <w:i w:val="false"/>
+                <w:b w:val="false"/>
+                <w:u w:val="none"/>
+                <w:sz w:val="22"/>
+                <w:szCs w:val="22"/>
+                <w:color w:val="000000"/>
+              </w:rPr>
+              <w:t xml:space="preserve">(0.075)</w:t>
             </w:r>
           </w:p>
         </w:tc>
@@ -15014,51 +15014,51 @@
                 <w:szCs w:val="22"/>
                 <w:color w:val="000000"/>
               </w:rPr>
-              <w:t xml:space="preserve">0.034</w:t>
-            </w:r>
-          </w:p>
-        </w:tc>
-        <w:tc>
-          <w:tcPr>
-            <w:tcBorders>
-              <w:bottom w:val="none" w:sz="0" w:space="0" w:color="000000"/>
-              <w:top w:val="none" w:sz="0" w:space="0" w:color="000000"/>
-              <w:left w:val="none" w:sz="0" w:space="0" w:color="000000"/>
-              <w:right w:val="none" w:sz="0" w:space="0" w:color="000000"/>
-            </w:tcBorders>
-            <w:shd w:val="clear" w:color="auto" w:fill="FFFFFF"/>
-            <w:tcMar>
-              <w:top w:w="0" w:type="dxa"/>
-              <w:bottom w:w="0" w:type="dxa"/>
-              <w:left w:w="0" w:type="dxa"/>
-              <w:right w:w="0" w:type="dxa"/>
-            </w:tcMar>
-            <w:vAlign w:val="center"/>
-          </w:tcPr>
-          <w:p>
-            <w:pPr>
-              <w:pStyle w:val="Normal"/>
-              <w:jc w:val="left"/>
-              <w:pBdr>
-                <w:bottom w:val="none" w:sz="0" w:space="0" w:color="000000"/>
-                <w:top w:val="none" w:sz="0" w:space="0" w:color="000000"/>
-                <w:left w:val="none" w:sz="0" w:space="0" w:color="000000"/>
-                <w:right w:val="none" w:sz="0" w:space="0" w:color="000000"/>
-              </w:pBdr>
-              <w:spacing w:after="100" w:before="100" w:line="240"/>
-              <w:ind w:left="100" w:right="100" w:firstLine="0" w:firstLineChars="0"/>
-            </w:pPr>
-            <w:r>
-              <w:rPr>
-                <w:rFonts w:ascii="Helvetica" w:hAnsi="Helvetica" w:eastAsia="Helvetica" w:cs="Helvetica"/>
-                <w:i w:val="false"/>
-                <w:b w:val="false"/>
-                <w:u w:val="none"/>
-                <w:sz w:val="22"/>
-                <w:szCs w:val="22"/>
-                <w:color w:val="000000"/>
-              </w:rPr>
-              <w:t xml:space="preserve">0.067</w:t>
+              <w:t xml:space="preserve">0.045</w:t>
+            </w:r>
+          </w:p>
+        </w:tc>
+        <w:tc>
+          <w:tcPr>
+            <w:tcBorders>
+              <w:bottom w:val="none" w:sz="0" w:space="0" w:color="000000"/>
+              <w:top w:val="none" w:sz="0" w:space="0" w:color="000000"/>
+              <w:left w:val="none" w:sz="0" w:space="0" w:color="000000"/>
+              <w:right w:val="none" w:sz="0" w:space="0" w:color="000000"/>
+            </w:tcBorders>
+            <w:shd w:val="clear" w:color="auto" w:fill="FFFFFF"/>
+            <w:tcMar>
+              <w:top w:w="0" w:type="dxa"/>
+              <w:bottom w:w="0" w:type="dxa"/>
+              <w:left w:w="0" w:type="dxa"/>
+              <w:right w:w="0" w:type="dxa"/>
+            </w:tcMar>
+            <w:vAlign w:val="center"/>
+          </w:tcPr>
+          <w:p>
+            <w:pPr>
+              <w:pStyle w:val="Normal"/>
+              <w:jc w:val="left"/>
+              <w:pBdr>
+                <w:bottom w:val="none" w:sz="0" w:space="0" w:color="000000"/>
+                <w:top w:val="none" w:sz="0" w:space="0" w:color="000000"/>
+                <w:left w:val="none" w:sz="0" w:space="0" w:color="000000"/>
+                <w:right w:val="none" w:sz="0" w:space="0" w:color="000000"/>
+              </w:pBdr>
+              <w:spacing w:after="100" w:before="100" w:line="240"/>
+              <w:ind w:left="100" w:right="100" w:firstLine="0" w:firstLineChars="0"/>
+            </w:pPr>
+            <w:r>
+              <w:rPr>
+                <w:rFonts w:ascii="Helvetica" w:hAnsi="Helvetica" w:eastAsia="Helvetica" w:cs="Helvetica"/>
+                <w:i w:val="false"/>
+                <w:b w:val="false"/>
+                <w:u w:val="none"/>
+                <w:sz w:val="22"/>
+                <w:szCs w:val="22"/>
+                <w:color w:val="000000"/>
+              </w:rPr>
+              <w:t xml:space="preserve">0.091</w:t>
             </w:r>
           </w:p>
         </w:tc>
@@ -15416,7 +15416,7 @@
                 <w:szCs w:val="22"/>
                 <w:color w:val="000000"/>
               </w:rPr>
-              <w:t xml:space="preserve">(0.079)</w:t>
+              <w:t xml:space="preserve">(0.077)</w:t>
             </w:r>
           </w:p>
         </w:tc>
@@ -15730,51 +15730,51 @@
                 <w:szCs w:val="22"/>
                 <w:color w:val="000000"/>
               </w:rPr>
-              <w:t xml:space="preserve">0.260*</w:t>
-            </w:r>
-          </w:p>
-        </w:tc>
-        <w:tc>
-          <w:tcPr>
-            <w:tcBorders>
-              <w:bottom w:val="none" w:sz="0" w:space="0" w:color="000000"/>
-              <w:top w:val="none" w:sz="0" w:space="0" w:color="000000"/>
-              <w:left w:val="none" w:sz="0" w:space="0" w:color="000000"/>
-              <w:right w:val="none" w:sz="0" w:space="0" w:color="000000"/>
-            </w:tcBorders>
-            <w:shd w:val="clear" w:color="auto" w:fill="FFFFFF"/>
-            <w:tcMar>
-              <w:top w:w="0" w:type="dxa"/>
-              <w:bottom w:w="0" w:type="dxa"/>
-              <w:left w:w="0" w:type="dxa"/>
-              <w:right w:w="0" w:type="dxa"/>
-            </w:tcMar>
-            <w:vAlign w:val="center"/>
-          </w:tcPr>
-          <w:p>
-            <w:pPr>
-              <w:pStyle w:val="Normal"/>
-              <w:jc w:val="left"/>
-              <w:pBdr>
-                <w:bottom w:val="none" w:sz="0" w:space="0" w:color="000000"/>
-                <w:top w:val="none" w:sz="0" w:space="0" w:color="000000"/>
-                <w:left w:val="none" w:sz="0" w:space="0" w:color="000000"/>
-                <w:right w:val="none" w:sz="0" w:space="0" w:color="000000"/>
-              </w:pBdr>
-              <w:spacing w:after="100" w:before="100" w:line="240"/>
-              <w:ind w:left="100" w:right="100" w:firstLine="0" w:firstLineChars="0"/>
-            </w:pPr>
-            <w:r>
-              <w:rPr>
-                <w:rFonts w:ascii="Helvetica" w:hAnsi="Helvetica" w:eastAsia="Helvetica" w:cs="Helvetica"/>
-                <w:i w:val="false"/>
-                <w:b w:val="false"/>
-                <w:u w:val="none"/>
-                <w:sz w:val="22"/>
-                <w:szCs w:val="22"/>
-                <w:color w:val="000000"/>
-              </w:rPr>
-              <w:t xml:space="preserve">0.298**</w:t>
+              <w:t xml:space="preserve">0.250*</w:t>
+            </w:r>
+          </w:p>
+        </w:tc>
+        <w:tc>
+          <w:tcPr>
+            <w:tcBorders>
+              <w:bottom w:val="none" w:sz="0" w:space="0" w:color="000000"/>
+              <w:top w:val="none" w:sz="0" w:space="0" w:color="000000"/>
+              <w:left w:val="none" w:sz="0" w:space="0" w:color="000000"/>
+              <w:right w:val="none" w:sz="0" w:space="0" w:color="000000"/>
+            </w:tcBorders>
+            <w:shd w:val="clear" w:color="auto" w:fill="FFFFFF"/>
+            <w:tcMar>
+              <w:top w:w="0" w:type="dxa"/>
+              <w:bottom w:w="0" w:type="dxa"/>
+              <w:left w:w="0" w:type="dxa"/>
+              <w:right w:w="0" w:type="dxa"/>
+            </w:tcMar>
+            <w:vAlign w:val="center"/>
+          </w:tcPr>
+          <w:p>
+            <w:pPr>
+              <w:pStyle w:val="Normal"/>
+              <w:jc w:val="left"/>
+              <w:pBdr>
+                <w:bottom w:val="none" w:sz="0" w:space="0" w:color="000000"/>
+                <w:top w:val="none" w:sz="0" w:space="0" w:color="000000"/>
+                <w:left w:val="none" w:sz="0" w:space="0" w:color="000000"/>
+                <w:right w:val="none" w:sz="0" w:space="0" w:color="000000"/>
+              </w:pBdr>
+              <w:spacing w:after="100" w:before="100" w:line="240"/>
+              <w:ind w:left="100" w:right="100" w:firstLine="0" w:firstLineChars="0"/>
+            </w:pPr>
+            <w:r>
+              <w:rPr>
+                <w:rFonts w:ascii="Helvetica" w:hAnsi="Helvetica" w:eastAsia="Helvetica" w:cs="Helvetica"/>
+                <w:i w:val="false"/>
+                <w:b w:val="false"/>
+                <w:u w:val="none"/>
+                <w:sz w:val="22"/>
+                <w:szCs w:val="22"/>
+                <w:color w:val="000000"/>
+              </w:rPr>
+              <w:t xml:space="preserve">0.246*</w:t>
             </w:r>
           </w:p>
         </w:tc>
@@ -16088,51 +16088,51 @@
                 <w:szCs w:val="22"/>
                 <w:color w:val="000000"/>
               </w:rPr>
-              <w:t xml:space="preserve">(0.113)</w:t>
-            </w:r>
-          </w:p>
-        </w:tc>
-        <w:tc>
-          <w:tcPr>
-            <w:tcBorders>
-              <w:bottom w:val="none" w:sz="0" w:space="0" w:color="000000"/>
-              <w:top w:val="none" w:sz="0" w:space="0" w:color="000000"/>
-              <w:left w:val="none" w:sz="0" w:space="0" w:color="000000"/>
-              <w:right w:val="none" w:sz="0" w:space="0" w:color="000000"/>
-            </w:tcBorders>
-            <w:shd w:val="clear" w:color="auto" w:fill="FFFFFF"/>
-            <w:tcMar>
-              <w:top w:w="0" w:type="dxa"/>
-              <w:bottom w:w="0" w:type="dxa"/>
-              <w:left w:w="0" w:type="dxa"/>
-              <w:right w:w="0" w:type="dxa"/>
-            </w:tcMar>
-            <w:vAlign w:val="center"/>
-          </w:tcPr>
-          <w:p>
-            <w:pPr>
-              <w:pStyle w:val="Normal"/>
-              <w:jc w:val="left"/>
-              <w:pBdr>
-                <w:bottom w:val="none" w:sz="0" w:space="0" w:color="000000"/>
-                <w:top w:val="none" w:sz="0" w:space="0" w:color="000000"/>
-                <w:left w:val="none" w:sz="0" w:space="0" w:color="000000"/>
-                <w:right w:val="none" w:sz="0" w:space="0" w:color="000000"/>
-              </w:pBdr>
-              <w:spacing w:after="100" w:before="100" w:line="240"/>
-              <w:ind w:left="100" w:right="100" w:firstLine="0" w:firstLineChars="0"/>
-            </w:pPr>
-            <w:r>
-              <w:rPr>
-                <w:rFonts w:ascii="Helvetica" w:hAnsi="Helvetica" w:eastAsia="Helvetica" w:cs="Helvetica"/>
-                <w:i w:val="false"/>
-                <w:b w:val="false"/>
-                <w:u w:val="none"/>
-                <w:sz w:val="22"/>
-                <w:szCs w:val="22"/>
-                <w:color w:val="000000"/>
-              </w:rPr>
-              <w:t xml:space="preserve">(0.100)</w:t>
+              <w:t xml:space="preserve">(0.112)</w:t>
+            </w:r>
+          </w:p>
+        </w:tc>
+        <w:tc>
+          <w:tcPr>
+            <w:tcBorders>
+              <w:bottom w:val="none" w:sz="0" w:space="0" w:color="000000"/>
+              <w:top w:val="none" w:sz="0" w:space="0" w:color="000000"/>
+              <w:left w:val="none" w:sz="0" w:space="0" w:color="000000"/>
+              <w:right w:val="none" w:sz="0" w:space="0" w:color="000000"/>
+            </w:tcBorders>
+            <w:shd w:val="clear" w:color="auto" w:fill="FFFFFF"/>
+            <w:tcMar>
+              <w:top w:w="0" w:type="dxa"/>
+              <w:bottom w:w="0" w:type="dxa"/>
+              <w:left w:w="0" w:type="dxa"/>
+              <w:right w:w="0" w:type="dxa"/>
+            </w:tcMar>
+            <w:vAlign w:val="center"/>
+          </w:tcPr>
+          <w:p>
+            <w:pPr>
+              <w:pStyle w:val="Normal"/>
+              <w:jc w:val="left"/>
+              <w:pBdr>
+                <w:bottom w:val="none" w:sz="0" w:space="0" w:color="000000"/>
+                <w:top w:val="none" w:sz="0" w:space="0" w:color="000000"/>
+                <w:left w:val="none" w:sz="0" w:space="0" w:color="000000"/>
+                <w:right w:val="none" w:sz="0" w:space="0" w:color="000000"/>
+              </w:pBdr>
+              <w:spacing w:after="100" w:before="100" w:line="240"/>
+              <w:ind w:left="100" w:right="100" w:firstLine="0" w:firstLineChars="0"/>
+            </w:pPr>
+            <w:r>
+              <w:rPr>
+                <w:rFonts w:ascii="Helvetica" w:hAnsi="Helvetica" w:eastAsia="Helvetica" w:cs="Helvetica"/>
+                <w:i w:val="false"/>
+                <w:b w:val="false"/>
+                <w:u w:val="none"/>
+                <w:sz w:val="22"/>
+                <w:szCs w:val="22"/>
+                <w:color w:val="000000"/>
+              </w:rPr>
+              <w:t xml:space="preserve">(0.096)</w:t>
             </w:r>
           </w:p>
         </w:tc>
@@ -16672,51 +16672,51 @@
                 <w:szCs w:val="22"/>
                 <w:color w:val="000000"/>
               </w:rPr>
-              <w:t xml:space="preserve">647.8</w:t>
-            </w:r>
-          </w:p>
-        </w:tc>
-        <w:tc>
-          <w:tcPr>
-            <w:tcBorders>
-              <w:bottom w:val="none" w:sz="0" w:space="0" w:color="000000"/>
-              <w:top w:val="none" w:sz="0" w:space="0" w:color="000000"/>
-              <w:left w:val="none" w:sz="0" w:space="0" w:color="000000"/>
-              <w:right w:val="none" w:sz="0" w:space="0" w:color="000000"/>
-            </w:tcBorders>
-            <w:shd w:val="clear" w:color="auto" w:fill="FFFFFF"/>
-            <w:tcMar>
-              <w:top w:w="0" w:type="dxa"/>
-              <w:bottom w:w="0" w:type="dxa"/>
-              <w:left w:w="0" w:type="dxa"/>
-              <w:right w:w="0" w:type="dxa"/>
-            </w:tcMar>
-            <w:vAlign w:val="center"/>
-          </w:tcPr>
-          <w:p>
-            <w:pPr>
-              <w:pStyle w:val="Normal"/>
-              <w:jc w:val="left"/>
-              <w:pBdr>
-                <w:bottom w:val="none" w:sz="0" w:space="0" w:color="000000"/>
-                <w:top w:val="none" w:sz="0" w:space="0" w:color="000000"/>
-                <w:left w:val="none" w:sz="0" w:space="0" w:color="000000"/>
-                <w:right w:val="none" w:sz="0" w:space="0" w:color="000000"/>
-              </w:pBdr>
-              <w:spacing w:after="100" w:before="100" w:line="240"/>
-              <w:ind w:left="100" w:right="100" w:firstLine="0" w:firstLineChars="0"/>
-            </w:pPr>
-            <w:r>
-              <w:rPr>
-                <w:rFonts w:ascii="Helvetica" w:hAnsi="Helvetica" w:eastAsia="Helvetica" w:cs="Helvetica"/>
-                <w:i w:val="false"/>
-                <w:b w:val="false"/>
-                <w:u w:val="none"/>
-                <w:sz w:val="22"/>
-                <w:szCs w:val="22"/>
-                <w:color w:val="000000"/>
-              </w:rPr>
-              <w:t xml:space="preserve">629.6</w:t>
+              <w:t xml:space="preserve">644.8</w:t>
+            </w:r>
+          </w:p>
+        </w:tc>
+        <w:tc>
+          <w:tcPr>
+            <w:tcBorders>
+              <w:bottom w:val="none" w:sz="0" w:space="0" w:color="000000"/>
+              <w:top w:val="none" w:sz="0" w:space="0" w:color="000000"/>
+              <w:left w:val="none" w:sz="0" w:space="0" w:color="000000"/>
+              <w:right w:val="none" w:sz="0" w:space="0" w:color="000000"/>
+            </w:tcBorders>
+            <w:shd w:val="clear" w:color="auto" w:fill="FFFFFF"/>
+            <w:tcMar>
+              <w:top w:w="0" w:type="dxa"/>
+              <w:bottom w:w="0" w:type="dxa"/>
+              <w:left w:w="0" w:type="dxa"/>
+              <w:right w:w="0" w:type="dxa"/>
+            </w:tcMar>
+            <w:vAlign w:val="center"/>
+          </w:tcPr>
+          <w:p>
+            <w:pPr>
+              <w:pStyle w:val="Normal"/>
+              <w:jc w:val="left"/>
+              <w:pBdr>
+                <w:bottom w:val="none" w:sz="0" w:space="0" w:color="000000"/>
+                <w:top w:val="none" w:sz="0" w:space="0" w:color="000000"/>
+                <w:left w:val="none" w:sz="0" w:space="0" w:color="000000"/>
+                <w:right w:val="none" w:sz="0" w:space="0" w:color="000000"/>
+              </w:pBdr>
+              <w:spacing w:after="100" w:before="100" w:line="240"/>
+              <w:ind w:left="100" w:right="100" w:firstLine="0" w:firstLineChars="0"/>
+            </w:pPr>
+            <w:r>
+              <w:rPr>
+                <w:rFonts w:ascii="Helvetica" w:hAnsi="Helvetica" w:eastAsia="Helvetica" w:cs="Helvetica"/>
+                <w:i w:val="false"/>
+                <w:b w:val="false"/>
+                <w:u w:val="none"/>
+                <w:sz w:val="22"/>
+                <w:szCs w:val="22"/>
+                <w:color w:val="000000"/>
+              </w:rPr>
+              <w:t xml:space="preserve">614.9</w:t>
             </w:r>
           </w:p>
         </w:tc>
@@ -16804,51 +16804,51 @@
                 <w:szCs w:val="22"/>
                 <w:color w:val="000000"/>
               </w:rPr>
-              <w:t xml:space="preserve">595.3</w:t>
-            </w:r>
-          </w:p>
-        </w:tc>
-        <w:tc>
-          <w:tcPr>
-            <w:tcBorders>
-              <w:bottom w:val="none" w:sz="0" w:space="0" w:color="000000"/>
-              <w:top w:val="none" w:sz="0" w:space="0" w:color="000000"/>
-              <w:left w:val="none" w:sz="0" w:space="0" w:color="000000"/>
-              <w:right w:val="none" w:sz="0" w:space="0" w:color="000000"/>
-            </w:tcBorders>
-            <w:shd w:val="clear" w:color="auto" w:fill="FFFFFF"/>
-            <w:tcMar>
-              <w:top w:w="0" w:type="dxa"/>
-              <w:bottom w:w="0" w:type="dxa"/>
-              <w:left w:w="0" w:type="dxa"/>
-              <w:right w:w="0" w:type="dxa"/>
-            </w:tcMar>
-            <w:vAlign w:val="center"/>
-          </w:tcPr>
-          <w:p>
-            <w:pPr>
-              <w:pStyle w:val="Normal"/>
-              <w:jc w:val="left"/>
-              <w:pBdr>
-                <w:bottom w:val="none" w:sz="0" w:space="0" w:color="000000"/>
-                <w:top w:val="none" w:sz="0" w:space="0" w:color="000000"/>
-                <w:left w:val="none" w:sz="0" w:space="0" w:color="000000"/>
-                <w:right w:val="none" w:sz="0" w:space="0" w:color="000000"/>
-              </w:pBdr>
-              <w:spacing w:after="100" w:before="100" w:line="240"/>
-              <w:ind w:left="100" w:right="100" w:firstLine="0" w:firstLineChars="0"/>
-            </w:pPr>
-            <w:r>
-              <w:rPr>
-                <w:rFonts w:ascii="Helvetica" w:hAnsi="Helvetica" w:eastAsia="Helvetica" w:cs="Helvetica"/>
-                <w:i w:val="false"/>
-                <w:b w:val="false"/>
-                <w:u w:val="none"/>
-                <w:sz w:val="22"/>
-                <w:szCs w:val="22"/>
-                <w:color w:val="000000"/>
-              </w:rPr>
-              <w:t xml:space="preserve">581.3</w:t>
+              <w:t xml:space="preserve">594.6</w:t>
+            </w:r>
+          </w:p>
+        </w:tc>
+        <w:tc>
+          <w:tcPr>
+            <w:tcBorders>
+              <w:bottom w:val="none" w:sz="0" w:space="0" w:color="000000"/>
+              <w:top w:val="none" w:sz="0" w:space="0" w:color="000000"/>
+              <w:left w:val="none" w:sz="0" w:space="0" w:color="000000"/>
+              <w:right w:val="none" w:sz="0" w:space="0" w:color="000000"/>
+            </w:tcBorders>
+            <w:shd w:val="clear" w:color="auto" w:fill="FFFFFF"/>
+            <w:tcMar>
+              <w:top w:w="0" w:type="dxa"/>
+              <w:bottom w:w="0" w:type="dxa"/>
+              <w:left w:w="0" w:type="dxa"/>
+              <w:right w:w="0" w:type="dxa"/>
+            </w:tcMar>
+            <w:vAlign w:val="center"/>
+          </w:tcPr>
+          <w:p>
+            <w:pPr>
+              <w:pStyle w:val="Normal"/>
+              <w:jc w:val="left"/>
+              <w:pBdr>
+                <w:bottom w:val="none" w:sz="0" w:space="0" w:color="000000"/>
+                <w:top w:val="none" w:sz="0" w:space="0" w:color="000000"/>
+                <w:left w:val="none" w:sz="0" w:space="0" w:color="000000"/>
+                <w:right w:val="none" w:sz="0" w:space="0" w:color="000000"/>
+              </w:pBdr>
+              <w:spacing w:after="100" w:before="100" w:line="240"/>
+              <w:ind w:left="100" w:right="100" w:firstLine="0" w:firstLineChars="0"/>
+            </w:pPr>
+            <w:r>
+              <w:rPr>
+                <w:rFonts w:ascii="Helvetica" w:hAnsi="Helvetica" w:eastAsia="Helvetica" w:cs="Helvetica"/>
+                <w:i w:val="false"/>
+                <w:b w:val="false"/>
+                <w:u w:val="none"/>
+                <w:sz w:val="22"/>
+                <w:szCs w:val="22"/>
+                <w:color w:val="000000"/>
+              </w:rPr>
+              <w:t xml:space="preserve">571.6</w:t>
             </w:r>
           </w:p>
         </w:tc>
@@ -17030,51 +17030,51 @@
                 <w:szCs w:val="22"/>
                 <w:color w:val="000000"/>
               </w:rPr>
-              <w:t xml:space="preserve">673.3</w:t>
-            </w:r>
-          </w:p>
-        </w:tc>
-        <w:tc>
-          <w:tcPr>
-            <w:tcBorders>
-              <w:bottom w:val="none" w:sz="0" w:space="0" w:color="000000"/>
-              <w:top w:val="none" w:sz="0" w:space="0" w:color="000000"/>
-              <w:left w:val="none" w:sz="0" w:space="0" w:color="000000"/>
-              <w:right w:val="none" w:sz="0" w:space="0" w:color="000000"/>
-            </w:tcBorders>
-            <w:shd w:val="clear" w:color="auto" w:fill="FFFFFF"/>
-            <w:tcMar>
-              <w:top w:w="0" w:type="dxa"/>
-              <w:bottom w:w="0" w:type="dxa"/>
-              <w:left w:w="0" w:type="dxa"/>
-              <w:right w:w="0" w:type="dxa"/>
-            </w:tcMar>
-            <w:vAlign w:val="center"/>
-          </w:tcPr>
-          <w:p>
-            <w:pPr>
-              <w:pStyle w:val="Normal"/>
-              <w:jc w:val="left"/>
-              <w:pBdr>
-                <w:bottom w:val="none" w:sz="0" w:space="0" w:color="000000"/>
-                <w:top w:val="none" w:sz="0" w:space="0" w:color="000000"/>
-                <w:left w:val="none" w:sz="0" w:space="0" w:color="000000"/>
-                <w:right w:val="none" w:sz="0" w:space="0" w:color="000000"/>
-              </w:pBdr>
-              <w:spacing w:after="100" w:before="100" w:line="240"/>
-              <w:ind w:left="100" w:right="100" w:firstLine="0" w:firstLineChars="0"/>
-            </w:pPr>
-            <w:r>
-              <w:rPr>
-                <w:rFonts w:ascii="Helvetica" w:hAnsi="Helvetica" w:eastAsia="Helvetica" w:cs="Helvetica"/>
-                <w:i w:val="false"/>
-                <w:b w:val="false"/>
-                <w:u w:val="none"/>
-                <w:sz w:val="22"/>
-                <w:szCs w:val="22"/>
-                <w:color w:val="000000"/>
-              </w:rPr>
-              <w:t xml:space="preserve">655.1</w:t>
+              <w:t xml:space="preserve">670.3</w:t>
+            </w:r>
+          </w:p>
+        </w:tc>
+        <w:tc>
+          <w:tcPr>
+            <w:tcBorders>
+              <w:bottom w:val="none" w:sz="0" w:space="0" w:color="000000"/>
+              <w:top w:val="none" w:sz="0" w:space="0" w:color="000000"/>
+              <w:left w:val="none" w:sz="0" w:space="0" w:color="000000"/>
+              <w:right w:val="none" w:sz="0" w:space="0" w:color="000000"/>
+            </w:tcBorders>
+            <w:shd w:val="clear" w:color="auto" w:fill="FFFFFF"/>
+            <w:tcMar>
+              <w:top w:w="0" w:type="dxa"/>
+              <w:bottom w:w="0" w:type="dxa"/>
+              <w:left w:w="0" w:type="dxa"/>
+              <w:right w:w="0" w:type="dxa"/>
+            </w:tcMar>
+            <w:vAlign w:val="center"/>
+          </w:tcPr>
+          <w:p>
+            <w:pPr>
+              <w:pStyle w:val="Normal"/>
+              <w:jc w:val="left"/>
+              <w:pBdr>
+                <w:bottom w:val="none" w:sz="0" w:space="0" w:color="000000"/>
+                <w:top w:val="none" w:sz="0" w:space="0" w:color="000000"/>
+                <w:left w:val="none" w:sz="0" w:space="0" w:color="000000"/>
+                <w:right w:val="none" w:sz="0" w:space="0" w:color="000000"/>
+              </w:pBdr>
+              <w:spacing w:after="100" w:before="100" w:line="240"/>
+              <w:ind w:left="100" w:right="100" w:firstLine="0" w:firstLineChars="0"/>
+            </w:pPr>
+            <w:r>
+              <w:rPr>
+                <w:rFonts w:ascii="Helvetica" w:hAnsi="Helvetica" w:eastAsia="Helvetica" w:cs="Helvetica"/>
+                <w:i w:val="false"/>
+                <w:b w:val="false"/>
+                <w:u w:val="none"/>
+                <w:sz w:val="22"/>
+                <w:szCs w:val="22"/>
+                <w:color w:val="000000"/>
+              </w:rPr>
+              <w:t xml:space="preserve">640.4</w:t>
             </w:r>
           </w:p>
         </w:tc>
@@ -17162,51 +17162,51 @@
                 <w:szCs w:val="22"/>
                 <w:color w:val="000000"/>
               </w:rPr>
-              <w:t xml:space="preserve">640.5</w:t>
-            </w:r>
-          </w:p>
-        </w:tc>
-        <w:tc>
-          <w:tcPr>
-            <w:tcBorders>
-              <w:bottom w:val="none" w:sz="0" w:space="0" w:color="000000"/>
-              <w:top w:val="none" w:sz="0" w:space="0" w:color="000000"/>
-              <w:left w:val="none" w:sz="0" w:space="0" w:color="000000"/>
-              <w:right w:val="none" w:sz="0" w:space="0" w:color="000000"/>
-            </w:tcBorders>
-            <w:shd w:val="clear" w:color="auto" w:fill="FFFFFF"/>
-            <w:tcMar>
-              <w:top w:w="0" w:type="dxa"/>
-              <w:bottom w:w="0" w:type="dxa"/>
-              <w:left w:w="0" w:type="dxa"/>
-              <w:right w:w="0" w:type="dxa"/>
-            </w:tcMar>
-            <w:vAlign w:val="center"/>
-          </w:tcPr>
-          <w:p>
-            <w:pPr>
-              <w:pStyle w:val="Normal"/>
-              <w:jc w:val="left"/>
-              <w:pBdr>
-                <w:bottom w:val="none" w:sz="0" w:space="0" w:color="000000"/>
-                <w:top w:val="none" w:sz="0" w:space="0" w:color="000000"/>
-                <w:left w:val="none" w:sz="0" w:space="0" w:color="000000"/>
-                <w:right w:val="none" w:sz="0" w:space="0" w:color="000000"/>
-              </w:pBdr>
-              <w:spacing w:after="100" w:before="100" w:line="240"/>
-              <w:ind w:left="100" w:right="100" w:firstLine="0" w:firstLineChars="0"/>
-            </w:pPr>
-            <w:r>
-              <w:rPr>
-                <w:rFonts w:ascii="Helvetica" w:hAnsi="Helvetica" w:eastAsia="Helvetica" w:cs="Helvetica"/>
-                <w:i w:val="false"/>
-                <w:b w:val="false"/>
-                <w:u w:val="none"/>
-                <w:sz w:val="22"/>
-                <w:szCs w:val="22"/>
-                <w:color w:val="000000"/>
-              </w:rPr>
-              <w:t xml:space="preserve">626.5</w:t>
+              <w:t xml:space="preserve">639.8</w:t>
+            </w:r>
+          </w:p>
+        </w:tc>
+        <w:tc>
+          <w:tcPr>
+            <w:tcBorders>
+              <w:bottom w:val="none" w:sz="0" w:space="0" w:color="000000"/>
+              <w:top w:val="none" w:sz="0" w:space="0" w:color="000000"/>
+              <w:left w:val="none" w:sz="0" w:space="0" w:color="000000"/>
+              <w:right w:val="none" w:sz="0" w:space="0" w:color="000000"/>
+            </w:tcBorders>
+            <w:shd w:val="clear" w:color="auto" w:fill="FFFFFF"/>
+            <w:tcMar>
+              <w:top w:w="0" w:type="dxa"/>
+              <w:bottom w:w="0" w:type="dxa"/>
+              <w:left w:w="0" w:type="dxa"/>
+              <w:right w:w="0" w:type="dxa"/>
+            </w:tcMar>
+            <w:vAlign w:val="center"/>
+          </w:tcPr>
+          <w:p>
+            <w:pPr>
+              <w:pStyle w:val="Normal"/>
+              <w:jc w:val="left"/>
+              <w:pBdr>
+                <w:bottom w:val="none" w:sz="0" w:space="0" w:color="000000"/>
+                <w:top w:val="none" w:sz="0" w:space="0" w:color="000000"/>
+                <w:left w:val="none" w:sz="0" w:space="0" w:color="000000"/>
+                <w:right w:val="none" w:sz="0" w:space="0" w:color="000000"/>
+              </w:pBdr>
+              <w:spacing w:after="100" w:before="100" w:line="240"/>
+              <w:ind w:left="100" w:right="100" w:firstLine="0" w:firstLineChars="0"/>
+            </w:pPr>
+            <w:r>
+              <w:rPr>
+                <w:rFonts w:ascii="Helvetica" w:hAnsi="Helvetica" w:eastAsia="Helvetica" w:cs="Helvetica"/>
+                <w:i w:val="false"/>
+                <w:b w:val="false"/>
+                <w:u w:val="none"/>
+                <w:sz w:val="22"/>
+                <w:szCs w:val="22"/>
+                <w:color w:val="000000"/>
+              </w:rPr>
+              <w:t xml:space="preserve">616.8</w:t>
             </w:r>
           </w:p>
         </w:tc>
@@ -17564,7 +17564,7 @@
                 <w:szCs w:val="22"/>
                 <w:color w:val="000000"/>
               </w:rPr>
-              <w:t xml:space="preserve">-274.637</w:t>
+              <w:t xml:space="preserve">-269.790</w:t>
             </w:r>
           </w:p>
         </w:tc>
@@ -17746,51 +17746,51 @@
                 <w:szCs w:val="22"/>
                 <w:color w:val="000000"/>
               </w:rPr>
-              <w:t xml:space="preserve">5.215</w:t>
-            </w:r>
-          </w:p>
-        </w:tc>
-        <w:tc>
-          <w:tcPr>
-            <w:tcBorders>
-              <w:bottom w:val="none" w:sz="0" w:space="0" w:color="000000"/>
-              <w:top w:val="none" w:sz="0" w:space="0" w:color="000000"/>
-              <w:left w:val="none" w:sz="0" w:space="0" w:color="000000"/>
-              <w:right w:val="none" w:sz="0" w:space="0" w:color="000000"/>
-            </w:tcBorders>
-            <w:shd w:val="clear" w:color="auto" w:fill="FFFFFF"/>
-            <w:tcMar>
-              <w:top w:w="0" w:type="dxa"/>
-              <w:bottom w:w="0" w:type="dxa"/>
-              <w:left w:w="0" w:type="dxa"/>
-              <w:right w:w="0" w:type="dxa"/>
-            </w:tcMar>
-            <w:vAlign w:val="center"/>
-          </w:tcPr>
-          <w:p>
-            <w:pPr>
-              <w:pStyle w:val="Normal"/>
-              <w:jc w:val="left"/>
-              <w:pBdr>
-                <w:bottom w:val="none" w:sz="0" w:space="0" w:color="000000"/>
-                <w:top w:val="none" w:sz="0" w:space="0" w:color="000000"/>
-                <w:left w:val="none" w:sz="0" w:space="0" w:color="000000"/>
-                <w:right w:val="none" w:sz="0" w:space="0" w:color="000000"/>
-              </w:pBdr>
-              <w:spacing w:after="100" w:before="100" w:line="240"/>
-              <w:ind w:left="100" w:right="100" w:firstLine="0" w:firstLineChars="0"/>
-            </w:pPr>
-            <w:r>
-              <w:rPr>
-                <w:rFonts w:ascii="Helvetica" w:hAnsi="Helvetica" w:eastAsia="Helvetica" w:cs="Helvetica"/>
-                <w:i w:val="false"/>
-                <w:b w:val="false"/>
-                <w:u w:val="none"/>
-                <w:sz w:val="22"/>
-                <w:szCs w:val="22"/>
-                <w:color w:val="000000"/>
-              </w:rPr>
-              <w:t xml:space="preserve">11.680</w:t>
+              <w:t xml:space="preserve">5.496</w:t>
+            </w:r>
+          </w:p>
+        </w:tc>
+        <w:tc>
+          <w:tcPr>
+            <w:tcBorders>
+              <w:bottom w:val="none" w:sz="0" w:space="0" w:color="000000"/>
+              <w:top w:val="none" w:sz="0" w:space="0" w:color="000000"/>
+              <w:left w:val="none" w:sz="0" w:space="0" w:color="000000"/>
+              <w:right w:val="none" w:sz="0" w:space="0" w:color="000000"/>
+            </w:tcBorders>
+            <w:shd w:val="clear" w:color="auto" w:fill="FFFFFF"/>
+            <w:tcMar>
+              <w:top w:w="0" w:type="dxa"/>
+              <w:bottom w:w="0" w:type="dxa"/>
+              <w:left w:w="0" w:type="dxa"/>
+              <w:right w:w="0" w:type="dxa"/>
+            </w:tcMar>
+            <w:vAlign w:val="center"/>
+          </w:tcPr>
+          <w:p>
+            <w:pPr>
+              <w:pStyle w:val="Normal"/>
+              <w:jc w:val="left"/>
+              <w:pBdr>
+                <w:bottom w:val="none" w:sz="0" w:space="0" w:color="000000"/>
+                <w:top w:val="none" w:sz="0" w:space="0" w:color="000000"/>
+                <w:left w:val="none" w:sz="0" w:space="0" w:color="000000"/>
+                <w:right w:val="none" w:sz="0" w:space="0" w:color="000000"/>
+              </w:pBdr>
+              <w:spacing w:after="100" w:before="100" w:line="240"/>
+              <w:ind w:left="100" w:right="100" w:firstLine="0" w:firstLineChars="0"/>
+            </w:pPr>
+            <w:r>
+              <w:rPr>
+                <w:rFonts w:ascii="Helvetica" w:hAnsi="Helvetica" w:eastAsia="Helvetica" w:cs="Helvetica"/>
+                <w:i w:val="false"/>
+                <w:b w:val="false"/>
+                <w:u w:val="none"/>
+                <w:sz w:val="22"/>
+                <w:szCs w:val="22"/>
+                <w:color w:val="000000"/>
+              </w:rPr>
+              <w:t xml:space="preserve">10.894</w:t>
             </w:r>
           </w:p>
         </w:tc>
@@ -17878,51 +17878,51 @@
                 <w:szCs w:val="22"/>
                 <w:color w:val="000000"/>
               </w:rPr>
-              <w:t xml:space="preserve">10.373</w:t>
-            </w:r>
-          </w:p>
-        </w:tc>
-        <w:tc>
-          <w:tcPr>
-            <w:tcBorders>
-              <w:bottom w:val="none" w:sz="0" w:space="0" w:color="000000"/>
-              <w:top w:val="none" w:sz="0" w:space="0" w:color="000000"/>
-              <w:left w:val="none" w:sz="0" w:space="0" w:color="000000"/>
-              <w:right w:val="none" w:sz="0" w:space="0" w:color="000000"/>
-            </w:tcBorders>
-            <w:shd w:val="clear" w:color="auto" w:fill="FFFFFF"/>
-            <w:tcMar>
-              <w:top w:w="0" w:type="dxa"/>
-              <w:bottom w:w="0" w:type="dxa"/>
-              <w:left w:w="0" w:type="dxa"/>
-              <w:right w:w="0" w:type="dxa"/>
-            </w:tcMar>
-            <w:vAlign w:val="center"/>
-          </w:tcPr>
-          <w:p>
-            <w:pPr>
-              <w:pStyle w:val="Normal"/>
-              <w:jc w:val="left"/>
-              <w:pBdr>
-                <w:bottom w:val="none" w:sz="0" w:space="0" w:color="000000"/>
-                <w:top w:val="none" w:sz="0" w:space="0" w:color="000000"/>
-                <w:left w:val="none" w:sz="0" w:space="0" w:color="000000"/>
-                <w:right w:val="none" w:sz="0" w:space="0" w:color="000000"/>
-              </w:pBdr>
-              <w:spacing w:after="100" w:before="100" w:line="240"/>
-              <w:ind w:left="100" w:right="100" w:firstLine="0" w:firstLineChars="0"/>
-            </w:pPr>
-            <w:r>
-              <w:rPr>
-                <w:rFonts w:ascii="Helvetica" w:hAnsi="Helvetica" w:eastAsia="Helvetica" w:cs="Helvetica"/>
-                <w:i w:val="false"/>
-                <w:b w:val="false"/>
-                <w:u w:val="none"/>
-                <w:sz w:val="22"/>
-                <w:szCs w:val="22"/>
-                <w:color w:val="000000"/>
-              </w:rPr>
-              <w:t xml:space="preserve">13.604</w:t>
+              <w:t xml:space="preserve">10.400</w:t>
+            </w:r>
+          </w:p>
+        </w:tc>
+        <w:tc>
+          <w:tcPr>
+            <w:tcBorders>
+              <w:bottom w:val="none" w:sz="0" w:space="0" w:color="000000"/>
+              <w:top w:val="none" w:sz="0" w:space="0" w:color="000000"/>
+              <w:left w:val="none" w:sz="0" w:space="0" w:color="000000"/>
+              <w:right w:val="none" w:sz="0" w:space="0" w:color="000000"/>
+            </w:tcBorders>
+            <w:shd w:val="clear" w:color="auto" w:fill="FFFFFF"/>
+            <w:tcMar>
+              <w:top w:w="0" w:type="dxa"/>
+              <w:bottom w:w="0" w:type="dxa"/>
+              <w:left w:w="0" w:type="dxa"/>
+              <w:right w:w="0" w:type="dxa"/>
+            </w:tcMar>
+            <w:vAlign w:val="center"/>
+          </w:tcPr>
+          <w:p>
+            <w:pPr>
+              <w:pStyle w:val="Normal"/>
+              <w:jc w:val="left"/>
+              <w:pBdr>
+                <w:bottom w:val="none" w:sz="0" w:space="0" w:color="000000"/>
+                <w:top w:val="none" w:sz="0" w:space="0" w:color="000000"/>
+                <w:left w:val="none" w:sz="0" w:space="0" w:color="000000"/>
+                <w:right w:val="none" w:sz="0" w:space="0" w:color="000000"/>
+              </w:pBdr>
+              <w:spacing w:after="100" w:before="100" w:line="240"/>
+              <w:ind w:left="100" w:right="100" w:firstLine="0" w:firstLineChars="0"/>
+            </w:pPr>
+            <w:r>
+              <w:rPr>
+                <w:rFonts w:ascii="Helvetica" w:hAnsi="Helvetica" w:eastAsia="Helvetica" w:cs="Helvetica"/>
+                <w:i w:val="false"/>
+                <w:b w:val="false"/>
+                <w:u w:val="none"/>
+                <w:sz w:val="22"/>
+                <w:szCs w:val="22"/>
+                <w:color w:val="000000"/>
+              </w:rPr>
+              <w:t xml:space="preserve">15.731</w:t>
             </w:r>
           </w:p>
         </w:tc>
@@ -18104,7 +18104,7 @@
                 <w:szCs w:val="22"/>
                 <w:color w:val="000000"/>
               </w:rPr>
-              <w:t xml:space="preserve">8.68</w:t>
+              <w:t xml:space="preserve">8.25</w:t>
             </w:r>
           </w:p>
         </w:tc>
@@ -18148,7 +18148,7 @@
                 <w:szCs w:val="22"/>
                 <w:color w:val="000000"/>
               </w:rPr>
-              <w:t xml:space="preserve">14.47</w:t>
+              <w:t xml:space="preserve">5.63</w:t>
             </w:r>
           </w:p>
         </w:tc>
@@ -18236,7 +18236,7 @@
                 <w:szCs w:val="22"/>
                 <w:color w:val="000000"/>
               </w:rPr>
-              <w:t xml:space="preserve">4.45</w:t>
+              <w:t xml:space="preserve">4.30</w:t>
             </w:r>
           </w:p>
         </w:tc>
@@ -18280,7 +18280,7 @@
                 <w:szCs w:val="22"/>
                 <w:color w:val="000000"/>
               </w:rPr>
-              <w:t xml:space="preserve">3.75</w:t>
+              <w:t xml:space="preserve">3.31</w:t>
             </w:r>
           </w:p>
         </w:tc>
